--- a/Resources/Socket.IO - Notes.docx
+++ b/Resources/Socket.IO - Notes.docx
@@ -1642,25 +1642,7 @@
         <w:t xml:space="preserve"> API is an advanced technology that makes it possible to open a two-way interactive communication session between the user's browser and a server. </w:t>
       </w:r>
       <w:r>
-        <w:t>B</w:t>
-      </w:r>
-      <w:r>
-        <w:t>efore the web socket API this was not possible but it is</w:t>
-      </w:r>
-      <w:r>
-        <w:t xml:space="preserve"> </w:t>
-      </w:r>
-      <w:r>
-        <w:t xml:space="preserve">now built into </w:t>
-      </w:r>
-      <w:r>
-        <w:t>JavaScript</w:t>
-      </w:r>
-      <w:r>
-        <w:t xml:space="preserve"> to be able to communicate at a socket level with a browse</w:t>
-      </w:r>
-      <w:r>
-        <w:t>r.</w:t>
+        <w:t>Before the web socket API this was not possible but it is now built into JavaScript to be able to communicate at a socket level with a browser.</w:t>
       </w:r>
     </w:p>
     <w:p>
@@ -1684,16 +1666,7 @@
         </w:numPr>
       </w:pPr>
       <w:r>
-        <w:t>W</w:t>
-      </w:r>
-      <w:r>
-        <w:t>eb sockets are connected all the time right through the TCP channel rather than through the</w:t>
-      </w:r>
-      <w:r>
-        <w:t xml:space="preserve"> HT</w:t>
-      </w:r>
-      <w:r>
-        <w:t>TP channel which disconnects as soon as everything is complete.</w:t>
+        <w:t>Web sockets are connected all the time right through the TCP channel rather than through the HTTP channel which disconnects as soon as everything is complete.</w:t>
       </w:r>
     </w:p>
     <w:p>
@@ -1763,13 +1736,7 @@
         </w:numPr>
       </w:pPr>
       <w:r>
-        <w:t>If you just want speed this will keep as close to the metal as possible but then you have to implement</w:t>
-      </w:r>
-      <w:r>
-        <w:t xml:space="preserve"> </w:t>
-      </w:r>
-      <w:r>
-        <w:t>a lot of stuff yourself which is probably not realistic.</w:t>
+        <w:t>If you just want speed this will keep as close to the metal as possible but then you have to implement a lot of stuff yourself which is probably not realistic.</w:t>
       </w:r>
     </w:p>
     <w:p>
@@ -1934,35 +1901,29 @@
       </w:r>
       <w:proofErr w:type="spellEnd"/>
       <w:r>
-        <w:t xml:space="preserve"> site, we can see that</w:t>
-      </w:r>
+        <w:t xml:space="preserve"> site, we can see that </w:t>
+      </w:r>
+      <w:proofErr w:type="spellStart"/>
+      <w:r>
+        <w:t>ws</w:t>
+      </w:r>
+      <w:proofErr w:type="spellEnd"/>
       <w:r>
         <w:t xml:space="preserve"> </w:t>
       </w:r>
+      <w:r>
+        <w:t>(</w:t>
+      </w:r>
       <w:proofErr w:type="spellStart"/>
       <w:r>
-        <w:t>ws</w:t>
+        <w:t>WebSocket</w:t>
       </w:r>
       <w:proofErr w:type="spellEnd"/>
       <w:r>
-        <w:t xml:space="preserve"> </w:t>
-      </w:r>
-      <w:r>
-        <w:t>(</w:t>
-      </w:r>
-      <w:proofErr w:type="spellStart"/>
-      <w:r>
-        <w:t>WebSocket</w:t>
-      </w:r>
-      <w:proofErr w:type="spellEnd"/>
-      <w:r>
         <w:t xml:space="preserve">) </w:t>
       </w:r>
       <w:r>
-        <w:t>i</w:t>
-      </w:r>
-      <w:r>
-        <w:t>s far more heavily downloaded than socket IO.</w:t>
+        <w:t>is far more heavily downloaded than socket IO.</w:t>
       </w:r>
       <w:r>
         <w:t xml:space="preserve"> That’s also because when we install socket.io, </w:t>
@@ -2161,16 +2122,7 @@
         </w:numPr>
       </w:pPr>
       <w:r>
-        <w:t xml:space="preserve">Multi room support </w:t>
-      </w:r>
-      <w:r>
-        <w:t>so that a browser could be connected to essentially</w:t>
-      </w:r>
-      <w:r>
-        <w:t xml:space="preserve"> </w:t>
-      </w:r>
-      <w:r>
-        <w:t>multiple sockets.</w:t>
+        <w:t>Multi room support so that a browser could be connected to essentially multiple sockets.</w:t>
       </w:r>
     </w:p>
     <w:p>
@@ -2205,16 +2157,7 @@
         <w:t>Socket.io uses engine.io</w:t>
       </w:r>
       <w:r>
-        <w:t>. U</w:t>
-      </w:r>
-      <w:r>
-        <w:t>nderneath</w:t>
-      </w:r>
-      <w:r>
-        <w:t xml:space="preserve">, engine.io, there </w:t>
-      </w:r>
-      <w:r>
-        <w:t>is web sockets as well as some other options.</w:t>
+        <w:t>. Underneath, engine.io, there is web sockets as well as some other options.</w:t>
       </w:r>
     </w:p>
     <w:p>
@@ -2226,22 +2169,7 @@
         </w:numPr>
       </w:pPr>
       <w:r>
-        <w:t>E</w:t>
-      </w:r>
-      <w:r>
-        <w:t>ngine</w:t>
-      </w:r>
-      <w:r>
-        <w:t>.io</w:t>
-      </w:r>
-      <w:r>
-        <w:t xml:space="preserve"> isn't just using web sockets</w:t>
-      </w:r>
-      <w:r>
-        <w:t>,</w:t>
-      </w:r>
-      <w:r>
-        <w:t xml:space="preserve"> it's using a whole bunch of stuff.</w:t>
+        <w:t>Engine.io isn't just using web sockets, it's using a whole bunch of stuff.</w:t>
       </w:r>
     </w:p>
     <w:p>
@@ -2253,19 +2181,7 @@
         </w:numPr>
       </w:pPr>
       <w:r>
-        <w:t>So it's not like you have a choice between using web sockets or socket IO</w:t>
-      </w:r>
-      <w:r>
-        <w:t>. S</w:t>
-      </w:r>
-      <w:r>
-        <w:t>ocket IO will actually use</w:t>
-      </w:r>
-      <w:r>
-        <w:t xml:space="preserve"> </w:t>
-      </w:r>
-      <w:r>
-        <w:t>web sockets whenever it possibly can.</w:t>
+        <w:t>So it's not like you have a choice between using web sockets or socket IO. Socket IO will actually use web sockets whenever it possibly can.</w:t>
       </w:r>
     </w:p>
     <w:p>
@@ -2277,34 +2193,7 @@
         </w:numPr>
       </w:pPr>
       <w:r>
-        <w:t>But if you want the benefit of reconnection</w:t>
-      </w:r>
-      <w:r>
-        <w:t>,</w:t>
-      </w:r>
-      <w:r>
-        <w:t xml:space="preserve"> passing </w:t>
-      </w:r>
-      <w:r>
-        <w:t>binary data, th</w:t>
-      </w:r>
-      <w:r>
-        <w:t>is also detects disconnection</w:t>
-      </w:r>
-      <w:r>
-        <w:t>,</w:t>
-      </w:r>
-      <w:r>
-        <w:t xml:space="preserve"> multi-room or what's called multiplexing and then reliability by way</w:t>
-      </w:r>
-      <w:r>
-        <w:t xml:space="preserve"> </w:t>
-      </w:r>
-      <w:r>
-        <w:t>of getting through or around blockers</w:t>
-      </w:r>
-      <w:r>
-        <w:t>, then use socket.io</w:t>
+        <w:t>But if you want the benefit of reconnection, passing binary data, this also detects disconnection, multi-room or what's called multiplexing and then reliability by way of getting through or around blockers, then use socket.io</w:t>
       </w:r>
     </w:p>
     <w:p>
@@ -2324,22 +2213,7 @@
       </w:r>
       <w:proofErr w:type="spellEnd"/>
       <w:r>
-        <w:t xml:space="preserve"> would get better in future, but a</w:t>
-      </w:r>
-      <w:r>
-        <w:t>t least for now and really since the advent of web sockets</w:t>
-      </w:r>
-      <w:r>
-        <w:t>,</w:t>
-      </w:r>
-      <w:r>
-        <w:t xml:space="preserve"> you don't just use the native API.</w:t>
-      </w:r>
-      <w:r>
-        <w:t xml:space="preserve"> </w:t>
-      </w:r>
-      <w:r>
-        <w:t>You want something that's going to provide a whole bunch of extra stuff.</w:t>
+        <w:t xml:space="preserve"> would get better in future, but at least for now and really since the advent of web sockets, you don't just use the native API. You want something that's going to provide a whole bunch of extra stuff.</w:t>
       </w:r>
     </w:p>
     <w:p>
@@ -2351,35 +2225,11 @@
         </w:numPr>
       </w:pPr>
       <w:r>
-        <w:t>So you still get to use web sockets but you get the benefit of some of the best developers in the world</w:t>
-      </w:r>
-      <w:r>
-        <w:t xml:space="preserve"> </w:t>
-      </w:r>
-      <w:r>
-        <w:t>working on socket</w:t>
-      </w:r>
-      <w:r>
-        <w:t>.io</w:t>
-      </w:r>
-      <w:r>
-        <w:t xml:space="preserve"> who understand networking way better </w:t>
+        <w:t xml:space="preserve">So you still get to use web sockets but you get the benefit of some of the best developers in the world working on socket.io who understand networking way better </w:t>
       </w:r>
       <w:r>
         <w:lastRenderedPageBreak/>
-        <w:t xml:space="preserve">than you do and probably understand </w:t>
-      </w:r>
-      <w:r>
-        <w:t>Node and JavaScript</w:t>
-      </w:r>
-      <w:r>
-        <w:t xml:space="preserve"> way b</w:t>
-      </w:r>
-      <w:r>
-        <w:t>etter than you do, t</w:t>
-      </w:r>
-      <w:r>
-        <w:t>hat's handling all the stuff before you actually get to web sockets.</w:t>
+        <w:t>than you do and probably understand Node and JavaScript way better than you do, that's handling all the stuff before you actually get to web sockets.</w:t>
       </w:r>
     </w:p>
     <w:p>
@@ -2404,70 +2254,7 @@
         </w:numPr>
       </w:pPr>
       <w:r>
-        <w:t>Electric cars a</w:t>
-      </w:r>
-      <w:r>
-        <w:t>re awesome for lots of reasons but I don't have one because the infrastructure is not there.</w:t>
-      </w:r>
-      <w:r>
-        <w:t xml:space="preserve"> </w:t>
-      </w:r>
-      <w:r>
-        <w:t>I need to be able to drive sometimes long distances and if there isn't an electric charging station</w:t>
-      </w:r>
-      <w:r>
-        <w:t xml:space="preserve">, </w:t>
-      </w:r>
-      <w:r>
-        <w:t>I am toast and sometimes that I would have to go way out of the way.</w:t>
-      </w:r>
-      <w:r>
-        <w:t xml:space="preserve"> </w:t>
-      </w:r>
-      <w:r>
-        <w:t>It's getting better but it's not there.</w:t>
-      </w:r>
-      <w:r>
-        <w:t xml:space="preserve"> </w:t>
-      </w:r>
-      <w:r>
-        <w:t>Instead of an electric car</w:t>
-      </w:r>
-      <w:r>
-        <w:t>,</w:t>
-      </w:r>
-      <w:r>
-        <w:t xml:space="preserve"> I drive a hybrid and my hybrid goes on elect</w:t>
-      </w:r>
-      <w:r>
-        <w:t>ricity quite al</w:t>
-      </w:r>
-      <w:r>
-        <w:t>ways.</w:t>
-      </w:r>
-      <w:r>
-        <w:t xml:space="preserve"> </w:t>
-      </w:r>
-      <w:r>
-        <w:t>But the</w:t>
-      </w:r>
-      <w:r>
-        <w:t xml:space="preserve"> stable</w:t>
-      </w:r>
-      <w:r>
-        <w:t xml:space="preserve"> infra</w:t>
-      </w:r>
-      <w:r>
-        <w:t xml:space="preserve">structure is there for gasoline. </w:t>
-      </w:r>
-      <w:r>
-        <w:t>So I always want to use electricity if I can but if I can't I can fall back on the gas engine.</w:t>
-      </w:r>
-      <w:r>
-        <w:t xml:space="preserve"> </w:t>
-      </w:r>
-      <w:r>
-        <w:t>That is the difference.</w:t>
+        <w:t>Electric cars are awesome for lots of reasons but I don't have one because the infrastructure is not there. I need to be able to drive sometimes long distances and if there isn't an electric charging station, I am toast and sometimes that I would have to go way out of the way. It's getting better but it's not there. Instead of an electric car, I drive a hybrid and my hybrid goes on electricity quite always. But the stable infrastructure is there for gasoline. So I always want to use electricity if I can but if I can't I can fall back on the gas engine. That is the difference.</w:t>
       </w:r>
     </w:p>
     <w:p>
@@ -2479,43 +2266,7 @@
         </w:numPr>
       </w:pPr>
       <w:r>
-        <w:t>Web sockets are like electric cars that are awesome.</w:t>
-      </w:r>
-      <w:r>
-        <w:t xml:space="preserve"> </w:t>
-      </w:r>
-      <w:r>
-        <w:t>But the infrastructure just isn't there yet for them to always be the right choice.</w:t>
-      </w:r>
-      <w:r>
-        <w:t xml:space="preserve"> </w:t>
-      </w:r>
-      <w:r>
-        <w:t>Maybe someday it will be maybe technology will get to the point where the native thing does everything</w:t>
-      </w:r>
-      <w:r>
-        <w:t xml:space="preserve"> </w:t>
-      </w:r>
-      <w:r>
-        <w:t>that we wanted to do with none of the drawbacks.</w:t>
-      </w:r>
-      <w:r>
-        <w:t xml:space="preserve"> </w:t>
-      </w:r>
-      <w:r>
-        <w:t>But it's not right now.</w:t>
-      </w:r>
-      <w:r>
-        <w:t xml:space="preserve"> </w:t>
-      </w:r>
-      <w:r>
-        <w:t>Socket IO is like the hybrid where you want to use electricity if you can.</w:t>
-      </w:r>
-      <w:r>
-        <w:t xml:space="preserve"> </w:t>
-      </w:r>
-      <w:r>
-        <w:t>But if you can't you've got a gasoline engine to fall back on because gasoline is sold everywhere.</w:t>
+        <w:t>Web sockets are like electric cars that are awesome. But the infrastructure just isn't there yet for them to always be the right choice. Maybe someday it will be maybe technology will get to the point where the native thing does everything that we wanted to do with none of the drawbacks. But it's not right now. Socket IO is like the hybrid where you want to use electricity if you can. But if you can't you've got a gasoline engine to fall back on because gasoline is sold everywhere.</w:t>
       </w:r>
     </w:p>
     <w:p>
@@ -2643,7 +2394,7 @@
           <w:numId w:val="15"/>
         </w:numPr>
       </w:pPr>
-      <w:hyperlink r:id="rId11" w:history="1">
+      <w:hyperlink r:id="rId11" w:anchor="Features" w:history="1">
         <w:r>
           <w:rPr>
             <w:rStyle w:val="Hyperlink"/>
@@ -2725,25 +2476,7 @@
         </w:numPr>
       </w:pPr>
       <w:r>
-        <w:t xml:space="preserve">Socket IO is a node server as well as a client for either the browser or a </w:t>
-      </w:r>
-      <w:r>
-        <w:t>node</w:t>
-      </w:r>
-      <w:r>
-        <w:t xml:space="preserve"> </w:t>
-      </w:r>
-      <w:r>
-        <w:t>server, which</w:t>
-      </w:r>
-      <w:r>
-        <w:t xml:space="preserve"> connects</w:t>
-      </w:r>
-      <w:r>
-        <w:t xml:space="preserve"> </w:t>
-      </w:r>
-      <w:r>
-        <w:t>to network sockets.</w:t>
+        <w:t>Socket IO is a node server as well as a client for either the browser or a node server, which connects to network sockets.</w:t>
       </w:r>
     </w:p>
     <w:p>
@@ -2755,49 +2488,13 @@
         </w:numPr>
       </w:pPr>
       <w:r>
-        <w:t>It will try and use web sockets but it comes with all other things reliability</w:t>
-      </w:r>
-      <w:r>
-        <w:t>,</w:t>
-      </w:r>
-      <w:r>
-        <w:t xml:space="preserve"> auto reconnection</w:t>
-      </w:r>
-      <w:r>
-        <w:t xml:space="preserve">, </w:t>
-      </w:r>
-      <w:r>
-        <w:t>disconnect detection</w:t>
-      </w:r>
-      <w:r>
-        <w:t>,</w:t>
-      </w:r>
-      <w:r>
-        <w:t xml:space="preserve"> binary support</w:t>
-      </w:r>
-      <w:r>
-        <w:t>,</w:t>
-      </w:r>
-      <w:r>
-        <w:t xml:space="preserve"> multiplexing and room support and all of those things pack</w:t>
-      </w:r>
-      <w:r>
-        <w:t>ed</w:t>
-      </w:r>
-      <w:r>
-        <w:t xml:space="preserve"> together</w:t>
-      </w:r>
-      <w:r>
-        <w:t xml:space="preserve"> </w:t>
+        <w:t xml:space="preserve">It will try and use web sockets but it comes with all other things reliability, auto reconnection, disconnect detection, binary support, multiplexing and room support and all of those things packed together </w:t>
       </w:r>
       <w:r>
         <w:t>along with the power of just</w:t>
       </w:r>
       <w:r>
-        <w:t xml:space="preserve"> socket connection is socket IO</w:t>
-      </w:r>
-      <w:r>
-        <w:t>.</w:t>
+        <w:t xml:space="preserve"> socket connection is socket IO.</w:t>
       </w:r>
     </w:p>
     <w:p>
@@ -2809,28 +2506,7 @@
         </w:numPr>
       </w:pPr>
       <w:r>
-        <w:t>Vanilla W</w:t>
-      </w:r>
-      <w:r>
-        <w:t>eb socket by itself does not have any of the</w:t>
-      </w:r>
-      <w:r>
-        <w:t xml:space="preserve"> </w:t>
-      </w:r>
-      <w:r>
-        <w:t>stuff</w:t>
-      </w:r>
-      <w:r>
-        <w:t>,</w:t>
-      </w:r>
-      <w:r>
-        <w:t xml:space="preserve"> it just uses web sockets which if that's all you're going for</w:t>
-      </w:r>
-      <w:r>
-        <w:t>,</w:t>
-      </w:r>
-      <w:r>
-        <w:t xml:space="preserve"> </w:t>
+        <w:t xml:space="preserve">Vanilla Web socket by itself does not have any of the stuff, it just uses web sockets which if that's all you're going for, </w:t>
       </w:r>
       <w:proofErr w:type="gramStart"/>
       <w:r>
@@ -2838,43 +2514,7 @@
       </w:r>
       <w:proofErr w:type="gramEnd"/>
       <w:r>
-        <w:t xml:space="preserve"> should be using web sockets.</w:t>
-      </w:r>
-      <w:r>
-        <w:t xml:space="preserve"> </w:t>
-      </w:r>
-      <w:r>
-        <w:t>But if you</w:t>
-      </w:r>
-      <w:r>
-        <w:t xml:space="preserve"> are</w:t>
-      </w:r>
-      <w:r>
-        <w:t xml:space="preserve"> </w:t>
-      </w:r>
-      <w:r>
-        <w:t>going</w:t>
-      </w:r>
-      <w:r>
-        <w:t xml:space="preserve"> for a solid</w:t>
-      </w:r>
-      <w:r>
-        <w:t>,</w:t>
-      </w:r>
-      <w:r>
-        <w:t xml:space="preserve"> real</w:t>
-      </w:r>
-      <w:r>
-        <w:t>-</w:t>
-      </w:r>
-      <w:r>
-        <w:t>time</w:t>
-      </w:r>
-      <w:r>
-        <w:t>,</w:t>
-      </w:r>
-      <w:r>
-        <w:t xml:space="preserve"> socket based connection between </w:t>
+        <w:t xml:space="preserve"> should be using web sockets. But if you are going for a solid, real-time, socket based connection between </w:t>
       </w:r>
       <w:proofErr w:type="spellStart"/>
       <w:r>
@@ -2882,25 +2522,7 @@
       </w:r>
       <w:proofErr w:type="spellEnd"/>
       <w:r>
-        <w:t xml:space="preserve"> and node</w:t>
-      </w:r>
-      <w:r>
-        <w:t>, then</w:t>
-      </w:r>
-      <w:r>
-        <w:t xml:space="preserve"> </w:t>
-      </w:r>
-      <w:r>
-        <w:t>S</w:t>
-      </w:r>
-      <w:r>
-        <w:t>ocket IO</w:t>
-      </w:r>
-      <w:r>
-        <w:t xml:space="preserve"> </w:t>
-      </w:r>
-      <w:r>
-        <w:t>is what you want.</w:t>
+        <w:t xml:space="preserve"> and node, then Socket IO is what you want.</w:t>
       </w:r>
     </w:p>
     <w:p>
@@ -3019,13 +2641,7 @@
         </w:numPr>
       </w:pPr>
       <w:r>
-        <w:t xml:space="preserve">Object of </w:t>
-      </w:r>
-      <w:r>
-        <w:t>Server</w:t>
-      </w:r>
-      <w:r>
-        <w:t xml:space="preserve"> class represents </w:t>
+        <w:t xml:space="preserve">Object of Server class represents </w:t>
       </w:r>
       <w:proofErr w:type="spellStart"/>
       <w:r>
@@ -3045,10 +2661,7 @@
         </w:numPr>
       </w:pPr>
       <w:r>
-        <w:t>Namespace</w:t>
-      </w:r>
-      <w:r>
-        <w:t xml:space="preserve"> r</w:t>
+        <w:t>Namespace r</w:t>
       </w:r>
       <w:r>
         <w:t>epresents a pool of sockets connected under a given scope identified by a pathname</w:t>
@@ -3332,33 +2945,15 @@
         <w:rPr>
           <w:rFonts w:ascii="Consolas" w:hAnsi="Consolas" w:cs="Consolas"/>
         </w:rPr>
-        <w:t>('http://localhost:3000</w:t>
-      </w:r>
-      <w:r>
-        <w:rPr>
-          <w:rFonts w:ascii="Consolas" w:hAnsi="Consolas" w:cs="Consolas"/>
-        </w:rPr>
-        <w:t>/admin</w:t>
-      </w:r>
-      <w:r>
-        <w:rPr>
-          <w:rFonts w:ascii="Consolas" w:hAnsi="Consolas" w:cs="Consolas"/>
-        </w:rPr>
-        <w:t xml:space="preserve">'); </w:t>
-      </w:r>
-    </w:p>
-    <w:p>
-      <w:pPr>
-        <w:pStyle w:val="ListParagraph"/>
-      </w:pPr>
-      <w:r>
-        <w:t>This points to the ‘/</w:t>
-      </w:r>
-      <w:r>
-        <w:t>admin</w:t>
-      </w:r>
-      <w:r>
-        <w:t>’ namespace or endpoint.</w:t>
+        <w:t xml:space="preserve">('http://localhost:3000/admin'); </w:t>
+      </w:r>
+    </w:p>
+    <w:p>
+      <w:pPr>
+        <w:pStyle w:val="ListParagraph"/>
+      </w:pPr>
+      <w:r>
+        <w:t>This points to the ‘/admin’ namespace or endpoint.</w:t>
       </w:r>
     </w:p>
     <w:p>
@@ -3370,254 +2965,119 @@
         </w:numPr>
       </w:pPr>
       <w:r>
-        <w:t>I</w:t>
-      </w:r>
-      <w:r>
-        <w:t>t's not really an endpoint</w:t>
-      </w:r>
-      <w:r>
-        <w:t>,</w:t>
-      </w:r>
-      <w:r>
-        <w:t xml:space="preserve"> it's just internal for socket IO</w:t>
-      </w:r>
-      <w:r>
-        <w:t>.</w:t>
-      </w:r>
+        <w:t>It's not really an endpoint, it's just internal for socket IO. Remember Web sockets does not support this. So this is a socket IO sort of feature or benefit. T</w:t>
+      </w:r>
+      <w:r>
+        <w:t>his is just for internal management.</w:t>
+      </w:r>
+    </w:p>
+    <w:p>
+      <w:pPr>
+        <w:pStyle w:val="ListParagraph"/>
+        <w:numPr>
+          <w:ilvl w:val="0"/>
+          <w:numId w:val="17"/>
+        </w:numPr>
+      </w:pPr>
+      <w:r>
+        <w:t xml:space="preserve">Client requests to join different namespaces, so will have different sockets. And once you're in one namespace, there isn't any cross socket communication meaning the socket can't hop from place to place. So everything that belongs to one socket is just going to belong to that socket. It won't be able to listen to stuff or respond to stuff on other sockets (belonging to other namespaces/endpoints). </w:t>
+      </w:r>
+    </w:p>
+    <w:p>
+      <w:pPr>
+        <w:pStyle w:val="ListParagraph"/>
+        <w:numPr>
+          <w:ilvl w:val="0"/>
+          <w:numId w:val="17"/>
+        </w:numPr>
+      </w:pPr>
+      <w:r>
+        <w:t>The server can send messages to whatever namespace it wants to.</w:t>
+      </w:r>
+    </w:p>
+    <w:p>
+      <w:pPr>
+        <w:pStyle w:val="ListParagraph"/>
+        <w:numPr>
+          <w:ilvl w:val="0"/>
+          <w:numId w:val="17"/>
+        </w:numPr>
+      </w:pPr>
+      <w:r>
+        <w:t>Namespace object represents a pool of sockets connected under a given scope identified by a pathname (</w:t>
+      </w:r>
+      <w:proofErr w:type="spellStart"/>
+      <w:r>
+        <w:t>eg</w:t>
+      </w:r>
+      <w:proofErr w:type="spellEnd"/>
+      <w:r>
+        <w:t>: /chat). A client always connects to / (the main namespace), then potentially connect to other namespaces (while using the same underlying connection</w:t>
+      </w:r>
+      <w:r>
+        <w:t xml:space="preserve"> – multiplexing</w:t>
+      </w:r>
+      <w:r>
+        <w:t>).</w:t>
+      </w:r>
+    </w:p>
+    <w:p>
+      <w:pPr>
+        <w:pStyle w:val="ListParagraph"/>
+        <w:numPr>
+          <w:ilvl w:val="0"/>
+          <w:numId w:val="17"/>
+        </w:numPr>
+      </w:pPr>
+      <w:r>
+        <w:t>From client, even though we can connect to different namespaces, but the underlying connection is the same. So if you print the socket.id for each socket which is connected to different namespaces, you will see different ids but all ends with a common string. So this is multiplexing at work. This is socket IO doing its thing where we have connected to multiple name spaces and we have ultimately different IDs but it's still the same underlying connection.</w:t>
+      </w:r>
+    </w:p>
+    <w:p>
+      <w:pPr>
+        <w:pStyle w:val="ListParagraph"/>
+        <w:numPr>
+          <w:ilvl w:val="0"/>
+          <w:numId w:val="17"/>
+        </w:numPr>
+      </w:pPr>
+      <w:r>
+        <w:t xml:space="preserve">E.g. For single client, </w:t>
+      </w:r>
+    </w:p>
+    <w:p>
+      <w:pPr>
+        <w:pStyle w:val="ListParagraph"/>
+      </w:pPr>
+      <w:proofErr w:type="gramStart"/>
+      <w:r>
+        <w:t>socket.id</w:t>
+      </w:r>
+      <w:proofErr w:type="gramEnd"/>
       <w:r>
         <w:t xml:space="preserve"> </w:t>
       </w:r>
       <w:r>
-        <w:t xml:space="preserve">Remember </w:t>
-      </w:r>
-      <w:r>
-        <w:t>Web sockets does not support this.</w:t>
-      </w:r>
+        <w:t>for ‘/’ namespace</w:t>
+      </w:r>
+      <w:r>
+        <w:t>=&gt; blyG7L_0LEoXuW8zAAAB</w:t>
+      </w:r>
+    </w:p>
+    <w:p>
+      <w:pPr>
+        <w:pStyle w:val="ListParagraph"/>
+      </w:pPr>
+      <w:proofErr w:type="gramStart"/>
+      <w:r>
+        <w:t>socket.id</w:t>
+      </w:r>
+      <w:proofErr w:type="gramEnd"/>
       <w:r>
         <w:t xml:space="preserve"> </w:t>
       </w:r>
       <w:r>
-        <w:t>So this is a socket IO sort of feature</w:t>
-      </w:r>
-      <w:r>
-        <w:t xml:space="preserve"> or benefit. T</w:t>
-      </w:r>
-      <w:r>
-        <w:t>his is just for internal management.</w:t>
-      </w:r>
-    </w:p>
-    <w:p>
-      <w:pPr>
-        <w:pStyle w:val="ListParagraph"/>
-        <w:numPr>
-          <w:ilvl w:val="0"/>
-          <w:numId w:val="17"/>
-        </w:numPr>
-      </w:pPr>
-      <w:r>
-        <w:t xml:space="preserve">Client requests to join different namespaces, so will have different sockets. And </w:t>
-      </w:r>
-      <w:r>
-        <w:t xml:space="preserve">once you're in </w:t>
-      </w:r>
-      <w:r>
-        <w:t>one</w:t>
-      </w:r>
-      <w:r>
-        <w:t xml:space="preserve"> namespace</w:t>
-      </w:r>
-      <w:r>
-        <w:t>,</w:t>
-      </w:r>
-      <w:r>
-        <w:t xml:space="preserve"> there isn't</w:t>
-      </w:r>
-      <w:r>
-        <w:t xml:space="preserve"> </w:t>
-      </w:r>
-      <w:r>
-        <w:t>any cross socket communication meaning the socket can't hop from place to place.</w:t>
-      </w:r>
-      <w:r>
-        <w:t xml:space="preserve"> So </w:t>
-      </w:r>
-      <w:r>
-        <w:t xml:space="preserve">everything that belongs to </w:t>
-      </w:r>
-      <w:r>
-        <w:t>one</w:t>
-      </w:r>
-      <w:r>
-        <w:t xml:space="preserve"> socket is just going to belong to th</w:t>
-      </w:r>
-      <w:r>
-        <w:t>at</w:t>
-      </w:r>
-      <w:r>
-        <w:t xml:space="preserve"> socket.</w:t>
-      </w:r>
-      <w:r>
-        <w:t xml:space="preserve"> </w:t>
-      </w:r>
-      <w:r>
-        <w:t>It won't be able to listen to stuff or respond to stuff on other socket</w:t>
-      </w:r>
-      <w:r>
-        <w:t>s (belonging to other namespaces/endpoints)</w:t>
-      </w:r>
-      <w:r>
-        <w:t>.</w:t>
-      </w:r>
-      <w:r>
-        <w:t xml:space="preserve"> </w:t>
-      </w:r>
-    </w:p>
-    <w:p>
-      <w:pPr>
-        <w:pStyle w:val="ListParagraph"/>
-        <w:numPr>
-          <w:ilvl w:val="0"/>
-          <w:numId w:val="17"/>
-        </w:numPr>
-      </w:pPr>
-      <w:r>
-        <w:t>T</w:t>
-      </w:r>
-      <w:r>
-        <w:t>he server can send messages</w:t>
-      </w:r>
-      <w:r>
-        <w:t xml:space="preserve"> </w:t>
-      </w:r>
-      <w:r>
-        <w:t>to whatever namespace it wants to.</w:t>
-      </w:r>
-    </w:p>
-    <w:p>
-      <w:pPr>
-        <w:pStyle w:val="ListParagraph"/>
-        <w:numPr>
-          <w:ilvl w:val="0"/>
-          <w:numId w:val="17"/>
-        </w:numPr>
-      </w:pPr>
-      <w:r>
-        <w:t>Namespace object r</w:t>
-      </w:r>
-      <w:r>
-        <w:t>epresents a pool of sockets connected under a given scope identified by a pathname (</w:t>
-      </w:r>
-      <w:proofErr w:type="spellStart"/>
-      <w:r>
-        <w:t>eg</w:t>
-      </w:r>
-      <w:proofErr w:type="spellEnd"/>
-      <w:r>
-        <w:t>: /chat).</w:t>
-      </w:r>
-      <w:r>
-        <w:t xml:space="preserve"> </w:t>
-      </w:r>
-      <w:r>
-        <w:t>A client always connects to / (the main namespace), then potentially connect to other namespaces (while using the same underlying connection</w:t>
-      </w:r>
-      <w:r>
-        <w:t xml:space="preserve"> – multiplexing</w:t>
-      </w:r>
-      <w:r>
-        <w:t>).</w:t>
-      </w:r>
-    </w:p>
-    <w:p>
-      <w:pPr>
-        <w:pStyle w:val="ListParagraph"/>
-        <w:numPr>
-          <w:ilvl w:val="0"/>
-          <w:numId w:val="17"/>
-        </w:numPr>
-      </w:pPr>
-      <w:r>
-        <w:t xml:space="preserve">From client, even though we can connect to different namespaces, but the underlying connection is the same. So if you print the socket.id for each socket which is connected to different namespaces, you will see different ids but all ends with a common string. </w:t>
-      </w:r>
-      <w:r>
-        <w:t>So this is multiplexing at work.</w:t>
-      </w:r>
-      <w:r>
-        <w:t xml:space="preserve"> </w:t>
-      </w:r>
-      <w:r>
-        <w:t>This is socket IO doing its thing where we have connected to multiple name spaces and we have ultim</w:t>
-      </w:r>
-      <w:r>
-        <w:t>ately different IDs</w:t>
-      </w:r>
-      <w:r>
-        <w:t xml:space="preserve"> but it's still the same </w:t>
-      </w:r>
-      <w:r>
-        <w:t>u</w:t>
-      </w:r>
-      <w:r>
-        <w:t>nderlying</w:t>
-      </w:r>
-      <w:r>
-        <w:t xml:space="preserve"> </w:t>
-      </w:r>
-      <w:r>
-        <w:t>connection.</w:t>
-      </w:r>
-    </w:p>
-    <w:p>
-      <w:pPr>
-        <w:pStyle w:val="ListParagraph"/>
-        <w:numPr>
-          <w:ilvl w:val="0"/>
-          <w:numId w:val="17"/>
-        </w:numPr>
-      </w:pPr>
-      <w:r>
-        <w:t xml:space="preserve">E.g. For single client, </w:t>
-      </w:r>
-    </w:p>
-    <w:p>
-      <w:pPr>
-        <w:pStyle w:val="ListParagraph"/>
-      </w:pPr>
-      <w:proofErr w:type="gramStart"/>
-      <w:r>
-        <w:t>socket.id</w:t>
-      </w:r>
-      <w:proofErr w:type="gramEnd"/>
-      <w:r>
-        <w:t xml:space="preserve"> </w:t>
-      </w:r>
-      <w:r>
-        <w:t>for ‘/’ namespace</w:t>
-      </w:r>
-      <w:r>
-        <w:t>=&gt; blyG7L_0LEoXuW8zAAAB</w:t>
-      </w:r>
-    </w:p>
-    <w:p>
-      <w:pPr>
-        <w:pStyle w:val="ListParagraph"/>
-      </w:pPr>
-      <w:proofErr w:type="gramStart"/>
-      <w:r>
-        <w:t>socket.id</w:t>
-      </w:r>
-      <w:proofErr w:type="gramEnd"/>
-      <w:r>
-        <w:t xml:space="preserve"> </w:t>
-      </w:r>
-      <w:r>
-        <w:t>for ‘/</w:t>
-      </w:r>
-      <w:r>
-        <w:t>admin</w:t>
-      </w:r>
-      <w:r>
-        <w:t>’ namespace</w:t>
+        <w:t>for ‘/admin’ namespace</w:t>
       </w:r>
       <w:r>
         <w:t xml:space="preserve"> =&gt; /admin#blyG7L_0LEoXuW8zAAAB</w:t>
@@ -3641,16 +3101,52 @@
         </w:numPr>
       </w:pPr>
       <w:r>
-        <w:t>Name</w:t>
-      </w:r>
-      <w:r>
-        <w:t>spaces are just the bucket inside</w:t>
+        <w:t>Namespaces are just the bucket inside of the socket IO server.</w:t>
+      </w:r>
+    </w:p>
+    <w:p>
+      <w:pPr>
+        <w:pStyle w:val="ListParagraph"/>
+        <w:numPr>
+          <w:ilvl w:val="0"/>
+          <w:numId w:val="17"/>
+        </w:numPr>
+      </w:pPr>
+      <w:r>
+        <w:t xml:space="preserve">They're like the workspaces in slack or they're like overall accounts that you have with your one email address and there is no association with them other than you have one main service that's running everything. Socket IO is running everything and socket IO can connect to all the name spaces. </w:t>
+      </w:r>
+    </w:p>
+    <w:p>
+      <w:pPr>
+        <w:pStyle w:val="ListParagraph"/>
+        <w:numPr>
+          <w:ilvl w:val="0"/>
+          <w:numId w:val="17"/>
+        </w:numPr>
+      </w:pPr>
+      <w:r>
+        <w:t xml:space="preserve">The client on the other hand can only listen for events on one socket at a time. </w:t>
+      </w:r>
+    </w:p>
+    <w:p>
+      <w:pPr>
+        <w:pStyle w:val="ListParagraph"/>
+        <w:numPr>
+          <w:ilvl w:val="0"/>
+          <w:numId w:val="17"/>
+        </w:numPr>
+      </w:pPr>
+      <w:r>
+        <w:t>So you can join whatever namespace you want main or admin and whichever one you join or if you join multiple, you'll listen for an event on a particular socket or namespace, a particular connection. And if the server doesn't want to send you anything well there's nothing you can do about it, that's part of being the client</w:t>
+      </w:r>
+      <w:r>
+        <w:t>.</w:t>
       </w:r>
       <w:r>
         <w:t xml:space="preserve"> </w:t>
       </w:r>
       <w:r>
-        <w:t>of the socket IO server.</w:t>
+        <w:sym w:font="Wingdings" w:char="F04A"/>
       </w:r>
     </w:p>
     <w:p>
@@ -3662,28 +3158,10 @@
         </w:numPr>
       </w:pPr>
       <w:r>
-        <w:t>They're like the workspaces in slack or they're like overall accounts that you have with your one email</w:t>
-      </w:r>
-      <w:r>
-        <w:t xml:space="preserve"> </w:t>
-      </w:r>
-      <w:r>
-        <w:t>address and there is no association with them other than you have one main service that's running everything</w:t>
-      </w:r>
-      <w:r>
-        <w:t>. Socket IO i</w:t>
-      </w:r>
-      <w:r>
-        <w:t>s running everything and socket I</w:t>
-      </w:r>
-      <w:r>
-        <w:t>O</w:t>
-      </w:r>
-      <w:r>
-        <w:t xml:space="preserve"> can connect to all the name spaces.</w:t>
-      </w:r>
-      <w:r>
-        <w:t xml:space="preserve"> </w:t>
+        <w:t>The name spaces are very useful and very powerful when you have a clear obvious separation of concerns</w:t>
+      </w:r>
+      <w:r>
+        <w:t>.</w:t>
       </w:r>
     </w:p>
     <w:p>
@@ -3695,10 +3173,7 @@
         </w:numPr>
       </w:pPr>
       <w:r>
-        <w:t>The client on the other hand can only listen for events on one socket at a time.</w:t>
-      </w:r>
-      <w:r>
-        <w:t xml:space="preserve"> </w:t>
+        <w:t>The main namespace (‘/’) is only jobs going to be to manage the other namespace because that's where the actual chat rooms are at.</w:t>
       </w:r>
     </w:p>
     <w:p>
@@ -3710,46 +3185,33 @@
         </w:numPr>
       </w:pPr>
       <w:r>
-        <w:t xml:space="preserve">So you can join whatever namespace you want </w:t>
-      </w:r>
-      <w:r>
-        <w:t>main or</w:t>
-      </w:r>
-      <w:r>
-        <w:t xml:space="preserve"> admin and whichever one you join or if you join multiple</w:t>
-      </w:r>
-      <w:r>
-        <w:t>,</w:t>
-      </w:r>
-      <w:r>
-        <w:t xml:space="preserve"> you'll listen for an event on a particular socket or namespace</w:t>
-      </w:r>
-      <w:r>
-        <w:t>,</w:t>
-      </w:r>
-      <w:r>
-        <w:t xml:space="preserve"> a particular connection.</w:t>
-      </w:r>
-      <w:r>
-        <w:t xml:space="preserve"> A</w:t>
-      </w:r>
-      <w:r>
-        <w:t>nd if the server doesn't want to send you anything well ther</w:t>
-      </w:r>
-      <w:r>
-        <w:t xml:space="preserve">e's nothing you can do about it, </w:t>
-      </w:r>
-      <w:r>
-        <w:t>that's part of being the client</w:t>
+        <w:t>The main name</w:t>
+      </w:r>
+      <w:r>
+        <w:t>space</w:t>
+      </w:r>
+      <w:r>
+        <w:t>’s</w:t>
+      </w:r>
+      <w:r>
+        <w:t xml:space="preserve"> (‘/’)</w:t>
+      </w:r>
+      <w:r>
+        <w:t xml:space="preserve"> job is just to facilitate joining of the other name spaces</w:t>
       </w:r>
       <w:r>
         <w:t>.</w:t>
       </w:r>
       <w:r>
-        <w:t xml:space="preserve"> </w:t>
-      </w:r>
-      <w:r>
-        <w:sym w:font="Wingdings" w:char="F04A"/>
+        <w:t xml:space="preserve"> And those other namespace is where the chat actually happens.</w:t>
+      </w:r>
+    </w:p>
+    <w:p>
+      <w:pPr>
+        <w:pStyle w:val="Heading2"/>
+      </w:pPr>
+      <w:r>
+        <w:t>Rooms</w:t>
       </w:r>
     </w:p>
     <w:p>
@@ -3761,10 +3223,19 @@
         </w:numPr>
       </w:pPr>
       <w:r>
-        <w:t>The name spaces are very useful and very powerful when you have a clear obvious separation of concerns</w:t>
-      </w:r>
-      <w:r>
-        <w:t>.</w:t>
+        <w:t>Within each namespace, we can define</w:t>
+      </w:r>
+      <w:r>
+        <w:t xml:space="preserve"> arbitrary channel</w:t>
+      </w:r>
+      <w:r>
+        <w:t>s</w:t>
+      </w:r>
+      <w:r>
+        <w:t xml:space="preserve"> that sockets can join and leave. </w:t>
+      </w:r>
+      <w:r>
+        <w:t>These are called Rooms.</w:t>
       </w:r>
     </w:p>
     <w:p>
@@ -3776,22 +3247,7 @@
         </w:numPr>
       </w:pPr>
       <w:r>
-        <w:t>The main namespace</w:t>
-      </w:r>
-      <w:r>
-        <w:t xml:space="preserve"> (‘/’)</w:t>
-      </w:r>
-      <w:r>
-        <w:t xml:space="preserve"> is only jobs going to be to manage the other namespace because that's where the actual</w:t>
-      </w:r>
-      <w:r>
-        <w:t xml:space="preserve"> </w:t>
-      </w:r>
-      <w:r>
-        <w:t>chat rooms are at</w:t>
-      </w:r>
-      <w:r>
-        <w:t>.</w:t>
+        <w:t>If we compare slack to socket.io, then workspace in slack is analogous to namespace in socket.io. And channels in slack is analogous to rooms in socket.io.</w:t>
       </w:r>
     </w:p>
     <w:p>
@@ -3803,54 +3259,7 @@
         </w:numPr>
       </w:pPr>
       <w:r>
-        <w:t>The main name</w:t>
-      </w:r>
-      <w:r>
-        <w:t>space</w:t>
-      </w:r>
-      <w:r>
-        <w:t>’s</w:t>
-      </w:r>
-      <w:r>
-        <w:t xml:space="preserve"> </w:t>
-      </w:r>
-      <w:r>
-        <w:t>(‘/’)</w:t>
-      </w:r>
-      <w:r>
-        <w:t xml:space="preserve"> job is just to facilitate joining of the other name spaces</w:t>
-      </w:r>
-      <w:r>
-        <w:t>.</w:t>
-      </w:r>
-      <w:r>
-        <w:t xml:space="preserve"> A</w:t>
-      </w:r>
-      <w:r>
-        <w:t>nd th</w:t>
-      </w:r>
-      <w:r>
-        <w:t>o</w:t>
-      </w:r>
-      <w:r>
-        <w:t>se other</w:t>
-      </w:r>
-      <w:r>
-        <w:t xml:space="preserve"> namespace is where</w:t>
-      </w:r>
-      <w:r>
-        <w:t xml:space="preserve"> the chat actually happen</w:t>
-      </w:r>
-      <w:r>
-        <w:t>s.</w:t>
-      </w:r>
-    </w:p>
-    <w:p>
-      <w:pPr>
-        <w:pStyle w:val="Heading2"/>
-      </w:pPr>
-      <w:r>
-        <w:t>Rooms</w:t>
+        <w:t>So we have a socket IO server. The socket server is the really big bucket. Inside of the socket IO server, we will have namespaces and inside of the namespaces we have rooms.</w:t>
       </w:r>
     </w:p>
     <w:p>
@@ -3862,102 +3271,9 @@
         </w:numPr>
       </w:pPr>
       <w:r>
-        <w:t>Within each namespace, we can define</w:t>
-      </w:r>
-      <w:r>
-        <w:t xml:space="preserve"> arbitrary channel</w:t>
-      </w:r>
-      <w:r>
-        <w:t>s</w:t>
-      </w:r>
-      <w:r>
-        <w:t xml:space="preserve"> that sockets can join and leave. </w:t>
-      </w:r>
-      <w:r>
-        <w:t>These are called Rooms.</w:t>
-      </w:r>
-    </w:p>
-    <w:p>
-      <w:pPr>
-        <w:pStyle w:val="ListParagraph"/>
-        <w:numPr>
-          <w:ilvl w:val="0"/>
-          <w:numId w:val="17"/>
-        </w:numPr>
-      </w:pPr>
-      <w:r>
-        <w:t xml:space="preserve">If we compare slack to socket.io, then workspace in slack is analogous to namespace in socket.io. And channels in slack </w:t>
-      </w:r>
-      <w:r>
-        <w:t xml:space="preserve">is analogous to </w:t>
-      </w:r>
-      <w:r>
-        <w:t>rooms</w:t>
-      </w:r>
-      <w:r>
-        <w:t xml:space="preserve"> in socket.io</w:t>
-      </w:r>
-      <w:r>
-        <w:t>.</w:t>
-      </w:r>
-    </w:p>
-    <w:p>
-      <w:pPr>
-        <w:pStyle w:val="ListParagraph"/>
-        <w:numPr>
-          <w:ilvl w:val="0"/>
-          <w:numId w:val="17"/>
-        </w:numPr>
-      </w:pPr>
-      <w:r>
-        <w:t>So we have a socket I</w:t>
-      </w:r>
-      <w:r>
-        <w:t>O server</w:t>
-      </w:r>
-      <w:r>
-        <w:t>. T</w:t>
-      </w:r>
-      <w:r>
-        <w:t>he socket server is the really big bucket</w:t>
-      </w:r>
-      <w:r>
-        <w:t>. I</w:t>
-      </w:r>
-      <w:r>
-        <w:t>nside of t</w:t>
-      </w:r>
-      <w:r>
-        <w:t>he socket I</w:t>
-      </w:r>
-      <w:r>
-        <w:t>O server</w:t>
-      </w:r>
-      <w:r>
-        <w:t>, we will have name</w:t>
-      </w:r>
-      <w:r>
-        <w:t>spaces</w:t>
-      </w:r>
-      <w:r>
-        <w:t xml:space="preserve"> and inside of the name</w:t>
-      </w:r>
-      <w:r>
-        <w:t>spaces we have rooms.</w:t>
-      </w:r>
-    </w:p>
-    <w:p>
-      <w:pPr>
-        <w:pStyle w:val="ListParagraph"/>
-        <w:numPr>
-          <w:ilvl w:val="0"/>
-          <w:numId w:val="17"/>
-        </w:numPr>
-      </w:pPr>
-      <w:r>
         <w:t xml:space="preserve">Server Socket: </w:t>
       </w:r>
-      <w:hyperlink r:id="rId16" w:history="1">
+      <w:hyperlink r:id="rId16" w:anchor="Socket" w:history="1">
         <w:r>
           <w:rPr>
             <w:rStyle w:val="Hyperlink"/>
@@ -3977,7 +3293,7 @@
       <w:r>
         <w:t xml:space="preserve">Client Socket: </w:t>
       </w:r>
-      <w:hyperlink r:id="rId17" w:history="1">
+      <w:hyperlink r:id="rId17" w:anchor="Socket" w:history="1">
         <w:r>
           <w:rPr>
             <w:rStyle w:val="Hyperlink"/>
@@ -3998,37 +3314,7 @@
         </w:numPr>
       </w:pPr>
       <w:r>
-        <w:t>T</w:t>
-      </w:r>
-      <w:r>
-        <w:t>he client has no idea that it's in a</w:t>
-      </w:r>
-      <w:r>
-        <w:t xml:space="preserve"> </w:t>
-      </w:r>
-      <w:r>
-        <w:t>room</w:t>
-      </w:r>
-      <w:r>
-        <w:t>. T</w:t>
-      </w:r>
-      <w:r>
-        <w:t>he client knows</w:t>
-      </w:r>
-      <w:r>
-        <w:t xml:space="preserve"> it's connected to a namespace</w:t>
-      </w:r>
-      <w:r>
-        <w:t>.</w:t>
-      </w:r>
-      <w:r>
-        <w:t xml:space="preserve"> </w:t>
-      </w:r>
-      <w:r>
-        <w:t>But it has no idea that it's even in a room</w:t>
-      </w:r>
-      <w:r>
-        <w:t>.</w:t>
+        <w:t>The client has no idea that it's in a room. The client knows it's connected to a namespace. But it has no idea that it's even in a room.</w:t>
       </w:r>
     </w:p>
     <w:p/>
@@ -4103,19 +3389,7 @@
         <w:spacing w:after="300" w:line="240" w:lineRule="auto"/>
       </w:pPr>
       <w:r>
-        <w:t>(</w:t>
-      </w:r>
-      <w:r>
-        <w:t>Server</w:t>
-      </w:r>
-      <w:r>
-        <w:t xml:space="preserve"> to </w:t>
-      </w:r>
-      <w:r>
-        <w:t>one Socket</w:t>
-      </w:r>
-      <w:r>
-        <w:t xml:space="preserve">): </w:t>
+        <w:t xml:space="preserve">(Server to one Socket): </w:t>
       </w:r>
       <w:r>
         <w:t>Send an event from the server to this socket only:</w:t>
@@ -4279,16 +3553,7 @@
         <w:spacing w:after="300" w:line="240" w:lineRule="auto"/>
       </w:pPr>
       <w:r>
-        <w:t xml:space="preserve">(Socket to </w:t>
-      </w:r>
-      <w:r>
-        <w:t>Room</w:t>
-      </w:r>
-      <w:r>
-        <w:t>)</w:t>
-      </w:r>
-      <w:r>
-        <w:t xml:space="preserve">: </w:t>
+        <w:t xml:space="preserve">(Socket to Room): </w:t>
       </w:r>
       <w:r>
         <w:t>Send an event from a socket to a room</w:t>
@@ -4752,16 +4017,7 @@
           <w:sz w:val="20"/>
           <w:szCs w:val="20"/>
         </w:rPr>
-        <w:t xml:space="preserve">); </w:t>
-      </w:r>
-      <w:r>
-        <w:rPr>
-          <w:rFonts w:ascii="Consolas" w:eastAsia="Times New Roman" w:hAnsi="Consolas" w:cs="Consolas"/>
-          <w:color w:val="29303B"/>
-          <w:sz w:val="20"/>
-          <w:szCs w:val="20"/>
-        </w:rPr>
-        <w:t>// same as above line</w:t>
+        <w:t>); // same as above line</w:t>
       </w:r>
     </w:p>
     <w:p>
@@ -4818,13 +4074,7 @@
         <w:t>A namespace can send a message to any room:</w:t>
       </w:r>
       <w:r>
-        <w:t xml:space="preserve"> </w:t>
-      </w:r>
-      <w:r>
-        <w:t xml:space="preserve">(Namespace to </w:t>
-      </w:r>
-      <w:r>
-        <w:t>Room</w:t>
+        <w:t xml:space="preserve"> (Namespace to Room</w:t>
       </w:r>
       <w:proofErr w:type="gramStart"/>
       <w:r>
@@ -4893,15 +4143,7 @@
           <w:sz w:val="20"/>
           <w:szCs w:val="20"/>
         </w:rPr>
-        <w:t>).emit()</w:t>
-      </w:r>
-      <w:r>
-        <w:rPr>
-          <w:rFonts w:ascii="Consolas" w:hAnsi="Consolas" w:cs="Consolas"/>
-          <w:sz w:val="20"/>
-          <w:szCs w:val="20"/>
-        </w:rPr>
-        <w:t>,</w:t>
+        <w:t>).emit(),</w:t>
       </w:r>
       <w:r>
         <w:t xml:space="preserve"> everyone except the client socket will get the message.</w:t>
@@ -5372,6 +4614,541 @@
           <w:szCs w:val="20"/>
         </w:rPr>
         <w:t>).emit()</w:t>
+      </w:r>
+    </w:p>
+    <w:p/>
+    <w:p>
+      <w:pPr>
+        <w:pStyle w:val="Heading2"/>
+      </w:pPr>
+      <w:r>
+        <w:lastRenderedPageBreak/>
+        <w:t>Multiplayer Video Game (e.g. agar.io)</w:t>
+      </w:r>
+    </w:p>
+    <w:p>
+      <w:pPr>
+        <w:pStyle w:val="ListParagraph"/>
+        <w:numPr>
+          <w:ilvl w:val="0"/>
+          <w:numId w:val="23"/>
+        </w:numPr>
+      </w:pPr>
+      <w:r>
+        <w:t>Real Time gaming requires heavy processing.</w:t>
+      </w:r>
+    </w:p>
+    <w:p>
+      <w:pPr>
+        <w:pStyle w:val="ListParagraph"/>
+        <w:numPr>
+          <w:ilvl w:val="0"/>
+          <w:numId w:val="23"/>
+        </w:numPr>
+      </w:pPr>
+      <w:r>
+        <w:t>Modern videogames need to operate between 30 frames per second and 60 frames per second.</w:t>
+      </w:r>
+      <w:r>
+        <w:t xml:space="preserve"> </w:t>
+      </w:r>
+      <w:r>
+        <w:t>That means</w:t>
+      </w:r>
+      <w:r>
+        <w:t xml:space="preserve"> for 30 fps,</w:t>
+      </w:r>
+      <w:r>
+        <w:t xml:space="preserve"> we need to send out </w:t>
+      </w:r>
+      <w:r>
+        <w:t>1</w:t>
+      </w:r>
+      <w:r>
+        <w:t xml:space="preserve"> frame every </w:t>
+      </w:r>
+      <w:r>
+        <w:t>0.033</w:t>
+      </w:r>
+      <w:r>
+        <w:t xml:space="preserve"> seconds.</w:t>
+      </w:r>
+      <w:r>
+        <w:t xml:space="preserve"> </w:t>
+      </w:r>
+      <w:r>
+        <w:t xml:space="preserve">And if we do 60 </w:t>
+      </w:r>
+      <w:r>
+        <w:t>fps,</w:t>
+      </w:r>
+      <w:r>
+        <w:t xml:space="preserve"> we need to send out </w:t>
+      </w:r>
+      <w:r>
+        <w:t>1</w:t>
+      </w:r>
+      <w:r>
+        <w:t xml:space="preserve"> frame every </w:t>
+      </w:r>
+      <w:r>
+        <w:t>0.016</w:t>
+      </w:r>
+      <w:r>
+        <w:t xml:space="preserve"> seconds</w:t>
+      </w:r>
+      <w:r>
+        <w:t>.</w:t>
+      </w:r>
+    </w:p>
+    <w:p>
+      <w:pPr>
+        <w:pStyle w:val="ListParagraph"/>
+        <w:numPr>
+          <w:ilvl w:val="0"/>
+          <w:numId w:val="23"/>
+        </w:numPr>
+      </w:pPr>
+      <w:r>
+        <w:t>A</w:t>
+      </w:r>
+      <w:r>
+        <w:t>nd a</w:t>
+      </w:r>
+      <w:r>
+        <w:t xml:space="preserve"> </w:t>
+      </w:r>
+      <w:r>
+        <w:t>frame is going to require updating the client with what's happened everywhere else and it's going to</w:t>
+      </w:r>
+      <w:r>
+        <w:t xml:space="preserve"> </w:t>
+      </w:r>
+      <w:r>
+        <w:t>be updating the server with what has happened on this client.</w:t>
+      </w:r>
+      <w:r>
+        <w:t xml:space="preserve"> So with 30 fps setting, we need to send (33 x 2</w:t>
+      </w:r>
+      <w:r>
+        <w:t xml:space="preserve"> x n</w:t>
+      </w:r>
+      <w:r>
+        <w:t xml:space="preserve">) messages </w:t>
+      </w:r>
+      <w:r>
+        <w:t xml:space="preserve">where 2 </w:t>
+      </w:r>
+      <w:r>
+        <w:t>because it has to go both ways</w:t>
+      </w:r>
+      <w:r>
+        <w:t>, that is it has</w:t>
+      </w:r>
+      <w:r>
+        <w:t xml:space="preserve"> to come from the client to the server and from the server</w:t>
+      </w:r>
+      <w:r>
+        <w:t xml:space="preserve"> </w:t>
+      </w:r>
+      <w:r>
+        <w:t>to the client, and ‘n’ means number of clients.</w:t>
+      </w:r>
+      <w:r>
+        <w:t xml:space="preserve"> </w:t>
+      </w:r>
+    </w:p>
+    <w:p>
+      <w:pPr>
+        <w:pStyle w:val="ListParagraph"/>
+        <w:numPr>
+          <w:ilvl w:val="0"/>
+          <w:numId w:val="23"/>
+        </w:numPr>
+      </w:pPr>
+      <w:r>
+        <w:t xml:space="preserve">For instance, with 4 clients and 30 fps setting, we will have to send 33 x 2 x 4 = </w:t>
+      </w:r>
+      <w:r>
+        <w:t>264</w:t>
+      </w:r>
+      <w:r>
+        <w:t xml:space="preserve"> messages per second.</w:t>
+      </w:r>
+      <w:r>
+        <w:t xml:space="preserve"> </w:t>
+      </w:r>
+      <w:r>
+        <w:t>We're going to have 264 messages per second set back and forth acros</w:t>
+      </w:r>
+      <w:r>
+        <w:t>s TC</w:t>
+      </w:r>
+      <w:r>
+        <w:t>P.</w:t>
+      </w:r>
+      <w:r>
+        <w:t xml:space="preserve"> </w:t>
+      </w:r>
+      <w:r>
+        <w:t>Now your internet connection is probably fast and your computer is fast but we have a big job to make</w:t>
+      </w:r>
+      <w:r>
+        <w:t xml:space="preserve"> </w:t>
+      </w:r>
+      <w:r>
+        <w:t>sure that those are absolutely as optimal as possible</w:t>
+      </w:r>
+      <w:r>
+        <w:t>. T</w:t>
+      </w:r>
+      <w:r>
+        <w:t>his is a very different concern than we had in</w:t>
+      </w:r>
+      <w:r>
+        <w:t xml:space="preserve"> </w:t>
+      </w:r>
+      <w:r>
+        <w:t>the slack</w:t>
+      </w:r>
+      <w:r>
+        <w:t>/chat</w:t>
+      </w:r>
+      <w:r>
+        <w:t xml:space="preserve"> client.</w:t>
+      </w:r>
+    </w:p>
+    <w:p>
+      <w:pPr>
+        <w:pStyle w:val="ListParagraph"/>
+        <w:numPr>
+          <w:ilvl w:val="0"/>
+          <w:numId w:val="23"/>
+        </w:numPr>
+      </w:pPr>
+      <w:r>
+        <w:t>Gamers are very smart. If you give them a chance, they will exploit your game. W</w:t>
+      </w:r>
+      <w:r>
+        <w:t>e can't give the players access to anything.</w:t>
+      </w:r>
+    </w:p>
+    <w:p>
+      <w:pPr>
+        <w:pStyle w:val="ListParagraph"/>
+        <w:numPr>
+          <w:ilvl w:val="0"/>
+          <w:numId w:val="23"/>
+        </w:numPr>
+      </w:pPr>
+      <w:r>
+        <w:t>W</w:t>
+      </w:r>
+      <w:r>
+        <w:t>hat things need to happen e</w:t>
+      </w:r>
+      <w:r>
+        <w:t xml:space="preserve">very single frame So 33 times per second what do </w:t>
+      </w:r>
+      <w:proofErr w:type="gramStart"/>
+      <w:r>
+        <w:t>we</w:t>
+      </w:r>
+      <w:proofErr w:type="gramEnd"/>
+      <w:r>
+        <w:t xml:space="preserve"> actually need to send out</w:t>
+      </w:r>
+      <w:r>
+        <w:t>?</w:t>
+      </w:r>
+    </w:p>
+    <w:p>
+      <w:pPr>
+        <w:pStyle w:val="ListParagraph"/>
+        <w:numPr>
+          <w:ilvl w:val="1"/>
+          <w:numId w:val="23"/>
+        </w:numPr>
+      </w:pPr>
+      <w:r>
+        <w:t>Send out where the orbs are. T</w:t>
+      </w:r>
+      <w:r>
+        <w:t>hat information is going to need to be sent out because every player is</w:t>
+      </w:r>
+      <w:r>
+        <w:t xml:space="preserve"> </w:t>
+      </w:r>
+      <w:r>
+        <w:t>going to need to draw them every single frame 33 times per second because that's how that's how games</w:t>
+      </w:r>
+      <w:r>
+        <w:t xml:space="preserve"> </w:t>
+      </w:r>
+      <w:r>
+        <w:t>work too.</w:t>
+      </w:r>
+    </w:p>
+    <w:p>
+      <w:pPr>
+        <w:pStyle w:val="ListParagraph"/>
+        <w:numPr>
+          <w:ilvl w:val="1"/>
+          <w:numId w:val="23"/>
+        </w:numPr>
+      </w:pPr>
+      <w:r>
+        <w:t xml:space="preserve">We </w:t>
+      </w:r>
+      <w:r>
+        <w:t>need to know where all of the players are because they unlike the orbs can actually move.</w:t>
+      </w:r>
+      <w:r>
+        <w:t xml:space="preserve"> </w:t>
+      </w:r>
+      <w:r>
+        <w:t>So we're going to need to communicate that every single frame because the players are constantly moving</w:t>
+      </w:r>
+      <w:r>
+        <w:t xml:space="preserve"> </w:t>
+      </w:r>
+      <w:r>
+        <w:t>and they're moving again at 30 frames per second.</w:t>
+      </w:r>
+    </w:p>
+    <w:p>
+      <w:pPr>
+        <w:pStyle w:val="ListParagraph"/>
+        <w:numPr>
+          <w:ilvl w:val="1"/>
+          <w:numId w:val="23"/>
+        </w:numPr>
+      </w:pPr>
+      <w:r>
+        <w:t>W</w:t>
+      </w:r>
+      <w:r>
+        <w:t>e're going to need to know if there were any collisions.</w:t>
+      </w:r>
+      <w:r>
+        <w:t xml:space="preserve"> Player to player, Player to orb, that is, d</w:t>
+      </w:r>
+      <w:r>
+        <w:t>id som</w:t>
+      </w:r>
+      <w:r>
+        <w:t>ebody run into somebody else or</w:t>
+      </w:r>
+      <w:r>
+        <w:t xml:space="preserve"> did this player consume this player or did this player consume this or</w:t>
+      </w:r>
+      <w:r>
+        <w:t>b. W</w:t>
+      </w:r>
+      <w:r>
+        <w:t>e're going to have to check</w:t>
+      </w:r>
+      <w:r>
+        <w:t xml:space="preserve"> </w:t>
+      </w:r>
+      <w:r>
+        <w:t>for that every single frame.</w:t>
+      </w:r>
+    </w:p>
+    <w:p>
+      <w:pPr>
+        <w:pStyle w:val="ListParagraph"/>
+        <w:numPr>
+          <w:ilvl w:val="1"/>
+          <w:numId w:val="23"/>
+        </w:numPr>
+      </w:pPr>
+      <w:r>
+        <w:t>We're going to need to keep track of which direction a given player wants to go.</w:t>
+      </w:r>
+      <w:r>
+        <w:t xml:space="preserve"> </w:t>
+      </w:r>
+      <w:r>
+        <w:t>So that's going to be just a mouse event that's going to happen on the client.</w:t>
+      </w:r>
+    </w:p>
+    <w:p>
+      <w:pPr>
+        <w:pStyle w:val="ListParagraph"/>
+        <w:ind w:left="1440"/>
+      </w:pPr>
+      <w:r>
+        <w:t>But that's information we're going to need to figure out where to draw the player.</w:t>
+      </w:r>
+    </w:p>
+    <w:p>
+      <w:pPr>
+        <w:pStyle w:val="ListParagraph"/>
+        <w:ind w:left="1440"/>
+      </w:pPr>
+    </w:p>
+    <w:p>
+      <w:pPr>
+        <w:pStyle w:val="Heading3"/>
+      </w:pPr>
+      <w:r>
+        <w:lastRenderedPageBreak/>
+        <w:t>Things to keep in mind while designing Multi-player games</w:t>
+      </w:r>
+    </w:p>
+    <w:p>
+      <w:pPr>
+        <w:pStyle w:val="ListParagraph"/>
+        <w:numPr>
+          <w:ilvl w:val="0"/>
+          <w:numId w:val="23"/>
+        </w:numPr>
+      </w:pPr>
+      <w:r>
+        <w:t xml:space="preserve">The </w:t>
+      </w:r>
+      <w:r>
+        <w:t>client</w:t>
+      </w:r>
+      <w:r>
+        <w:t xml:space="preserve"> is going to have to actually draw all of the players and all of the orbs in their correct</w:t>
+      </w:r>
+      <w:r>
+        <w:t xml:space="preserve"> </w:t>
+      </w:r>
+      <w:r>
+        <w:t>spots 30 or 60 frames per second or something in between.</w:t>
+      </w:r>
+      <w:r>
+        <w:t xml:space="preserve"> </w:t>
+      </w:r>
+      <w:r>
+        <w:t>And the client is going to have to listen for all mouse movement so that it can change the direction</w:t>
+      </w:r>
+      <w:r>
+        <w:t xml:space="preserve"> </w:t>
+      </w:r>
+      <w:r>
+        <w:t>if need be.</w:t>
+      </w:r>
+      <w:r>
+        <w:t xml:space="preserve"> </w:t>
+      </w:r>
+      <w:r>
+        <w:t xml:space="preserve">But we can't have the client deciding where to draw players or checking collisions on the </w:t>
+      </w:r>
+      <w:r>
+        <w:t>other</w:t>
+      </w:r>
+      <w:r>
+        <w:t xml:space="preserve"> system.</w:t>
+      </w:r>
+      <w:r>
+        <w:t xml:space="preserve"> </w:t>
+      </w:r>
+      <w:r>
+        <w:t xml:space="preserve">We have to control them in the server because if you had a player with even a little bit of </w:t>
+      </w:r>
+      <w:proofErr w:type="spellStart"/>
+      <w:r>
+        <w:t>Javascript</w:t>
+      </w:r>
+      <w:proofErr w:type="spellEnd"/>
+      <w:r>
+        <w:t xml:space="preserve"> </w:t>
+      </w:r>
+      <w:r>
+        <w:t>savvy because start looking through the source code quickly find out where things are happening and</w:t>
+      </w:r>
+      <w:r>
+        <w:t xml:space="preserve"> </w:t>
+      </w:r>
+      <w:r>
+        <w:t>all of a sudden everybody quits the game because it's totally unfair.</w:t>
+      </w:r>
+    </w:p>
+    <w:p>
+      <w:pPr>
+        <w:pStyle w:val="ListParagraph"/>
+        <w:numPr>
+          <w:ilvl w:val="0"/>
+          <w:numId w:val="23"/>
+        </w:numPr>
+      </w:pPr>
+      <w:r>
+        <w:t xml:space="preserve">The question is </w:t>
+      </w:r>
+      <w:r>
+        <w:t>in our node's server, t</w:t>
+      </w:r>
+      <w:r>
+        <w:t>o all of our clients what needs to happen from the server and what needs to happen from the client</w:t>
+      </w:r>
+      <w:r>
+        <w:t xml:space="preserve"> </w:t>
+      </w:r>
+      <w:r>
+        <w:t>bac</w:t>
+      </w:r>
+      <w:r>
+        <w:t>k to the server what we can put, w</w:t>
+      </w:r>
+      <w:r>
+        <w:t>hat's the least amount we can put in to reduce bandwidth because we're going to have 264 messages passing</w:t>
+      </w:r>
+      <w:r>
+        <w:t xml:space="preserve"> </w:t>
+      </w:r>
+      <w:r>
+        <w:t>back and forth every second.</w:t>
+      </w:r>
+      <w:r>
+        <w:t xml:space="preserve"> </w:t>
+      </w:r>
+      <w:r>
+        <w:t>But we cannot trust the players so we can't let the players decide where they're at and we can't let</w:t>
+      </w:r>
+      <w:r>
+        <w:t xml:space="preserve"> </w:t>
+      </w:r>
+      <w:r>
+        <w:t>the players decide if they collided the server has to do that.</w:t>
+      </w:r>
+    </w:p>
+    <w:p>
+      <w:pPr>
+        <w:pStyle w:val="ListParagraph"/>
+        <w:numPr>
+          <w:ilvl w:val="0"/>
+          <w:numId w:val="23"/>
+        </w:numPr>
+      </w:pPr>
+      <w:r>
+        <w:t>So the client's job at the absolute minimum is going to be to draw everything on the screen based on</w:t>
+      </w:r>
+      <w:r>
+        <w:t xml:space="preserve"> </w:t>
+      </w:r>
+      <w:r>
+        <w:t>where the server tells it the stuff is at and the server's job is going to be to figure out where all</w:t>
+      </w:r>
+      <w:r>
+        <w:t xml:space="preserve"> </w:t>
+      </w:r>
+      <w:r>
+        <w:t>of these things are as infrequently as possible so we can send as little data as possible because we</w:t>
+      </w:r>
+      <w:r>
+        <w:t xml:space="preserve"> </w:t>
+      </w:r>
+      <w:proofErr w:type="spellStart"/>
+      <w:r>
+        <w:t>we</w:t>
+      </w:r>
+      <w:proofErr w:type="spellEnd"/>
+      <w:r>
+        <w:t xml:space="preserve"> have to send those messages for every single frame but we want to send as little as possible in there.</w:t>
       </w:r>
     </w:p>
     <w:p/>
@@ -5399,14 +5176,11 @@
     <w:p/>
     <w:p/>
     <w:p/>
-    <w:p/>
-    <w:p/>
     <w:p>
       <w:pPr>
         <w:pStyle w:val="Heading1"/>
       </w:pPr>
       <w:r>
-        <w:lastRenderedPageBreak/>
         <w:t>T</w:t>
       </w:r>
       <w:r>
@@ -5486,9 +5260,98 @@
       </w:r>
       <w:r>
         <w:t>s.</w:t>
+      </w:r>
+    </w:p>
+    <w:p>
+      <w:pPr>
+        <w:pStyle w:val="ListParagraph"/>
+        <w:numPr>
+          <w:ilvl w:val="0"/>
+          <w:numId w:val="1"/>
+        </w:numPr>
+      </w:pPr>
+      <w:r>
+        <w:t>To i</w:t>
+      </w:r>
+      <w:r>
+        <w:t xml:space="preserve">nitialize </w:t>
+      </w:r>
+      <w:proofErr w:type="spellStart"/>
+      <w:r>
+        <w:t>npm</w:t>
+      </w:r>
+      <w:proofErr w:type="spellEnd"/>
+      <w:r>
+        <w:t xml:space="preserve"> project with default settings for </w:t>
+      </w:r>
+      <w:proofErr w:type="spellStart"/>
+      <w:r>
+        <w:t>package.json</w:t>
+      </w:r>
+      <w:proofErr w:type="spellEnd"/>
+      <w:r>
+        <w:t xml:space="preserve">, use –y flag as shown below. It will look at your code and create </w:t>
+      </w:r>
+      <w:proofErr w:type="spellStart"/>
+      <w:r>
+        <w:t>package.json</w:t>
+      </w:r>
+      <w:proofErr w:type="spellEnd"/>
+      <w:r>
+        <w:t xml:space="preserve"> including name, dependencies, scripts, main, etc.</w:t>
       </w:r>
       <w:bookmarkStart w:id="0" w:name="_GoBack"/>
       <w:bookmarkEnd w:id="0"/>
+      <w:r>
+        <w:t xml:space="preserve"> </w:t>
+      </w:r>
+    </w:p>
+    <w:p>
+      <w:pPr>
+        <w:pStyle w:val="ListParagraph"/>
+        <w:rPr>
+          <w:b/>
+        </w:rPr>
+      </w:pPr>
+      <w:proofErr w:type="spellStart"/>
+      <w:proofErr w:type="gramStart"/>
+      <w:r>
+        <w:rPr>
+          <w:b/>
+        </w:rPr>
+        <w:t>npm</w:t>
+      </w:r>
+      <w:proofErr w:type="spellEnd"/>
+      <w:proofErr w:type="gramEnd"/>
+      <w:r>
+        <w:rPr>
+          <w:b/>
+        </w:rPr>
+        <w:t xml:space="preserve"> </w:t>
+      </w:r>
+      <w:proofErr w:type="spellStart"/>
+      <w:r>
+        <w:rPr>
+          <w:b/>
+        </w:rPr>
+        <w:t>init</w:t>
+      </w:r>
+      <w:proofErr w:type="spellEnd"/>
+      <w:r>
+        <w:rPr>
+          <w:b/>
+        </w:rPr>
+        <w:t xml:space="preserve"> –y</w:t>
+      </w:r>
+    </w:p>
+    <w:p>
+      <w:pPr>
+        <w:pStyle w:val="ListParagraph"/>
+        <w:numPr>
+          <w:ilvl w:val="0"/>
+          <w:numId w:val="1"/>
+        </w:numPr>
+      </w:pPr>
     </w:p>
     <w:sectPr>
       <w:pgSz w:w="12240" w:h="15840"/>
@@ -6746,6 +6609,119 @@
     </w:lvl>
   </w:abstractNum>
   <w:abstractNum w:abstractNumId="11">
+    <w:nsid w:val="36A93113"/>
+    <w:multiLevelType w:val="hybridMultilevel"/>
+    <w:tmpl w:val="A4D2AF44"/>
+    <w:lvl w:ilvl="0" w:tplc="04090001">
+      <w:start w:val="1"/>
+      <w:numFmt w:val="bullet"/>
+      <w:lvlText w:val=""/>
+      <w:lvlJc w:val="left"/>
+      <w:pPr>
+        <w:ind w:left="720" w:hanging="360"/>
+      </w:pPr>
+      <w:rPr>
+        <w:rFonts w:ascii="Symbol" w:hAnsi="Symbol" w:hint="default"/>
+      </w:rPr>
+    </w:lvl>
+    <w:lvl w:ilvl="1" w:tplc="04090003">
+      <w:start w:val="1"/>
+      <w:numFmt w:val="bullet"/>
+      <w:lvlText w:val="o"/>
+      <w:lvlJc w:val="left"/>
+      <w:pPr>
+        <w:ind w:left="1440" w:hanging="360"/>
+      </w:pPr>
+      <w:rPr>
+        <w:rFonts w:ascii="Courier New" w:hAnsi="Courier New" w:cs="Courier New" w:hint="default"/>
+      </w:rPr>
+    </w:lvl>
+    <w:lvl w:ilvl="2" w:tplc="04090005" w:tentative="1">
+      <w:start w:val="1"/>
+      <w:numFmt w:val="bullet"/>
+      <w:lvlText w:val=""/>
+      <w:lvlJc w:val="left"/>
+      <w:pPr>
+        <w:ind w:left="2160" w:hanging="360"/>
+      </w:pPr>
+      <w:rPr>
+        <w:rFonts w:ascii="Wingdings" w:hAnsi="Wingdings" w:hint="default"/>
+      </w:rPr>
+    </w:lvl>
+    <w:lvl w:ilvl="3" w:tplc="04090001" w:tentative="1">
+      <w:start w:val="1"/>
+      <w:numFmt w:val="bullet"/>
+      <w:lvlText w:val=""/>
+      <w:lvlJc w:val="left"/>
+      <w:pPr>
+        <w:ind w:left="2880" w:hanging="360"/>
+      </w:pPr>
+      <w:rPr>
+        <w:rFonts w:ascii="Symbol" w:hAnsi="Symbol" w:hint="default"/>
+      </w:rPr>
+    </w:lvl>
+    <w:lvl w:ilvl="4" w:tplc="04090003" w:tentative="1">
+      <w:start w:val="1"/>
+      <w:numFmt w:val="bullet"/>
+      <w:lvlText w:val="o"/>
+      <w:lvlJc w:val="left"/>
+      <w:pPr>
+        <w:ind w:left="3600" w:hanging="360"/>
+      </w:pPr>
+      <w:rPr>
+        <w:rFonts w:ascii="Courier New" w:hAnsi="Courier New" w:cs="Courier New" w:hint="default"/>
+      </w:rPr>
+    </w:lvl>
+    <w:lvl w:ilvl="5" w:tplc="04090005" w:tentative="1">
+      <w:start w:val="1"/>
+      <w:numFmt w:val="bullet"/>
+      <w:lvlText w:val=""/>
+      <w:lvlJc w:val="left"/>
+      <w:pPr>
+        <w:ind w:left="4320" w:hanging="360"/>
+      </w:pPr>
+      <w:rPr>
+        <w:rFonts w:ascii="Wingdings" w:hAnsi="Wingdings" w:hint="default"/>
+      </w:rPr>
+    </w:lvl>
+    <w:lvl w:ilvl="6" w:tplc="04090001" w:tentative="1">
+      <w:start w:val="1"/>
+      <w:numFmt w:val="bullet"/>
+      <w:lvlText w:val=""/>
+      <w:lvlJc w:val="left"/>
+      <w:pPr>
+        <w:ind w:left="5040" w:hanging="360"/>
+      </w:pPr>
+      <w:rPr>
+        <w:rFonts w:ascii="Symbol" w:hAnsi="Symbol" w:hint="default"/>
+      </w:rPr>
+    </w:lvl>
+    <w:lvl w:ilvl="7" w:tplc="04090003" w:tentative="1">
+      <w:start w:val="1"/>
+      <w:numFmt w:val="bullet"/>
+      <w:lvlText w:val="o"/>
+      <w:lvlJc w:val="left"/>
+      <w:pPr>
+        <w:ind w:left="5760" w:hanging="360"/>
+      </w:pPr>
+      <w:rPr>
+        <w:rFonts w:ascii="Courier New" w:hAnsi="Courier New" w:cs="Courier New" w:hint="default"/>
+      </w:rPr>
+    </w:lvl>
+    <w:lvl w:ilvl="8" w:tplc="04090005" w:tentative="1">
+      <w:start w:val="1"/>
+      <w:numFmt w:val="bullet"/>
+      <w:lvlText w:val=""/>
+      <w:lvlJc w:val="left"/>
+      <w:pPr>
+        <w:ind w:left="6480" w:hanging="360"/>
+      </w:pPr>
+      <w:rPr>
+        <w:rFonts w:ascii="Wingdings" w:hAnsi="Wingdings" w:hint="default"/>
+      </w:rPr>
+    </w:lvl>
+  </w:abstractNum>
+  <w:abstractNum w:abstractNumId="12">
     <w:nsid w:val="38490DF4"/>
     <w:multiLevelType w:val="multilevel"/>
     <w:tmpl w:val="EF24E818"/>
@@ -6858,7 +6834,7 @@
       </w:pPr>
     </w:lvl>
   </w:abstractNum>
-  <w:abstractNum w:abstractNumId="12">
+  <w:abstractNum w:abstractNumId="13">
     <w:nsid w:val="544928E2"/>
     <w:multiLevelType w:val="hybridMultilevel"/>
     <w:tmpl w:val="A5A672AC"/>
@@ -6971,7 +6947,7 @@
       </w:rPr>
     </w:lvl>
   </w:abstractNum>
-  <w:abstractNum w:abstractNumId="13">
+  <w:abstractNum w:abstractNumId="14">
     <w:nsid w:val="57D85271"/>
     <w:multiLevelType w:val="hybridMultilevel"/>
     <w:tmpl w:val="ED440C4E"/>
@@ -7084,7 +7060,7 @@
       </w:rPr>
     </w:lvl>
   </w:abstractNum>
-  <w:abstractNum w:abstractNumId="14">
+  <w:abstractNum w:abstractNumId="15">
     <w:nsid w:val="5C5C0999"/>
     <w:multiLevelType w:val="hybridMultilevel"/>
     <w:tmpl w:val="511AB68A"/>
@@ -7197,7 +7173,7 @@
       </w:rPr>
     </w:lvl>
   </w:abstractNum>
-  <w:abstractNum w:abstractNumId="15">
+  <w:abstractNum w:abstractNumId="16">
     <w:nsid w:val="5CB25752"/>
     <w:multiLevelType w:val="hybridMultilevel"/>
     <w:tmpl w:val="36083C28"/>
@@ -7310,7 +7286,7 @@
       </w:rPr>
     </w:lvl>
   </w:abstractNum>
-  <w:abstractNum w:abstractNumId="16">
+  <w:abstractNum w:abstractNumId="17">
     <w:nsid w:val="6C320688"/>
     <w:multiLevelType w:val="hybridMultilevel"/>
     <w:tmpl w:val="9A7C0886"/>
@@ -7423,7 +7399,7 @@
       </w:rPr>
     </w:lvl>
   </w:abstractNum>
-  <w:abstractNum w:abstractNumId="17">
+  <w:abstractNum w:abstractNumId="18">
     <w:nsid w:val="6E980DCE"/>
     <w:multiLevelType w:val="hybridMultilevel"/>
     <w:tmpl w:val="94E0FEBE"/>
@@ -7536,7 +7512,7 @@
       </w:rPr>
     </w:lvl>
   </w:abstractNum>
-  <w:abstractNum w:abstractNumId="18">
+  <w:abstractNum w:abstractNumId="19">
     <w:nsid w:val="71423E31"/>
     <w:multiLevelType w:val="hybridMultilevel"/>
     <w:tmpl w:val="341A43A4"/>
@@ -7649,7 +7625,7 @@
       </w:rPr>
     </w:lvl>
   </w:abstractNum>
-  <w:abstractNum w:abstractNumId="19">
+  <w:abstractNum w:abstractNumId="20">
     <w:nsid w:val="75883117"/>
     <w:multiLevelType w:val="hybridMultilevel"/>
     <w:tmpl w:val="ED0A431A"/>
@@ -7762,7 +7738,7 @@
       </w:rPr>
     </w:lvl>
   </w:abstractNum>
-  <w:abstractNum w:abstractNumId="20">
+  <w:abstractNum w:abstractNumId="21">
     <w:nsid w:val="7814781F"/>
     <w:multiLevelType w:val="hybridMultilevel"/>
     <w:tmpl w:val="0854C632"/>
@@ -7875,7 +7851,7 @@
       </w:rPr>
     </w:lvl>
   </w:abstractNum>
-  <w:abstractNum w:abstractNumId="21">
+  <w:abstractNum w:abstractNumId="22">
     <w:nsid w:val="7C64550D"/>
     <w:multiLevelType w:val="hybridMultilevel"/>
     <w:tmpl w:val="397E1C88"/>
@@ -7989,28 +7965,28 @@
     </w:lvl>
   </w:abstractNum>
   <w:num w:numId="1">
-    <w:abstractNumId w:val="12"/>
+    <w:abstractNumId w:val="13"/>
   </w:num>
   <w:num w:numId="2">
-    <w:abstractNumId w:val="13"/>
+    <w:abstractNumId w:val="14"/>
   </w:num>
   <w:num w:numId="3">
     <w:abstractNumId w:val="2"/>
   </w:num>
   <w:num w:numId="4">
+    <w:abstractNumId w:val="19"/>
+  </w:num>
+  <w:num w:numId="5">
+    <w:abstractNumId w:val="16"/>
+  </w:num>
+  <w:num w:numId="6">
     <w:abstractNumId w:val="18"/>
   </w:num>
-  <w:num w:numId="5">
-    <w:abstractNumId w:val="15"/>
-  </w:num>
-  <w:num w:numId="6">
-    <w:abstractNumId w:val="17"/>
-  </w:num>
   <w:num w:numId="7">
-    <w:abstractNumId w:val="21"/>
+    <w:abstractNumId w:val="22"/>
   </w:num>
   <w:num w:numId="8">
-    <w:abstractNumId w:val="16"/>
+    <w:abstractNumId w:val="17"/>
   </w:num>
   <w:num w:numId="9">
     <w:abstractNumId w:val="0"/>
@@ -8019,16 +7995,16 @@
     <w:abstractNumId w:val="5"/>
   </w:num>
   <w:num w:numId="11">
-    <w:abstractNumId w:val="14"/>
+    <w:abstractNumId w:val="15"/>
   </w:num>
   <w:num w:numId="12">
     <w:abstractNumId w:val="8"/>
   </w:num>
   <w:num w:numId="13">
-    <w:abstractNumId w:val="20"/>
+    <w:abstractNumId w:val="21"/>
   </w:num>
   <w:num w:numId="14">
-    <w:abstractNumId w:val="19"/>
+    <w:abstractNumId w:val="20"/>
   </w:num>
   <w:num w:numId="15">
     <w:abstractNumId w:val="1"/>
@@ -8052,6 +8028,9 @@
     <w:abstractNumId w:val="3"/>
   </w:num>
   <w:num w:numId="22">
+    <w:abstractNumId w:val="12"/>
+  </w:num>
+  <w:num w:numId="23">
     <w:abstractNumId w:val="11"/>
   </w:num>
   <w:numIdMacAtCleanup w:val="9"/>
@@ -9506,7 +9485,7 @@
 </file>
 
 <file path=customXml/itemProps1.xml><?xml version="1.0" encoding="utf-8"?>
-<ds:datastoreItem xmlns:ds="http://schemas.openxmlformats.org/officeDocument/2006/customXml" ds:itemID="{5C2C4370-A067-4ABC-AEAB-BC27C44E325D}">
+<ds:datastoreItem xmlns:ds="http://schemas.openxmlformats.org/officeDocument/2006/customXml" ds:itemID="{6EA2F779-CFF1-4801-9A7F-0F5E270ED5E8}">
   <ds:schemaRefs>
     <ds:schemaRef ds:uri="http://schemas.openxmlformats.org/officeDocument/2006/bibliography"/>
   </ds:schemaRefs>

--- a/Resources/Socket.IO - Notes.docx
+++ b/Resources/Socket.IO - Notes.docx
@@ -17,20 +17,2470 @@
         </w:rPr>
         <w:t>Socket.IO</w:t>
       </w:r>
-    </w:p>
+      <w:bookmarkStart w:id="0" w:name="_GoBack"/>
+      <w:bookmarkEnd w:id="0"/>
+    </w:p>
+    <w:sdt>
+      <w:sdtPr>
+        <w:id w:val="-834764196"/>
+        <w:docPartObj>
+          <w:docPartGallery w:val="Table of Contents"/>
+          <w:docPartUnique/>
+        </w:docPartObj>
+      </w:sdtPr>
+      <w:sdtEndPr>
+        <w:rPr>
+          <w:rFonts w:ascii="Segoe UI" w:eastAsiaTheme="minorEastAsia" w:hAnsi="Segoe UI" w:cstheme="minorBidi"/>
+          <w:b/>
+          <w:bCs/>
+          <w:noProof/>
+          <w:color w:val="auto"/>
+          <w:sz w:val="22"/>
+          <w:szCs w:val="21"/>
+        </w:rPr>
+      </w:sdtEndPr>
+      <w:sdtContent>
+        <w:p>
+          <w:pPr>
+            <w:pStyle w:val="TOCHeading"/>
+          </w:pPr>
+          <w:r>
+            <w:t>Contents</w:t>
+          </w:r>
+        </w:p>
+        <w:p>
+          <w:pPr>
+            <w:pStyle w:val="TOC1"/>
+            <w:tabs>
+              <w:tab w:val="right" w:leader="dot" w:pos="9350"/>
+            </w:tabs>
+            <w:rPr>
+              <w:rFonts w:asciiTheme="minorHAnsi" w:hAnsiTheme="minorHAnsi"/>
+              <w:noProof/>
+              <w:szCs w:val="22"/>
+            </w:rPr>
+          </w:pPr>
+          <w:r>
+            <w:fldChar w:fldCharType="begin"/>
+          </w:r>
+          <w:r>
+            <w:instrText xml:space="preserve"> TOC \o "1-3" \h \z \u </w:instrText>
+          </w:r>
+          <w:r>
+            <w:fldChar w:fldCharType="separate"/>
+          </w:r>
+          <w:hyperlink w:anchor="_Toc60666854" w:history="1">
+            <w:r>
+              <w:rPr>
+                <w:rStyle w:val="Hyperlink"/>
+                <w:noProof/>
+              </w:rPr>
+              <w:t>Before Socket.IO</w:t>
+            </w:r>
+            <w:r>
+              <w:rPr>
+                <w:noProof/>
+                <w:webHidden/>
+              </w:rPr>
+              <w:tab/>
+            </w:r>
+            <w:r>
+              <w:rPr>
+                <w:noProof/>
+                <w:webHidden/>
+              </w:rPr>
+              <w:fldChar w:fldCharType="begin"/>
+            </w:r>
+            <w:r>
+              <w:rPr>
+                <w:noProof/>
+                <w:webHidden/>
+              </w:rPr>
+              <w:instrText xml:space="preserve"> PAGEREF _Toc60666854 \h </w:instrText>
+            </w:r>
+            <w:r>
+              <w:rPr>
+                <w:noProof/>
+                <w:webHidden/>
+              </w:rPr>
+            </w:r>
+            <w:r>
+              <w:rPr>
+                <w:noProof/>
+                <w:webHidden/>
+              </w:rPr>
+              <w:fldChar w:fldCharType="separate"/>
+            </w:r>
+            <w:r>
+              <w:rPr>
+                <w:noProof/>
+                <w:webHidden/>
+              </w:rPr>
+              <w:t>3</w:t>
+            </w:r>
+            <w:r>
+              <w:rPr>
+                <w:noProof/>
+                <w:webHidden/>
+              </w:rPr>
+              <w:fldChar w:fldCharType="end"/>
+            </w:r>
+          </w:hyperlink>
+        </w:p>
+        <w:p>
+          <w:pPr>
+            <w:pStyle w:val="TOC2"/>
+            <w:tabs>
+              <w:tab w:val="right" w:leader="dot" w:pos="9350"/>
+            </w:tabs>
+            <w:rPr>
+              <w:rFonts w:asciiTheme="minorHAnsi" w:hAnsiTheme="minorHAnsi"/>
+              <w:noProof/>
+              <w:szCs w:val="22"/>
+            </w:rPr>
+          </w:pPr>
+          <w:hyperlink w:anchor="_Toc60666855" w:history="1">
+            <w:r>
+              <w:rPr>
+                <w:rStyle w:val="Hyperlink"/>
+                <w:noProof/>
+              </w:rPr>
+              <w:t>Pre-SocketIO</w:t>
+            </w:r>
+            <w:r>
+              <w:rPr>
+                <w:noProof/>
+                <w:webHidden/>
+              </w:rPr>
+              <w:tab/>
+            </w:r>
+            <w:r>
+              <w:rPr>
+                <w:noProof/>
+                <w:webHidden/>
+              </w:rPr>
+              <w:fldChar w:fldCharType="begin"/>
+            </w:r>
+            <w:r>
+              <w:rPr>
+                <w:noProof/>
+                <w:webHidden/>
+              </w:rPr>
+              <w:instrText xml:space="preserve"> PAGEREF _Toc60666855 \h </w:instrText>
+            </w:r>
+            <w:r>
+              <w:rPr>
+                <w:noProof/>
+                <w:webHidden/>
+              </w:rPr>
+            </w:r>
+            <w:r>
+              <w:rPr>
+                <w:noProof/>
+                <w:webHidden/>
+              </w:rPr>
+              <w:fldChar w:fldCharType="separate"/>
+            </w:r>
+            <w:r>
+              <w:rPr>
+                <w:noProof/>
+                <w:webHidden/>
+              </w:rPr>
+              <w:t>3</w:t>
+            </w:r>
+            <w:r>
+              <w:rPr>
+                <w:noProof/>
+                <w:webHidden/>
+              </w:rPr>
+              <w:fldChar w:fldCharType="end"/>
+            </w:r>
+          </w:hyperlink>
+        </w:p>
+        <w:p>
+          <w:pPr>
+            <w:pStyle w:val="TOC2"/>
+            <w:tabs>
+              <w:tab w:val="right" w:leader="dot" w:pos="9350"/>
+            </w:tabs>
+            <w:rPr>
+              <w:rFonts w:asciiTheme="minorHAnsi" w:hAnsiTheme="minorHAnsi"/>
+              <w:noProof/>
+              <w:szCs w:val="22"/>
+            </w:rPr>
+          </w:pPr>
+          <w:hyperlink w:anchor="_Toc60666856" w:history="1">
+            <w:r>
+              <w:rPr>
+                <w:rStyle w:val="Hyperlink"/>
+                <w:noProof/>
+              </w:rPr>
+              <w:t>TCP/UDP and Networking 101</w:t>
+            </w:r>
+            <w:r>
+              <w:rPr>
+                <w:noProof/>
+                <w:webHidden/>
+              </w:rPr>
+              <w:tab/>
+            </w:r>
+            <w:r>
+              <w:rPr>
+                <w:noProof/>
+                <w:webHidden/>
+              </w:rPr>
+              <w:fldChar w:fldCharType="begin"/>
+            </w:r>
+            <w:r>
+              <w:rPr>
+                <w:noProof/>
+                <w:webHidden/>
+              </w:rPr>
+              <w:instrText xml:space="preserve"> PAGEREF _Toc60666856 \h </w:instrText>
+            </w:r>
+            <w:r>
+              <w:rPr>
+                <w:noProof/>
+                <w:webHidden/>
+              </w:rPr>
+            </w:r>
+            <w:r>
+              <w:rPr>
+                <w:noProof/>
+                <w:webHidden/>
+              </w:rPr>
+              <w:fldChar w:fldCharType="separate"/>
+            </w:r>
+            <w:r>
+              <w:rPr>
+                <w:noProof/>
+                <w:webHidden/>
+              </w:rPr>
+              <w:t>3</w:t>
+            </w:r>
+            <w:r>
+              <w:rPr>
+                <w:noProof/>
+                <w:webHidden/>
+              </w:rPr>
+              <w:fldChar w:fldCharType="end"/>
+            </w:r>
+          </w:hyperlink>
+        </w:p>
+        <w:p>
+          <w:pPr>
+            <w:pStyle w:val="TOC3"/>
+            <w:tabs>
+              <w:tab w:val="right" w:leader="dot" w:pos="9350"/>
+            </w:tabs>
+            <w:rPr>
+              <w:rFonts w:asciiTheme="minorHAnsi" w:hAnsiTheme="minorHAnsi"/>
+              <w:noProof/>
+              <w:szCs w:val="22"/>
+            </w:rPr>
+          </w:pPr>
+          <w:hyperlink w:anchor="_Toc60666857" w:history="1">
+            <w:r>
+              <w:rPr>
+                <w:rStyle w:val="Hyperlink"/>
+                <w:noProof/>
+              </w:rPr>
+              <w:t>Packet Structure</w:t>
+            </w:r>
+            <w:r>
+              <w:rPr>
+                <w:noProof/>
+                <w:webHidden/>
+              </w:rPr>
+              <w:tab/>
+            </w:r>
+            <w:r>
+              <w:rPr>
+                <w:noProof/>
+                <w:webHidden/>
+              </w:rPr>
+              <w:fldChar w:fldCharType="begin"/>
+            </w:r>
+            <w:r>
+              <w:rPr>
+                <w:noProof/>
+                <w:webHidden/>
+              </w:rPr>
+              <w:instrText xml:space="preserve"> PAGEREF _Toc60666857 \h </w:instrText>
+            </w:r>
+            <w:r>
+              <w:rPr>
+                <w:noProof/>
+                <w:webHidden/>
+              </w:rPr>
+            </w:r>
+            <w:r>
+              <w:rPr>
+                <w:noProof/>
+                <w:webHidden/>
+              </w:rPr>
+              <w:fldChar w:fldCharType="separate"/>
+            </w:r>
+            <w:r>
+              <w:rPr>
+                <w:noProof/>
+                <w:webHidden/>
+              </w:rPr>
+              <w:t>4</w:t>
+            </w:r>
+            <w:r>
+              <w:rPr>
+                <w:noProof/>
+                <w:webHidden/>
+              </w:rPr>
+              <w:fldChar w:fldCharType="end"/>
+            </w:r>
+          </w:hyperlink>
+        </w:p>
+        <w:p>
+          <w:pPr>
+            <w:pStyle w:val="TOC3"/>
+            <w:tabs>
+              <w:tab w:val="right" w:leader="dot" w:pos="9350"/>
+            </w:tabs>
+            <w:rPr>
+              <w:rFonts w:asciiTheme="minorHAnsi" w:hAnsiTheme="minorHAnsi"/>
+              <w:noProof/>
+              <w:szCs w:val="22"/>
+            </w:rPr>
+          </w:pPr>
+          <w:hyperlink w:anchor="_Toc60666858" w:history="1">
+            <w:r>
+              <w:rPr>
+                <w:rStyle w:val="Hyperlink"/>
+                <w:noProof/>
+              </w:rPr>
+              <w:t>UDP (User Datagram Protocol)</w:t>
+            </w:r>
+            <w:r>
+              <w:rPr>
+                <w:noProof/>
+                <w:webHidden/>
+              </w:rPr>
+              <w:tab/>
+            </w:r>
+            <w:r>
+              <w:rPr>
+                <w:noProof/>
+                <w:webHidden/>
+              </w:rPr>
+              <w:fldChar w:fldCharType="begin"/>
+            </w:r>
+            <w:r>
+              <w:rPr>
+                <w:noProof/>
+                <w:webHidden/>
+              </w:rPr>
+              <w:instrText xml:space="preserve"> PAGEREF _Toc60666858 \h </w:instrText>
+            </w:r>
+            <w:r>
+              <w:rPr>
+                <w:noProof/>
+                <w:webHidden/>
+              </w:rPr>
+            </w:r>
+            <w:r>
+              <w:rPr>
+                <w:noProof/>
+                <w:webHidden/>
+              </w:rPr>
+              <w:fldChar w:fldCharType="separate"/>
+            </w:r>
+            <w:r>
+              <w:rPr>
+                <w:noProof/>
+                <w:webHidden/>
+              </w:rPr>
+              <w:t>4</w:t>
+            </w:r>
+            <w:r>
+              <w:rPr>
+                <w:noProof/>
+                <w:webHidden/>
+              </w:rPr>
+              <w:fldChar w:fldCharType="end"/>
+            </w:r>
+          </w:hyperlink>
+        </w:p>
+        <w:p>
+          <w:pPr>
+            <w:pStyle w:val="TOC3"/>
+            <w:tabs>
+              <w:tab w:val="right" w:leader="dot" w:pos="9350"/>
+            </w:tabs>
+            <w:rPr>
+              <w:rFonts w:asciiTheme="minorHAnsi" w:hAnsiTheme="minorHAnsi"/>
+              <w:noProof/>
+              <w:szCs w:val="22"/>
+            </w:rPr>
+          </w:pPr>
+          <w:hyperlink w:anchor="_Toc60666859" w:history="1">
+            <w:r>
+              <w:rPr>
+                <w:rStyle w:val="Hyperlink"/>
+                <w:noProof/>
+              </w:rPr>
+              <w:t>TCP (Transmission Control Protocol)</w:t>
+            </w:r>
+            <w:r>
+              <w:rPr>
+                <w:noProof/>
+                <w:webHidden/>
+              </w:rPr>
+              <w:tab/>
+            </w:r>
+            <w:r>
+              <w:rPr>
+                <w:noProof/>
+                <w:webHidden/>
+              </w:rPr>
+              <w:fldChar w:fldCharType="begin"/>
+            </w:r>
+            <w:r>
+              <w:rPr>
+                <w:noProof/>
+                <w:webHidden/>
+              </w:rPr>
+              <w:instrText xml:space="preserve"> PAGEREF _Toc60666859 \h </w:instrText>
+            </w:r>
+            <w:r>
+              <w:rPr>
+                <w:noProof/>
+                <w:webHidden/>
+              </w:rPr>
+            </w:r>
+            <w:r>
+              <w:rPr>
+                <w:noProof/>
+                <w:webHidden/>
+              </w:rPr>
+              <w:fldChar w:fldCharType="separate"/>
+            </w:r>
+            <w:r>
+              <w:rPr>
+                <w:noProof/>
+                <w:webHidden/>
+              </w:rPr>
+              <w:t>5</w:t>
+            </w:r>
+            <w:r>
+              <w:rPr>
+                <w:noProof/>
+                <w:webHidden/>
+              </w:rPr>
+              <w:fldChar w:fldCharType="end"/>
+            </w:r>
+          </w:hyperlink>
+        </w:p>
+        <w:p>
+          <w:pPr>
+            <w:pStyle w:val="TOC2"/>
+            <w:tabs>
+              <w:tab w:val="right" w:leader="dot" w:pos="9350"/>
+            </w:tabs>
+            <w:rPr>
+              <w:rFonts w:asciiTheme="minorHAnsi" w:hAnsiTheme="minorHAnsi"/>
+              <w:noProof/>
+              <w:szCs w:val="22"/>
+            </w:rPr>
+          </w:pPr>
+          <w:hyperlink w:anchor="_Toc60666860" w:history="1">
+            <w:r>
+              <w:rPr>
+                <w:rStyle w:val="Hyperlink"/>
+                <w:noProof/>
+              </w:rPr>
+              <w:t>Networking 201 – What is Socket and why should we care</w:t>
+            </w:r>
+            <w:r>
+              <w:rPr>
+                <w:noProof/>
+                <w:webHidden/>
+              </w:rPr>
+              <w:tab/>
+            </w:r>
+            <w:r>
+              <w:rPr>
+                <w:noProof/>
+                <w:webHidden/>
+              </w:rPr>
+              <w:fldChar w:fldCharType="begin"/>
+            </w:r>
+            <w:r>
+              <w:rPr>
+                <w:noProof/>
+                <w:webHidden/>
+              </w:rPr>
+              <w:instrText xml:space="preserve"> PAGEREF _Toc60666860 \h </w:instrText>
+            </w:r>
+            <w:r>
+              <w:rPr>
+                <w:noProof/>
+                <w:webHidden/>
+              </w:rPr>
+            </w:r>
+            <w:r>
+              <w:rPr>
+                <w:noProof/>
+                <w:webHidden/>
+              </w:rPr>
+              <w:fldChar w:fldCharType="separate"/>
+            </w:r>
+            <w:r>
+              <w:rPr>
+                <w:noProof/>
+                <w:webHidden/>
+              </w:rPr>
+              <w:t>6</w:t>
+            </w:r>
+            <w:r>
+              <w:rPr>
+                <w:noProof/>
+                <w:webHidden/>
+              </w:rPr>
+              <w:fldChar w:fldCharType="end"/>
+            </w:r>
+          </w:hyperlink>
+        </w:p>
+        <w:p>
+          <w:pPr>
+            <w:pStyle w:val="TOC3"/>
+            <w:tabs>
+              <w:tab w:val="right" w:leader="dot" w:pos="9350"/>
+            </w:tabs>
+            <w:rPr>
+              <w:rFonts w:asciiTheme="minorHAnsi" w:hAnsiTheme="minorHAnsi"/>
+              <w:noProof/>
+              <w:szCs w:val="22"/>
+            </w:rPr>
+          </w:pPr>
+          <w:hyperlink w:anchor="_Toc60666861" w:history="1">
+            <w:r>
+              <w:rPr>
+                <w:rStyle w:val="Hyperlink"/>
+                <w:noProof/>
+              </w:rPr>
+              <w:t>Client-Server model with Socket.IO</w:t>
+            </w:r>
+            <w:r>
+              <w:rPr>
+                <w:noProof/>
+                <w:webHidden/>
+              </w:rPr>
+              <w:tab/>
+            </w:r>
+            <w:r>
+              <w:rPr>
+                <w:noProof/>
+                <w:webHidden/>
+              </w:rPr>
+              <w:fldChar w:fldCharType="begin"/>
+            </w:r>
+            <w:r>
+              <w:rPr>
+                <w:noProof/>
+                <w:webHidden/>
+              </w:rPr>
+              <w:instrText xml:space="preserve"> PAGEREF _Toc60666861 \h </w:instrText>
+            </w:r>
+            <w:r>
+              <w:rPr>
+                <w:noProof/>
+                <w:webHidden/>
+              </w:rPr>
+            </w:r>
+            <w:r>
+              <w:rPr>
+                <w:noProof/>
+                <w:webHidden/>
+              </w:rPr>
+              <w:fldChar w:fldCharType="separate"/>
+            </w:r>
+            <w:r>
+              <w:rPr>
+                <w:noProof/>
+                <w:webHidden/>
+              </w:rPr>
+              <w:t>6</w:t>
+            </w:r>
+            <w:r>
+              <w:rPr>
+                <w:noProof/>
+                <w:webHidden/>
+              </w:rPr>
+              <w:fldChar w:fldCharType="end"/>
+            </w:r>
+          </w:hyperlink>
+        </w:p>
+        <w:p>
+          <w:pPr>
+            <w:pStyle w:val="TOC2"/>
+            <w:tabs>
+              <w:tab w:val="right" w:leader="dot" w:pos="9350"/>
+            </w:tabs>
+            <w:rPr>
+              <w:rFonts w:asciiTheme="minorHAnsi" w:hAnsiTheme="minorHAnsi"/>
+              <w:noProof/>
+              <w:szCs w:val="22"/>
+            </w:rPr>
+          </w:pPr>
+          <w:hyperlink w:anchor="_Toc60666862" w:history="1">
+            <w:r>
+              <w:rPr>
+                <w:rStyle w:val="Hyperlink"/>
+                <w:noProof/>
+              </w:rPr>
+              <w:t>HTTP vs Web sockets</w:t>
+            </w:r>
+            <w:r>
+              <w:rPr>
+                <w:noProof/>
+                <w:webHidden/>
+              </w:rPr>
+              <w:tab/>
+            </w:r>
+            <w:r>
+              <w:rPr>
+                <w:noProof/>
+                <w:webHidden/>
+              </w:rPr>
+              <w:fldChar w:fldCharType="begin"/>
+            </w:r>
+            <w:r>
+              <w:rPr>
+                <w:noProof/>
+                <w:webHidden/>
+              </w:rPr>
+              <w:instrText xml:space="preserve"> PAGEREF _Toc60666862 \h </w:instrText>
+            </w:r>
+            <w:r>
+              <w:rPr>
+                <w:noProof/>
+                <w:webHidden/>
+              </w:rPr>
+            </w:r>
+            <w:r>
+              <w:rPr>
+                <w:noProof/>
+                <w:webHidden/>
+              </w:rPr>
+              <w:fldChar w:fldCharType="separate"/>
+            </w:r>
+            <w:r>
+              <w:rPr>
+                <w:noProof/>
+                <w:webHidden/>
+              </w:rPr>
+              <w:t>7</w:t>
+            </w:r>
+            <w:r>
+              <w:rPr>
+                <w:noProof/>
+                <w:webHidden/>
+              </w:rPr>
+              <w:fldChar w:fldCharType="end"/>
+            </w:r>
+          </w:hyperlink>
+        </w:p>
+        <w:p>
+          <w:pPr>
+            <w:pStyle w:val="TOC2"/>
+            <w:tabs>
+              <w:tab w:val="right" w:leader="dot" w:pos="9350"/>
+            </w:tabs>
+            <w:rPr>
+              <w:rFonts w:asciiTheme="minorHAnsi" w:hAnsiTheme="minorHAnsi"/>
+              <w:noProof/>
+              <w:szCs w:val="22"/>
+            </w:rPr>
+          </w:pPr>
+          <w:hyperlink w:anchor="_Toc60666863" w:history="1">
+            <w:r>
+              <w:rPr>
+                <w:rStyle w:val="Hyperlink"/>
+                <w:noProof/>
+              </w:rPr>
+              <w:t>Short Overview of Native Web Sockets</w:t>
+            </w:r>
+            <w:r>
+              <w:rPr>
+                <w:noProof/>
+                <w:webHidden/>
+              </w:rPr>
+              <w:tab/>
+            </w:r>
+            <w:r>
+              <w:rPr>
+                <w:noProof/>
+                <w:webHidden/>
+              </w:rPr>
+              <w:fldChar w:fldCharType="begin"/>
+            </w:r>
+            <w:r>
+              <w:rPr>
+                <w:noProof/>
+                <w:webHidden/>
+              </w:rPr>
+              <w:instrText xml:space="preserve"> PAGEREF _Toc60666863 \h </w:instrText>
+            </w:r>
+            <w:r>
+              <w:rPr>
+                <w:noProof/>
+                <w:webHidden/>
+              </w:rPr>
+            </w:r>
+            <w:r>
+              <w:rPr>
+                <w:noProof/>
+                <w:webHidden/>
+              </w:rPr>
+              <w:fldChar w:fldCharType="separate"/>
+            </w:r>
+            <w:r>
+              <w:rPr>
+                <w:noProof/>
+                <w:webHidden/>
+              </w:rPr>
+              <w:t>7</w:t>
+            </w:r>
+            <w:r>
+              <w:rPr>
+                <w:noProof/>
+                <w:webHidden/>
+              </w:rPr>
+              <w:fldChar w:fldCharType="end"/>
+            </w:r>
+          </w:hyperlink>
+        </w:p>
+        <w:p>
+          <w:pPr>
+            <w:pStyle w:val="TOC1"/>
+            <w:tabs>
+              <w:tab w:val="right" w:leader="dot" w:pos="9350"/>
+            </w:tabs>
+            <w:rPr>
+              <w:rFonts w:asciiTheme="minorHAnsi" w:hAnsiTheme="minorHAnsi"/>
+              <w:noProof/>
+              <w:szCs w:val="22"/>
+            </w:rPr>
+          </w:pPr>
+          <w:hyperlink w:anchor="_Toc60666864" w:history="1">
+            <w:r>
+              <w:rPr>
+                <w:rStyle w:val="Hyperlink"/>
+                <w:noProof/>
+              </w:rPr>
+              <w:t>Socket.IO 101</w:t>
+            </w:r>
+            <w:r>
+              <w:rPr>
+                <w:noProof/>
+                <w:webHidden/>
+              </w:rPr>
+              <w:tab/>
+            </w:r>
+            <w:r>
+              <w:rPr>
+                <w:noProof/>
+                <w:webHidden/>
+              </w:rPr>
+              <w:fldChar w:fldCharType="begin"/>
+            </w:r>
+            <w:r>
+              <w:rPr>
+                <w:noProof/>
+                <w:webHidden/>
+              </w:rPr>
+              <w:instrText xml:space="preserve"> PAGEREF _Toc60666864 \h </w:instrText>
+            </w:r>
+            <w:r>
+              <w:rPr>
+                <w:noProof/>
+                <w:webHidden/>
+              </w:rPr>
+            </w:r>
+            <w:r>
+              <w:rPr>
+                <w:noProof/>
+                <w:webHidden/>
+              </w:rPr>
+              <w:fldChar w:fldCharType="separate"/>
+            </w:r>
+            <w:r>
+              <w:rPr>
+                <w:noProof/>
+                <w:webHidden/>
+              </w:rPr>
+              <w:t>9</w:t>
+            </w:r>
+            <w:r>
+              <w:rPr>
+                <w:noProof/>
+                <w:webHidden/>
+              </w:rPr>
+              <w:fldChar w:fldCharType="end"/>
+            </w:r>
+          </w:hyperlink>
+        </w:p>
+        <w:p>
+          <w:pPr>
+            <w:pStyle w:val="TOC2"/>
+            <w:tabs>
+              <w:tab w:val="right" w:leader="dot" w:pos="9350"/>
+            </w:tabs>
+            <w:rPr>
+              <w:rFonts w:asciiTheme="minorHAnsi" w:hAnsiTheme="minorHAnsi"/>
+              <w:noProof/>
+              <w:szCs w:val="22"/>
+            </w:rPr>
+          </w:pPr>
+          <w:hyperlink w:anchor="_Toc60666865" w:history="1">
+            <w:r>
+              <w:rPr>
+                <w:rStyle w:val="Hyperlink"/>
+                <w:noProof/>
+              </w:rPr>
+              <w:t>The Basics and Socket.IO vs WS</w:t>
+            </w:r>
+            <w:r>
+              <w:rPr>
+                <w:noProof/>
+                <w:webHidden/>
+              </w:rPr>
+              <w:tab/>
+            </w:r>
+            <w:r>
+              <w:rPr>
+                <w:noProof/>
+                <w:webHidden/>
+              </w:rPr>
+              <w:fldChar w:fldCharType="begin"/>
+            </w:r>
+            <w:r>
+              <w:rPr>
+                <w:noProof/>
+                <w:webHidden/>
+              </w:rPr>
+              <w:instrText xml:space="preserve"> PAGEREF _Toc60666865 \h </w:instrText>
+            </w:r>
+            <w:r>
+              <w:rPr>
+                <w:noProof/>
+                <w:webHidden/>
+              </w:rPr>
+            </w:r>
+            <w:r>
+              <w:rPr>
+                <w:noProof/>
+                <w:webHidden/>
+              </w:rPr>
+              <w:fldChar w:fldCharType="separate"/>
+            </w:r>
+            <w:r>
+              <w:rPr>
+                <w:noProof/>
+                <w:webHidden/>
+              </w:rPr>
+              <w:t>9</w:t>
+            </w:r>
+            <w:r>
+              <w:rPr>
+                <w:noProof/>
+                <w:webHidden/>
+              </w:rPr>
+              <w:fldChar w:fldCharType="end"/>
+            </w:r>
+          </w:hyperlink>
+        </w:p>
+        <w:p>
+          <w:pPr>
+            <w:pStyle w:val="TOC2"/>
+            <w:tabs>
+              <w:tab w:val="right" w:leader="dot" w:pos="9350"/>
+            </w:tabs>
+            <w:rPr>
+              <w:rFonts w:asciiTheme="minorHAnsi" w:hAnsiTheme="minorHAnsi"/>
+              <w:noProof/>
+              <w:szCs w:val="22"/>
+            </w:rPr>
+          </w:pPr>
+          <w:hyperlink w:anchor="_Toc60666866" w:history="1">
+            <w:r>
+              <w:rPr>
+                <w:rStyle w:val="Hyperlink"/>
+                <w:noProof/>
+              </w:rPr>
+              <w:t>Why Socket.io</w:t>
+            </w:r>
+            <w:r>
+              <w:rPr>
+                <w:noProof/>
+                <w:webHidden/>
+              </w:rPr>
+              <w:tab/>
+            </w:r>
+            <w:r>
+              <w:rPr>
+                <w:noProof/>
+                <w:webHidden/>
+              </w:rPr>
+              <w:fldChar w:fldCharType="begin"/>
+            </w:r>
+            <w:r>
+              <w:rPr>
+                <w:noProof/>
+                <w:webHidden/>
+              </w:rPr>
+              <w:instrText xml:space="preserve"> PAGEREF _Toc60666866 \h </w:instrText>
+            </w:r>
+            <w:r>
+              <w:rPr>
+                <w:noProof/>
+                <w:webHidden/>
+              </w:rPr>
+            </w:r>
+            <w:r>
+              <w:rPr>
+                <w:noProof/>
+                <w:webHidden/>
+              </w:rPr>
+              <w:fldChar w:fldCharType="separate"/>
+            </w:r>
+            <w:r>
+              <w:rPr>
+                <w:noProof/>
+                <w:webHidden/>
+              </w:rPr>
+              <w:t>9</w:t>
+            </w:r>
+            <w:r>
+              <w:rPr>
+                <w:noProof/>
+                <w:webHidden/>
+              </w:rPr>
+              <w:fldChar w:fldCharType="end"/>
+            </w:r>
+          </w:hyperlink>
+        </w:p>
+        <w:p>
+          <w:pPr>
+            <w:pStyle w:val="TOC3"/>
+            <w:tabs>
+              <w:tab w:val="right" w:leader="dot" w:pos="9350"/>
+            </w:tabs>
+            <w:rPr>
+              <w:rFonts w:asciiTheme="minorHAnsi" w:hAnsiTheme="minorHAnsi"/>
+              <w:noProof/>
+              <w:szCs w:val="22"/>
+            </w:rPr>
+          </w:pPr>
+          <w:hyperlink w:anchor="_Toc60666867" w:history="1">
+            <w:r>
+              <w:rPr>
+                <w:rStyle w:val="Hyperlink"/>
+                <w:noProof/>
+              </w:rPr>
+              <w:t>Problems with using plain WebSocket(ws)</w:t>
+            </w:r>
+            <w:r>
+              <w:rPr>
+                <w:noProof/>
+                <w:webHidden/>
+              </w:rPr>
+              <w:tab/>
+            </w:r>
+            <w:r>
+              <w:rPr>
+                <w:noProof/>
+                <w:webHidden/>
+              </w:rPr>
+              <w:fldChar w:fldCharType="begin"/>
+            </w:r>
+            <w:r>
+              <w:rPr>
+                <w:noProof/>
+                <w:webHidden/>
+              </w:rPr>
+              <w:instrText xml:space="preserve"> PAGEREF _Toc60666867 \h </w:instrText>
+            </w:r>
+            <w:r>
+              <w:rPr>
+                <w:noProof/>
+                <w:webHidden/>
+              </w:rPr>
+            </w:r>
+            <w:r>
+              <w:rPr>
+                <w:noProof/>
+                <w:webHidden/>
+              </w:rPr>
+              <w:fldChar w:fldCharType="separate"/>
+            </w:r>
+            <w:r>
+              <w:rPr>
+                <w:noProof/>
+                <w:webHidden/>
+              </w:rPr>
+              <w:t>9</w:t>
+            </w:r>
+            <w:r>
+              <w:rPr>
+                <w:noProof/>
+                <w:webHidden/>
+              </w:rPr>
+              <w:fldChar w:fldCharType="end"/>
+            </w:r>
+          </w:hyperlink>
+        </w:p>
+        <w:p>
+          <w:pPr>
+            <w:pStyle w:val="TOC3"/>
+            <w:tabs>
+              <w:tab w:val="right" w:leader="dot" w:pos="9350"/>
+            </w:tabs>
+            <w:rPr>
+              <w:rFonts w:asciiTheme="minorHAnsi" w:hAnsiTheme="minorHAnsi"/>
+              <w:noProof/>
+              <w:szCs w:val="22"/>
+            </w:rPr>
+          </w:pPr>
+          <w:hyperlink w:anchor="_Toc60666868" w:history="1">
+            <w:r>
+              <w:rPr>
+                <w:rStyle w:val="Hyperlink"/>
+                <w:noProof/>
+              </w:rPr>
+              <w:t>Socket.IO</w:t>
+            </w:r>
+            <w:r>
+              <w:rPr>
+                <w:noProof/>
+                <w:webHidden/>
+              </w:rPr>
+              <w:tab/>
+            </w:r>
+            <w:r>
+              <w:rPr>
+                <w:noProof/>
+                <w:webHidden/>
+              </w:rPr>
+              <w:fldChar w:fldCharType="begin"/>
+            </w:r>
+            <w:r>
+              <w:rPr>
+                <w:noProof/>
+                <w:webHidden/>
+              </w:rPr>
+              <w:instrText xml:space="preserve"> PAGEREF _Toc60666868 \h </w:instrText>
+            </w:r>
+            <w:r>
+              <w:rPr>
+                <w:noProof/>
+                <w:webHidden/>
+              </w:rPr>
+            </w:r>
+            <w:r>
+              <w:rPr>
+                <w:noProof/>
+                <w:webHidden/>
+              </w:rPr>
+              <w:fldChar w:fldCharType="separate"/>
+            </w:r>
+            <w:r>
+              <w:rPr>
+                <w:noProof/>
+                <w:webHidden/>
+              </w:rPr>
+              <w:t>9</w:t>
+            </w:r>
+            <w:r>
+              <w:rPr>
+                <w:noProof/>
+                <w:webHidden/>
+              </w:rPr>
+              <w:fldChar w:fldCharType="end"/>
+            </w:r>
+          </w:hyperlink>
+        </w:p>
+        <w:p>
+          <w:pPr>
+            <w:pStyle w:val="TOC3"/>
+            <w:tabs>
+              <w:tab w:val="right" w:leader="dot" w:pos="9350"/>
+            </w:tabs>
+            <w:rPr>
+              <w:rFonts w:asciiTheme="minorHAnsi" w:hAnsiTheme="minorHAnsi"/>
+              <w:noProof/>
+              <w:szCs w:val="22"/>
+            </w:rPr>
+          </w:pPr>
+          <w:hyperlink w:anchor="_Toc60666869" w:history="1">
+            <w:r>
+              <w:rPr>
+                <w:rStyle w:val="Hyperlink"/>
+                <w:noProof/>
+              </w:rPr>
+              <w:t>Quick analogy to understand difference between Socket.io and WebSocket</w:t>
+            </w:r>
+            <w:r>
+              <w:rPr>
+                <w:noProof/>
+                <w:webHidden/>
+              </w:rPr>
+              <w:tab/>
+            </w:r>
+            <w:r>
+              <w:rPr>
+                <w:noProof/>
+                <w:webHidden/>
+              </w:rPr>
+              <w:fldChar w:fldCharType="begin"/>
+            </w:r>
+            <w:r>
+              <w:rPr>
+                <w:noProof/>
+                <w:webHidden/>
+              </w:rPr>
+              <w:instrText xml:space="preserve"> PAGEREF _Toc60666869 \h </w:instrText>
+            </w:r>
+            <w:r>
+              <w:rPr>
+                <w:noProof/>
+                <w:webHidden/>
+              </w:rPr>
+            </w:r>
+            <w:r>
+              <w:rPr>
+                <w:noProof/>
+                <w:webHidden/>
+              </w:rPr>
+              <w:fldChar w:fldCharType="separate"/>
+            </w:r>
+            <w:r>
+              <w:rPr>
+                <w:noProof/>
+                <w:webHidden/>
+              </w:rPr>
+              <w:t>10</w:t>
+            </w:r>
+            <w:r>
+              <w:rPr>
+                <w:noProof/>
+                <w:webHidden/>
+              </w:rPr>
+              <w:fldChar w:fldCharType="end"/>
+            </w:r>
+          </w:hyperlink>
+        </w:p>
+        <w:p>
+          <w:pPr>
+            <w:pStyle w:val="TOC3"/>
+            <w:tabs>
+              <w:tab w:val="right" w:leader="dot" w:pos="9350"/>
+            </w:tabs>
+            <w:rPr>
+              <w:rFonts w:asciiTheme="minorHAnsi" w:hAnsiTheme="minorHAnsi"/>
+              <w:noProof/>
+              <w:szCs w:val="22"/>
+            </w:rPr>
+          </w:pPr>
+          <w:hyperlink w:anchor="_Toc60666870" w:history="1">
+            <w:r>
+              <w:rPr>
+                <w:rStyle w:val="Hyperlink"/>
+                <w:noProof/>
+              </w:rPr>
+              <w:t>Use cases for Socket.io</w:t>
+            </w:r>
+            <w:r>
+              <w:rPr>
+                <w:noProof/>
+                <w:webHidden/>
+              </w:rPr>
+              <w:tab/>
+            </w:r>
+            <w:r>
+              <w:rPr>
+                <w:noProof/>
+                <w:webHidden/>
+              </w:rPr>
+              <w:fldChar w:fldCharType="begin"/>
+            </w:r>
+            <w:r>
+              <w:rPr>
+                <w:noProof/>
+                <w:webHidden/>
+              </w:rPr>
+              <w:instrText xml:space="preserve"> PAGEREF _Toc60666870 \h </w:instrText>
+            </w:r>
+            <w:r>
+              <w:rPr>
+                <w:noProof/>
+                <w:webHidden/>
+              </w:rPr>
+            </w:r>
+            <w:r>
+              <w:rPr>
+                <w:noProof/>
+                <w:webHidden/>
+              </w:rPr>
+              <w:fldChar w:fldCharType="separate"/>
+            </w:r>
+            <w:r>
+              <w:rPr>
+                <w:noProof/>
+                <w:webHidden/>
+              </w:rPr>
+              <w:t>10</w:t>
+            </w:r>
+            <w:r>
+              <w:rPr>
+                <w:noProof/>
+                <w:webHidden/>
+              </w:rPr>
+              <w:fldChar w:fldCharType="end"/>
+            </w:r>
+          </w:hyperlink>
+        </w:p>
+        <w:p>
+          <w:pPr>
+            <w:pStyle w:val="TOC3"/>
+            <w:tabs>
+              <w:tab w:val="right" w:leader="dot" w:pos="9350"/>
+            </w:tabs>
+            <w:rPr>
+              <w:rFonts w:asciiTheme="minorHAnsi" w:hAnsiTheme="minorHAnsi"/>
+              <w:noProof/>
+              <w:szCs w:val="22"/>
+            </w:rPr>
+          </w:pPr>
+          <w:hyperlink w:anchor="_Toc60666871" w:history="1">
+            <w:r>
+              <w:rPr>
+                <w:rStyle w:val="Hyperlink"/>
+                <w:noProof/>
+              </w:rPr>
+              <w:t>Main Features of Socket.io</w:t>
+            </w:r>
+            <w:r>
+              <w:rPr>
+                <w:noProof/>
+                <w:webHidden/>
+              </w:rPr>
+              <w:tab/>
+            </w:r>
+            <w:r>
+              <w:rPr>
+                <w:noProof/>
+                <w:webHidden/>
+              </w:rPr>
+              <w:fldChar w:fldCharType="begin"/>
+            </w:r>
+            <w:r>
+              <w:rPr>
+                <w:noProof/>
+                <w:webHidden/>
+              </w:rPr>
+              <w:instrText xml:space="preserve"> PAGEREF _Toc60666871 \h </w:instrText>
+            </w:r>
+            <w:r>
+              <w:rPr>
+                <w:noProof/>
+                <w:webHidden/>
+              </w:rPr>
+            </w:r>
+            <w:r>
+              <w:rPr>
+                <w:noProof/>
+                <w:webHidden/>
+              </w:rPr>
+              <w:fldChar w:fldCharType="separate"/>
+            </w:r>
+            <w:r>
+              <w:rPr>
+                <w:noProof/>
+                <w:webHidden/>
+              </w:rPr>
+              <w:t>10</w:t>
+            </w:r>
+            <w:r>
+              <w:rPr>
+                <w:noProof/>
+                <w:webHidden/>
+              </w:rPr>
+              <w:fldChar w:fldCharType="end"/>
+            </w:r>
+          </w:hyperlink>
+        </w:p>
+        <w:p>
+          <w:pPr>
+            <w:pStyle w:val="TOC3"/>
+            <w:tabs>
+              <w:tab w:val="right" w:leader="dot" w:pos="9350"/>
+            </w:tabs>
+            <w:rPr>
+              <w:rFonts w:asciiTheme="minorHAnsi" w:hAnsiTheme="minorHAnsi"/>
+              <w:noProof/>
+              <w:szCs w:val="22"/>
+            </w:rPr>
+          </w:pPr>
+          <w:hyperlink w:anchor="_Toc60666872" w:history="1">
+            <w:r>
+              <w:rPr>
+                <w:rStyle w:val="Hyperlink"/>
+                <w:noProof/>
+              </w:rPr>
+              <w:t>What Socket.io is NOT</w:t>
+            </w:r>
+            <w:r>
+              <w:rPr>
+                <w:noProof/>
+                <w:webHidden/>
+              </w:rPr>
+              <w:tab/>
+            </w:r>
+            <w:r>
+              <w:rPr>
+                <w:noProof/>
+                <w:webHidden/>
+              </w:rPr>
+              <w:fldChar w:fldCharType="begin"/>
+            </w:r>
+            <w:r>
+              <w:rPr>
+                <w:noProof/>
+                <w:webHidden/>
+              </w:rPr>
+              <w:instrText xml:space="preserve"> PAGEREF _Toc60666872 \h </w:instrText>
+            </w:r>
+            <w:r>
+              <w:rPr>
+                <w:noProof/>
+                <w:webHidden/>
+              </w:rPr>
+            </w:r>
+            <w:r>
+              <w:rPr>
+                <w:noProof/>
+                <w:webHidden/>
+              </w:rPr>
+              <w:fldChar w:fldCharType="separate"/>
+            </w:r>
+            <w:r>
+              <w:rPr>
+                <w:noProof/>
+                <w:webHidden/>
+              </w:rPr>
+              <w:t>10</w:t>
+            </w:r>
+            <w:r>
+              <w:rPr>
+                <w:noProof/>
+                <w:webHidden/>
+              </w:rPr>
+              <w:fldChar w:fldCharType="end"/>
+            </w:r>
+          </w:hyperlink>
+        </w:p>
+        <w:p>
+          <w:pPr>
+            <w:pStyle w:val="TOC2"/>
+            <w:tabs>
+              <w:tab w:val="right" w:leader="dot" w:pos="9350"/>
+            </w:tabs>
+            <w:rPr>
+              <w:rFonts w:asciiTheme="minorHAnsi" w:hAnsiTheme="minorHAnsi"/>
+              <w:noProof/>
+              <w:szCs w:val="22"/>
+            </w:rPr>
+          </w:pPr>
+          <w:hyperlink w:anchor="_Toc60666873" w:history="1">
+            <w:r>
+              <w:rPr>
+                <w:rStyle w:val="Hyperlink"/>
+                <w:noProof/>
+              </w:rPr>
+              <w:t>In a nutshell</w:t>
+            </w:r>
+            <w:r>
+              <w:rPr>
+                <w:noProof/>
+                <w:webHidden/>
+              </w:rPr>
+              <w:tab/>
+            </w:r>
+            <w:r>
+              <w:rPr>
+                <w:noProof/>
+                <w:webHidden/>
+              </w:rPr>
+              <w:fldChar w:fldCharType="begin"/>
+            </w:r>
+            <w:r>
+              <w:rPr>
+                <w:noProof/>
+                <w:webHidden/>
+              </w:rPr>
+              <w:instrText xml:space="preserve"> PAGEREF _Toc60666873 \h </w:instrText>
+            </w:r>
+            <w:r>
+              <w:rPr>
+                <w:noProof/>
+                <w:webHidden/>
+              </w:rPr>
+            </w:r>
+            <w:r>
+              <w:rPr>
+                <w:noProof/>
+                <w:webHidden/>
+              </w:rPr>
+              <w:fldChar w:fldCharType="separate"/>
+            </w:r>
+            <w:r>
+              <w:rPr>
+                <w:noProof/>
+                <w:webHidden/>
+              </w:rPr>
+              <w:t>11</w:t>
+            </w:r>
+            <w:r>
+              <w:rPr>
+                <w:noProof/>
+                <w:webHidden/>
+              </w:rPr>
+              <w:fldChar w:fldCharType="end"/>
+            </w:r>
+          </w:hyperlink>
+        </w:p>
+        <w:p>
+          <w:pPr>
+            <w:pStyle w:val="TOC2"/>
+            <w:tabs>
+              <w:tab w:val="right" w:leader="dot" w:pos="9350"/>
+            </w:tabs>
+            <w:rPr>
+              <w:rFonts w:asciiTheme="minorHAnsi" w:hAnsiTheme="minorHAnsi"/>
+              <w:noProof/>
+              <w:szCs w:val="22"/>
+            </w:rPr>
+          </w:pPr>
+          <w:hyperlink w:anchor="_Toc60666874" w:history="1">
+            <w:r>
+              <w:rPr>
+                <w:rStyle w:val="Hyperlink"/>
+                <w:noProof/>
+              </w:rPr>
+              <w:t>Small Chat App</w:t>
+            </w:r>
+            <w:r>
+              <w:rPr>
+                <w:noProof/>
+                <w:webHidden/>
+              </w:rPr>
+              <w:tab/>
+            </w:r>
+            <w:r>
+              <w:rPr>
+                <w:noProof/>
+                <w:webHidden/>
+              </w:rPr>
+              <w:fldChar w:fldCharType="begin"/>
+            </w:r>
+            <w:r>
+              <w:rPr>
+                <w:noProof/>
+                <w:webHidden/>
+              </w:rPr>
+              <w:instrText xml:space="preserve"> PAGEREF _Toc60666874 \h </w:instrText>
+            </w:r>
+            <w:r>
+              <w:rPr>
+                <w:noProof/>
+                <w:webHidden/>
+              </w:rPr>
+            </w:r>
+            <w:r>
+              <w:rPr>
+                <w:noProof/>
+                <w:webHidden/>
+              </w:rPr>
+              <w:fldChar w:fldCharType="separate"/>
+            </w:r>
+            <w:r>
+              <w:rPr>
+                <w:noProof/>
+                <w:webHidden/>
+              </w:rPr>
+              <w:t>11</w:t>
+            </w:r>
+            <w:r>
+              <w:rPr>
+                <w:noProof/>
+                <w:webHidden/>
+              </w:rPr>
+              <w:fldChar w:fldCharType="end"/>
+            </w:r>
+          </w:hyperlink>
+        </w:p>
+        <w:p>
+          <w:pPr>
+            <w:pStyle w:val="TOC3"/>
+            <w:tabs>
+              <w:tab w:val="right" w:leader="dot" w:pos="9350"/>
+            </w:tabs>
+            <w:rPr>
+              <w:rFonts w:asciiTheme="minorHAnsi" w:hAnsiTheme="minorHAnsi"/>
+              <w:noProof/>
+              <w:szCs w:val="22"/>
+            </w:rPr>
+          </w:pPr>
+          <w:hyperlink w:anchor="_Toc60666875" w:history="1">
+            <w:r>
+              <w:rPr>
+                <w:rStyle w:val="Hyperlink"/>
+                <w:noProof/>
+              </w:rPr>
+              <w:t>Server API</w:t>
+            </w:r>
+            <w:r>
+              <w:rPr>
+                <w:noProof/>
+                <w:webHidden/>
+              </w:rPr>
+              <w:tab/>
+            </w:r>
+            <w:r>
+              <w:rPr>
+                <w:noProof/>
+                <w:webHidden/>
+              </w:rPr>
+              <w:fldChar w:fldCharType="begin"/>
+            </w:r>
+            <w:r>
+              <w:rPr>
+                <w:noProof/>
+                <w:webHidden/>
+              </w:rPr>
+              <w:instrText xml:space="preserve"> PAGEREF _Toc60666875 \h </w:instrText>
+            </w:r>
+            <w:r>
+              <w:rPr>
+                <w:noProof/>
+                <w:webHidden/>
+              </w:rPr>
+            </w:r>
+            <w:r>
+              <w:rPr>
+                <w:noProof/>
+                <w:webHidden/>
+              </w:rPr>
+              <w:fldChar w:fldCharType="separate"/>
+            </w:r>
+            <w:r>
+              <w:rPr>
+                <w:noProof/>
+                <w:webHidden/>
+              </w:rPr>
+              <w:t>11</w:t>
+            </w:r>
+            <w:r>
+              <w:rPr>
+                <w:noProof/>
+                <w:webHidden/>
+              </w:rPr>
+              <w:fldChar w:fldCharType="end"/>
+            </w:r>
+          </w:hyperlink>
+        </w:p>
+        <w:p>
+          <w:pPr>
+            <w:pStyle w:val="TOC3"/>
+            <w:tabs>
+              <w:tab w:val="right" w:leader="dot" w:pos="9350"/>
+            </w:tabs>
+            <w:rPr>
+              <w:rFonts w:asciiTheme="minorHAnsi" w:hAnsiTheme="minorHAnsi"/>
+              <w:noProof/>
+              <w:szCs w:val="22"/>
+            </w:rPr>
+          </w:pPr>
+          <w:hyperlink w:anchor="_Toc60666876" w:history="1">
+            <w:r>
+              <w:rPr>
+                <w:rStyle w:val="Hyperlink"/>
+                <w:noProof/>
+              </w:rPr>
+              <w:t>Client API</w:t>
+            </w:r>
+            <w:r>
+              <w:rPr>
+                <w:noProof/>
+                <w:webHidden/>
+              </w:rPr>
+              <w:tab/>
+            </w:r>
+            <w:r>
+              <w:rPr>
+                <w:noProof/>
+                <w:webHidden/>
+              </w:rPr>
+              <w:fldChar w:fldCharType="begin"/>
+            </w:r>
+            <w:r>
+              <w:rPr>
+                <w:noProof/>
+                <w:webHidden/>
+              </w:rPr>
+              <w:instrText xml:space="preserve"> PAGEREF _Toc60666876 \h </w:instrText>
+            </w:r>
+            <w:r>
+              <w:rPr>
+                <w:noProof/>
+                <w:webHidden/>
+              </w:rPr>
+            </w:r>
+            <w:r>
+              <w:rPr>
+                <w:noProof/>
+                <w:webHidden/>
+              </w:rPr>
+              <w:fldChar w:fldCharType="separate"/>
+            </w:r>
+            <w:r>
+              <w:rPr>
+                <w:noProof/>
+                <w:webHidden/>
+              </w:rPr>
+              <w:t>11</w:t>
+            </w:r>
+            <w:r>
+              <w:rPr>
+                <w:noProof/>
+                <w:webHidden/>
+              </w:rPr>
+              <w:fldChar w:fldCharType="end"/>
+            </w:r>
+          </w:hyperlink>
+        </w:p>
+        <w:p>
+          <w:pPr>
+            <w:pStyle w:val="TOC3"/>
+            <w:tabs>
+              <w:tab w:val="right" w:leader="dot" w:pos="9350"/>
+            </w:tabs>
+            <w:rPr>
+              <w:rFonts w:asciiTheme="minorHAnsi" w:hAnsiTheme="minorHAnsi"/>
+              <w:noProof/>
+              <w:szCs w:val="22"/>
+            </w:rPr>
+          </w:pPr>
+          <w:hyperlink w:anchor="_Toc60666877" w:history="1">
+            <w:r>
+              <w:rPr>
+                <w:rStyle w:val="Hyperlink"/>
+                <w:noProof/>
+              </w:rPr>
+              <w:t>Simple Chat Application</w:t>
+            </w:r>
+            <w:r>
+              <w:rPr>
+                <w:noProof/>
+                <w:webHidden/>
+              </w:rPr>
+              <w:tab/>
+            </w:r>
+            <w:r>
+              <w:rPr>
+                <w:noProof/>
+                <w:webHidden/>
+              </w:rPr>
+              <w:fldChar w:fldCharType="begin"/>
+            </w:r>
+            <w:r>
+              <w:rPr>
+                <w:noProof/>
+                <w:webHidden/>
+              </w:rPr>
+              <w:instrText xml:space="preserve"> PAGEREF _Toc60666877 \h </w:instrText>
+            </w:r>
+            <w:r>
+              <w:rPr>
+                <w:noProof/>
+                <w:webHidden/>
+              </w:rPr>
+            </w:r>
+            <w:r>
+              <w:rPr>
+                <w:noProof/>
+                <w:webHidden/>
+              </w:rPr>
+              <w:fldChar w:fldCharType="separate"/>
+            </w:r>
+            <w:r>
+              <w:rPr>
+                <w:noProof/>
+                <w:webHidden/>
+              </w:rPr>
+              <w:t>11</w:t>
+            </w:r>
+            <w:r>
+              <w:rPr>
+                <w:noProof/>
+                <w:webHidden/>
+              </w:rPr>
+              <w:fldChar w:fldCharType="end"/>
+            </w:r>
+          </w:hyperlink>
+        </w:p>
+        <w:p>
+          <w:pPr>
+            <w:pStyle w:val="TOC1"/>
+            <w:tabs>
+              <w:tab w:val="right" w:leader="dot" w:pos="9350"/>
+            </w:tabs>
+            <w:rPr>
+              <w:rFonts w:asciiTheme="minorHAnsi" w:hAnsiTheme="minorHAnsi"/>
+              <w:noProof/>
+              <w:szCs w:val="22"/>
+            </w:rPr>
+          </w:pPr>
+          <w:hyperlink w:anchor="_Toc60666878" w:history="1">
+            <w:r>
+              <w:rPr>
+                <w:rStyle w:val="Hyperlink"/>
+                <w:noProof/>
+              </w:rPr>
+              <w:t>Socket.IO 201</w:t>
+            </w:r>
+            <w:r>
+              <w:rPr>
+                <w:noProof/>
+                <w:webHidden/>
+              </w:rPr>
+              <w:tab/>
+            </w:r>
+            <w:r>
+              <w:rPr>
+                <w:noProof/>
+                <w:webHidden/>
+              </w:rPr>
+              <w:fldChar w:fldCharType="begin"/>
+            </w:r>
+            <w:r>
+              <w:rPr>
+                <w:noProof/>
+                <w:webHidden/>
+              </w:rPr>
+              <w:instrText xml:space="preserve"> PAGEREF _Toc60666878 \h </w:instrText>
+            </w:r>
+            <w:r>
+              <w:rPr>
+                <w:noProof/>
+                <w:webHidden/>
+              </w:rPr>
+            </w:r>
+            <w:r>
+              <w:rPr>
+                <w:noProof/>
+                <w:webHidden/>
+              </w:rPr>
+              <w:fldChar w:fldCharType="separate"/>
+            </w:r>
+            <w:r>
+              <w:rPr>
+                <w:noProof/>
+                <w:webHidden/>
+              </w:rPr>
+              <w:t>12</w:t>
+            </w:r>
+            <w:r>
+              <w:rPr>
+                <w:noProof/>
+                <w:webHidden/>
+              </w:rPr>
+              <w:fldChar w:fldCharType="end"/>
+            </w:r>
+          </w:hyperlink>
+        </w:p>
+        <w:p>
+          <w:pPr>
+            <w:pStyle w:val="TOC2"/>
+            <w:tabs>
+              <w:tab w:val="right" w:leader="dot" w:pos="9350"/>
+            </w:tabs>
+            <w:rPr>
+              <w:rFonts w:asciiTheme="minorHAnsi" w:hAnsiTheme="minorHAnsi"/>
+              <w:noProof/>
+              <w:szCs w:val="22"/>
+            </w:rPr>
+          </w:pPr>
+          <w:hyperlink w:anchor="_Toc60666879" w:history="1">
+            <w:r>
+              <w:rPr>
+                <w:rStyle w:val="Hyperlink"/>
+                <w:noProof/>
+              </w:rPr>
+              <w:t>Namespaces</w:t>
+            </w:r>
+            <w:r>
+              <w:rPr>
+                <w:noProof/>
+                <w:webHidden/>
+              </w:rPr>
+              <w:tab/>
+            </w:r>
+            <w:r>
+              <w:rPr>
+                <w:noProof/>
+                <w:webHidden/>
+              </w:rPr>
+              <w:fldChar w:fldCharType="begin"/>
+            </w:r>
+            <w:r>
+              <w:rPr>
+                <w:noProof/>
+                <w:webHidden/>
+              </w:rPr>
+              <w:instrText xml:space="preserve"> PAGEREF _Toc60666879 \h </w:instrText>
+            </w:r>
+            <w:r>
+              <w:rPr>
+                <w:noProof/>
+                <w:webHidden/>
+              </w:rPr>
+            </w:r>
+            <w:r>
+              <w:rPr>
+                <w:noProof/>
+                <w:webHidden/>
+              </w:rPr>
+              <w:fldChar w:fldCharType="separate"/>
+            </w:r>
+            <w:r>
+              <w:rPr>
+                <w:noProof/>
+                <w:webHidden/>
+              </w:rPr>
+              <w:t>12</w:t>
+            </w:r>
+            <w:r>
+              <w:rPr>
+                <w:noProof/>
+                <w:webHidden/>
+              </w:rPr>
+              <w:fldChar w:fldCharType="end"/>
+            </w:r>
+          </w:hyperlink>
+        </w:p>
+        <w:p>
+          <w:pPr>
+            <w:pStyle w:val="TOC3"/>
+            <w:tabs>
+              <w:tab w:val="right" w:leader="dot" w:pos="9350"/>
+            </w:tabs>
+            <w:rPr>
+              <w:rFonts w:asciiTheme="minorHAnsi" w:hAnsiTheme="minorHAnsi"/>
+              <w:noProof/>
+              <w:szCs w:val="22"/>
+            </w:rPr>
+          </w:pPr>
+          <w:hyperlink w:anchor="_Toc60666880" w:history="1">
+            <w:r>
+              <w:rPr>
+                <w:rStyle w:val="Hyperlink"/>
+                <w:noProof/>
+              </w:rPr>
+              <w:t>Summary</w:t>
+            </w:r>
+            <w:r>
+              <w:rPr>
+                <w:noProof/>
+                <w:webHidden/>
+              </w:rPr>
+              <w:tab/>
+            </w:r>
+            <w:r>
+              <w:rPr>
+                <w:noProof/>
+                <w:webHidden/>
+              </w:rPr>
+              <w:fldChar w:fldCharType="begin"/>
+            </w:r>
+            <w:r>
+              <w:rPr>
+                <w:noProof/>
+                <w:webHidden/>
+              </w:rPr>
+              <w:instrText xml:space="preserve"> PAGEREF _Toc60666880 \h </w:instrText>
+            </w:r>
+            <w:r>
+              <w:rPr>
+                <w:noProof/>
+                <w:webHidden/>
+              </w:rPr>
+            </w:r>
+            <w:r>
+              <w:rPr>
+                <w:noProof/>
+                <w:webHidden/>
+              </w:rPr>
+              <w:fldChar w:fldCharType="separate"/>
+            </w:r>
+            <w:r>
+              <w:rPr>
+                <w:noProof/>
+                <w:webHidden/>
+              </w:rPr>
+              <w:t>13</w:t>
+            </w:r>
+            <w:r>
+              <w:rPr>
+                <w:noProof/>
+                <w:webHidden/>
+              </w:rPr>
+              <w:fldChar w:fldCharType="end"/>
+            </w:r>
+          </w:hyperlink>
+        </w:p>
+        <w:p>
+          <w:pPr>
+            <w:pStyle w:val="TOC2"/>
+            <w:tabs>
+              <w:tab w:val="right" w:leader="dot" w:pos="9350"/>
+            </w:tabs>
+            <w:rPr>
+              <w:rFonts w:asciiTheme="minorHAnsi" w:hAnsiTheme="minorHAnsi"/>
+              <w:noProof/>
+              <w:szCs w:val="22"/>
+            </w:rPr>
+          </w:pPr>
+          <w:hyperlink w:anchor="_Toc60666881" w:history="1">
+            <w:r>
+              <w:rPr>
+                <w:rStyle w:val="Hyperlink"/>
+                <w:noProof/>
+              </w:rPr>
+              <w:t>Rooms</w:t>
+            </w:r>
+            <w:r>
+              <w:rPr>
+                <w:noProof/>
+                <w:webHidden/>
+              </w:rPr>
+              <w:tab/>
+            </w:r>
+            <w:r>
+              <w:rPr>
+                <w:noProof/>
+                <w:webHidden/>
+              </w:rPr>
+              <w:fldChar w:fldCharType="begin"/>
+            </w:r>
+            <w:r>
+              <w:rPr>
+                <w:noProof/>
+                <w:webHidden/>
+              </w:rPr>
+              <w:instrText xml:space="preserve"> PAGEREF _Toc60666881 \h </w:instrText>
+            </w:r>
+            <w:r>
+              <w:rPr>
+                <w:noProof/>
+                <w:webHidden/>
+              </w:rPr>
+            </w:r>
+            <w:r>
+              <w:rPr>
+                <w:noProof/>
+                <w:webHidden/>
+              </w:rPr>
+              <w:fldChar w:fldCharType="separate"/>
+            </w:r>
+            <w:r>
+              <w:rPr>
+                <w:noProof/>
+                <w:webHidden/>
+              </w:rPr>
+              <w:t>13</w:t>
+            </w:r>
+            <w:r>
+              <w:rPr>
+                <w:noProof/>
+                <w:webHidden/>
+              </w:rPr>
+              <w:fldChar w:fldCharType="end"/>
+            </w:r>
+          </w:hyperlink>
+        </w:p>
+        <w:p>
+          <w:pPr>
+            <w:pStyle w:val="TOC2"/>
+            <w:tabs>
+              <w:tab w:val="right" w:leader="dot" w:pos="9350"/>
+            </w:tabs>
+            <w:rPr>
+              <w:rFonts w:asciiTheme="minorHAnsi" w:hAnsiTheme="minorHAnsi"/>
+              <w:noProof/>
+              <w:szCs w:val="22"/>
+            </w:rPr>
+          </w:pPr>
+          <w:hyperlink w:anchor="_Toc60666882" w:history="1">
+            <w:r>
+              <w:rPr>
+                <w:rStyle w:val="Hyperlink"/>
+                <w:rFonts w:eastAsia="Times New Roman"/>
+                <w:noProof/>
+              </w:rPr>
+              <w:t>Namespace Cheatsheet (Server Only)</w:t>
+            </w:r>
+            <w:r>
+              <w:rPr>
+                <w:noProof/>
+                <w:webHidden/>
+              </w:rPr>
+              <w:tab/>
+            </w:r>
+            <w:r>
+              <w:rPr>
+                <w:noProof/>
+                <w:webHidden/>
+              </w:rPr>
+              <w:fldChar w:fldCharType="begin"/>
+            </w:r>
+            <w:r>
+              <w:rPr>
+                <w:noProof/>
+                <w:webHidden/>
+              </w:rPr>
+              <w:instrText xml:space="preserve"> PAGEREF _Toc60666882 \h </w:instrText>
+            </w:r>
+            <w:r>
+              <w:rPr>
+                <w:noProof/>
+                <w:webHidden/>
+              </w:rPr>
+            </w:r>
+            <w:r>
+              <w:rPr>
+                <w:noProof/>
+                <w:webHidden/>
+              </w:rPr>
+              <w:fldChar w:fldCharType="separate"/>
+            </w:r>
+            <w:r>
+              <w:rPr>
+                <w:noProof/>
+                <w:webHidden/>
+              </w:rPr>
+              <w:t>14</w:t>
+            </w:r>
+            <w:r>
+              <w:rPr>
+                <w:noProof/>
+                <w:webHidden/>
+              </w:rPr>
+              <w:fldChar w:fldCharType="end"/>
+            </w:r>
+          </w:hyperlink>
+        </w:p>
+        <w:p>
+          <w:pPr>
+            <w:pStyle w:val="TOC3"/>
+            <w:tabs>
+              <w:tab w:val="right" w:leader="dot" w:pos="9350"/>
+            </w:tabs>
+            <w:rPr>
+              <w:rFonts w:asciiTheme="minorHAnsi" w:hAnsiTheme="minorHAnsi"/>
+              <w:noProof/>
+              <w:szCs w:val="22"/>
+            </w:rPr>
+          </w:pPr>
+          <w:hyperlink w:anchor="_Toc60666883" w:history="1">
+            <w:r>
+              <w:rPr>
+                <w:rStyle w:val="Hyperlink"/>
+                <w:noProof/>
+              </w:rPr>
+              <w:t>Socket (Server) Class</w:t>
+            </w:r>
+            <w:r>
+              <w:rPr>
+                <w:noProof/>
+                <w:webHidden/>
+              </w:rPr>
+              <w:tab/>
+            </w:r>
+            <w:r>
+              <w:rPr>
+                <w:noProof/>
+                <w:webHidden/>
+              </w:rPr>
+              <w:fldChar w:fldCharType="begin"/>
+            </w:r>
+            <w:r>
+              <w:rPr>
+                <w:noProof/>
+                <w:webHidden/>
+              </w:rPr>
+              <w:instrText xml:space="preserve"> PAGEREF _Toc60666883 \h </w:instrText>
+            </w:r>
+            <w:r>
+              <w:rPr>
+                <w:noProof/>
+                <w:webHidden/>
+              </w:rPr>
+            </w:r>
+            <w:r>
+              <w:rPr>
+                <w:noProof/>
+                <w:webHidden/>
+              </w:rPr>
+              <w:fldChar w:fldCharType="separate"/>
+            </w:r>
+            <w:r>
+              <w:rPr>
+                <w:noProof/>
+                <w:webHidden/>
+              </w:rPr>
+              <w:t>14</w:t>
+            </w:r>
+            <w:r>
+              <w:rPr>
+                <w:noProof/>
+                <w:webHidden/>
+              </w:rPr>
+              <w:fldChar w:fldCharType="end"/>
+            </w:r>
+          </w:hyperlink>
+        </w:p>
+        <w:p>
+          <w:pPr>
+            <w:pStyle w:val="TOC3"/>
+            <w:tabs>
+              <w:tab w:val="right" w:leader="dot" w:pos="9350"/>
+            </w:tabs>
+            <w:rPr>
+              <w:rFonts w:asciiTheme="minorHAnsi" w:hAnsiTheme="minorHAnsi"/>
+              <w:noProof/>
+              <w:szCs w:val="22"/>
+            </w:rPr>
+          </w:pPr>
+          <w:hyperlink w:anchor="_Toc60666884" w:history="1">
+            <w:r>
+              <w:rPr>
+                <w:rStyle w:val="Hyperlink"/>
+                <w:rFonts w:eastAsia="Times New Roman"/>
+                <w:noProof/>
+              </w:rPr>
+              <w:t>Namespace</w:t>
+            </w:r>
+            <w:r>
+              <w:rPr>
+                <w:noProof/>
+                <w:webHidden/>
+              </w:rPr>
+              <w:tab/>
+            </w:r>
+            <w:r>
+              <w:rPr>
+                <w:noProof/>
+                <w:webHidden/>
+              </w:rPr>
+              <w:fldChar w:fldCharType="begin"/>
+            </w:r>
+            <w:r>
+              <w:rPr>
+                <w:noProof/>
+                <w:webHidden/>
+              </w:rPr>
+              <w:instrText xml:space="preserve"> PAGEREF _Toc60666884 \h </w:instrText>
+            </w:r>
+            <w:r>
+              <w:rPr>
+                <w:noProof/>
+                <w:webHidden/>
+              </w:rPr>
+            </w:r>
+            <w:r>
+              <w:rPr>
+                <w:noProof/>
+                <w:webHidden/>
+              </w:rPr>
+              <w:fldChar w:fldCharType="separate"/>
+            </w:r>
+            <w:r>
+              <w:rPr>
+                <w:noProof/>
+                <w:webHidden/>
+              </w:rPr>
+              <w:t>14</w:t>
+            </w:r>
+            <w:r>
+              <w:rPr>
+                <w:noProof/>
+                <w:webHidden/>
+              </w:rPr>
+              <w:fldChar w:fldCharType="end"/>
+            </w:r>
+          </w:hyperlink>
+        </w:p>
+        <w:p>
+          <w:pPr>
+            <w:pStyle w:val="TOC2"/>
+            <w:tabs>
+              <w:tab w:val="right" w:leader="dot" w:pos="9350"/>
+            </w:tabs>
+            <w:rPr>
+              <w:rFonts w:asciiTheme="minorHAnsi" w:hAnsiTheme="minorHAnsi"/>
+              <w:noProof/>
+              <w:szCs w:val="22"/>
+            </w:rPr>
+          </w:pPr>
+          <w:hyperlink w:anchor="_Toc60666885" w:history="1">
+            <w:r>
+              <w:rPr>
+                <w:rStyle w:val="Hyperlink"/>
+                <w:noProof/>
+              </w:rPr>
+              <w:t>Multiplayer Video Game (e.g. agar.io)</w:t>
+            </w:r>
+            <w:r>
+              <w:rPr>
+                <w:noProof/>
+                <w:webHidden/>
+              </w:rPr>
+              <w:tab/>
+            </w:r>
+            <w:r>
+              <w:rPr>
+                <w:noProof/>
+                <w:webHidden/>
+              </w:rPr>
+              <w:fldChar w:fldCharType="begin"/>
+            </w:r>
+            <w:r>
+              <w:rPr>
+                <w:noProof/>
+                <w:webHidden/>
+              </w:rPr>
+              <w:instrText xml:space="preserve"> PAGEREF _Toc60666885 \h </w:instrText>
+            </w:r>
+            <w:r>
+              <w:rPr>
+                <w:noProof/>
+                <w:webHidden/>
+              </w:rPr>
+            </w:r>
+            <w:r>
+              <w:rPr>
+                <w:noProof/>
+                <w:webHidden/>
+              </w:rPr>
+              <w:fldChar w:fldCharType="separate"/>
+            </w:r>
+            <w:r>
+              <w:rPr>
+                <w:noProof/>
+                <w:webHidden/>
+              </w:rPr>
+              <w:t>15</w:t>
+            </w:r>
+            <w:r>
+              <w:rPr>
+                <w:noProof/>
+                <w:webHidden/>
+              </w:rPr>
+              <w:fldChar w:fldCharType="end"/>
+            </w:r>
+          </w:hyperlink>
+        </w:p>
+        <w:p>
+          <w:pPr>
+            <w:pStyle w:val="TOC3"/>
+            <w:tabs>
+              <w:tab w:val="right" w:leader="dot" w:pos="9350"/>
+            </w:tabs>
+            <w:rPr>
+              <w:rFonts w:asciiTheme="minorHAnsi" w:hAnsiTheme="minorHAnsi"/>
+              <w:noProof/>
+              <w:szCs w:val="22"/>
+            </w:rPr>
+          </w:pPr>
+          <w:hyperlink w:anchor="_Toc60666886" w:history="1">
+            <w:r>
+              <w:rPr>
+                <w:rStyle w:val="Hyperlink"/>
+                <w:noProof/>
+              </w:rPr>
+              <w:t>Things to keep in mind while designing Multi-player games</w:t>
+            </w:r>
+            <w:r>
+              <w:rPr>
+                <w:noProof/>
+                <w:webHidden/>
+              </w:rPr>
+              <w:tab/>
+            </w:r>
+            <w:r>
+              <w:rPr>
+                <w:noProof/>
+                <w:webHidden/>
+              </w:rPr>
+              <w:fldChar w:fldCharType="begin"/>
+            </w:r>
+            <w:r>
+              <w:rPr>
+                <w:noProof/>
+                <w:webHidden/>
+              </w:rPr>
+              <w:instrText xml:space="preserve"> PAGEREF _Toc60666886 \h </w:instrText>
+            </w:r>
+            <w:r>
+              <w:rPr>
+                <w:noProof/>
+                <w:webHidden/>
+              </w:rPr>
+            </w:r>
+            <w:r>
+              <w:rPr>
+                <w:noProof/>
+                <w:webHidden/>
+              </w:rPr>
+              <w:fldChar w:fldCharType="separate"/>
+            </w:r>
+            <w:r>
+              <w:rPr>
+                <w:noProof/>
+                <w:webHidden/>
+              </w:rPr>
+              <w:t>16</w:t>
+            </w:r>
+            <w:r>
+              <w:rPr>
+                <w:noProof/>
+                <w:webHidden/>
+              </w:rPr>
+              <w:fldChar w:fldCharType="end"/>
+            </w:r>
+          </w:hyperlink>
+        </w:p>
+        <w:p>
+          <w:pPr>
+            <w:pStyle w:val="TOC1"/>
+            <w:tabs>
+              <w:tab w:val="right" w:leader="dot" w:pos="9350"/>
+            </w:tabs>
+            <w:rPr>
+              <w:rFonts w:asciiTheme="minorHAnsi" w:hAnsiTheme="minorHAnsi"/>
+              <w:noProof/>
+              <w:szCs w:val="22"/>
+            </w:rPr>
+          </w:pPr>
+          <w:hyperlink w:anchor="_Toc60666887" w:history="1">
+            <w:r>
+              <w:rPr>
+                <w:rStyle w:val="Hyperlink"/>
+                <w:noProof/>
+              </w:rPr>
+              <w:t>Tips and Tricks</w:t>
+            </w:r>
+            <w:r>
+              <w:rPr>
+                <w:noProof/>
+                <w:webHidden/>
+              </w:rPr>
+              <w:tab/>
+            </w:r>
+            <w:r>
+              <w:rPr>
+                <w:noProof/>
+                <w:webHidden/>
+              </w:rPr>
+              <w:fldChar w:fldCharType="begin"/>
+            </w:r>
+            <w:r>
+              <w:rPr>
+                <w:noProof/>
+                <w:webHidden/>
+              </w:rPr>
+              <w:instrText xml:space="preserve"> PAGEREF _Toc60666887 \h </w:instrText>
+            </w:r>
+            <w:r>
+              <w:rPr>
+                <w:noProof/>
+                <w:webHidden/>
+              </w:rPr>
+            </w:r>
+            <w:r>
+              <w:rPr>
+                <w:noProof/>
+                <w:webHidden/>
+              </w:rPr>
+              <w:fldChar w:fldCharType="separate"/>
+            </w:r>
+            <w:r>
+              <w:rPr>
+                <w:noProof/>
+                <w:webHidden/>
+              </w:rPr>
+              <w:t>17</w:t>
+            </w:r>
+            <w:r>
+              <w:rPr>
+                <w:noProof/>
+                <w:webHidden/>
+              </w:rPr>
+              <w:fldChar w:fldCharType="end"/>
+            </w:r>
+          </w:hyperlink>
+        </w:p>
+        <w:p>
+          <w:r>
+            <w:rPr>
+              <w:b/>
+              <w:bCs/>
+              <w:noProof/>
+            </w:rPr>
+            <w:fldChar w:fldCharType="end"/>
+          </w:r>
+        </w:p>
+      </w:sdtContent>
+    </w:sdt>
     <w:p/>
+    <w:p/>
+    <w:p/>
+    <w:p/>
+    <w:p/>
+    <w:p/>
+    <w:p/>
+    <w:p/>
+    <w:p/>
+    <w:p/>
+    <w:p/>
+    <w:p/>
+    <w:p/>
+    <w:p/>
     <w:p>
       <w:pPr>
         <w:pStyle w:val="Heading1"/>
       </w:pPr>
-      <w:r>
+      <w:bookmarkStart w:id="1" w:name="_Toc60666854"/>
+      <w:r>
+        <w:lastRenderedPageBreak/>
         <w:t>Before Socket.IO</w:t>
       </w:r>
+      <w:bookmarkEnd w:id="1"/>
     </w:p>
     <w:p>
       <w:pPr>
         <w:pStyle w:val="Heading2"/>
       </w:pPr>
+      <w:bookmarkStart w:id="2" w:name="_Toc60666855"/>
       <w:r>
         <w:t>Pre-</w:t>
       </w:r>
@@ -38,6 +2488,7 @@
       <w:r>
         <w:t>SocketIO</w:t>
       </w:r>
+      <w:bookmarkEnd w:id="2"/>
       <w:proofErr w:type="spellEnd"/>
     </w:p>
     <w:p>
@@ -143,9 +2594,11 @@
       <w:pPr>
         <w:pStyle w:val="Heading2"/>
       </w:pPr>
+      <w:bookmarkStart w:id="3" w:name="_Toc60666856"/>
       <w:r>
         <w:t>TCP/UDP and Networking 101</w:t>
       </w:r>
+      <w:bookmarkEnd w:id="3"/>
     </w:p>
     <w:p>
       <w:pPr>
@@ -317,29 +2770,31 @@
         </w:numPr>
       </w:pPr>
       <w:r>
+        <w:t>Whenever you start a node app for instance and maybe you start your node app on port 3000. The reason you have that 3000 is you're using one of the 65000 ports the transport layer creates.</w:t>
+      </w:r>
+    </w:p>
+    <w:p>
+      <w:pPr>
+        <w:pStyle w:val="ListParagraph"/>
+        <w:numPr>
+          <w:ilvl w:val="0"/>
+          <w:numId w:val="4"/>
+        </w:numPr>
+      </w:pPr>
+      <w:r>
+        <w:t>TCAP and IP together get two computers ready to talk to each other. They create an environment that will allow two machines to talk to each other.</w:t>
+      </w:r>
+    </w:p>
+    <w:p>
+      <w:pPr>
+        <w:pStyle w:val="Heading3"/>
+      </w:pPr>
+      <w:bookmarkStart w:id="4" w:name="_Toc60666857"/>
+      <w:r>
         <w:lastRenderedPageBreak/>
-        <w:t>Whenever you start a node app for instance and maybe you start your node app on port 3000. The reason you have that 3000 is you're using one of the 65000 ports the transport layer creates.</w:t>
-      </w:r>
-    </w:p>
-    <w:p>
-      <w:pPr>
-        <w:pStyle w:val="ListParagraph"/>
-        <w:numPr>
-          <w:ilvl w:val="0"/>
-          <w:numId w:val="4"/>
-        </w:numPr>
-      </w:pPr>
-      <w:r>
-        <w:t>TCAP and IP together get two computers ready to talk to each other. They create an environment that will allow two machines to talk to each other.</w:t>
-      </w:r>
-    </w:p>
-    <w:p>
-      <w:pPr>
-        <w:pStyle w:val="Heading3"/>
-      </w:pPr>
-      <w:r>
         <w:t>Packet Structure</w:t>
       </w:r>
+      <w:bookmarkEnd w:id="4"/>
     </w:p>
     <w:p>
       <w:pPr>
@@ -629,9 +3084,11 @@
       <w:pPr>
         <w:pStyle w:val="Heading3"/>
       </w:pPr>
+      <w:bookmarkStart w:id="5" w:name="_Toc60666858"/>
       <w:r>
         <w:t>UDP (User Datagram Protocol)</w:t>
       </w:r>
+      <w:bookmarkEnd w:id="5"/>
     </w:p>
     <w:p>
       <w:pPr>
@@ -681,11 +3138,7 @@
         <w:t>.</w:t>
       </w:r>
       <w:r>
-        <w:t xml:space="preserve"> What it means is when you want to send data. So let's say you have a client and a server. And the client wants to talk to the server, you don't have to create a connection first. You can just start talking and even if the other computer/server doesn't want to hear from you that's OK. You don't have to wait for the connection to be </w:t>
-      </w:r>
-      <w:r>
-        <w:lastRenderedPageBreak/>
-        <w:t>established. You can just start going. That can be a big advantage whenever you're ready to start talking, just start sending data.</w:t>
+        <w:t xml:space="preserve"> What it means is when you want to send data. So let's say you have a client and a server. And the client wants to talk to the server, you don't have to create a connection first. You can just start talking and even if the other computer/server doesn't want to hear from you that's OK. You don't have to wait for the connection to be established. You can just start going. That can be a big advantage whenever you're ready to start talking, just start sending data.</w:t>
       </w:r>
     </w:p>
     <w:p>
@@ -709,6 +3162,7 @@
         </w:numPr>
       </w:pPr>
       <w:r>
+        <w:lastRenderedPageBreak/>
         <w:t xml:space="preserve">What happens if there's packet </w:t>
       </w:r>
       <w:proofErr w:type="gramStart"/>
@@ -859,6 +3313,7 @@
       <w:pPr>
         <w:pStyle w:val="Heading3"/>
       </w:pPr>
+      <w:bookmarkStart w:id="6" w:name="_Toc60666859"/>
       <w:r>
         <w:t>TCP (</w:t>
       </w:r>
@@ -868,6 +3323,7 @@
       <w:r>
         <w:t xml:space="preserve"> Control Protocol)</w:t>
       </w:r>
+      <w:bookmarkEnd w:id="6"/>
     </w:p>
     <w:p>
       <w:pPr>
@@ -965,17 +3421,53 @@
         </w:numPr>
       </w:pPr>
       <w:r>
+        <w:t xml:space="preserve">There's also </w:t>
+      </w:r>
+      <w:r>
+        <w:rPr>
+          <w:b/>
+        </w:rPr>
+        <w:t>retransmission of data.</w:t>
+      </w:r>
+      <w:r>
+        <w:t xml:space="preserve"> With UDP, UDP may not even know that whether it was received or not because there isn't data acknowledgement. But in a TCP connection, if the data isn't received, the server can let the client know I didn't get something and then the client can send it again.</w:t>
+      </w:r>
+    </w:p>
+    <w:p>
+      <w:pPr>
+        <w:pStyle w:val="ListParagraph"/>
+        <w:numPr>
+          <w:ilvl w:val="0"/>
+          <w:numId w:val="6"/>
+        </w:numPr>
+      </w:pPr>
+      <w:r>
         <w:lastRenderedPageBreak/>
-        <w:t xml:space="preserve">There's also </w:t>
+        <w:t>TCP</w:t>
+      </w:r>
+      <w:r>
+        <w:t xml:space="preserve"> also guarantee</w:t>
+      </w:r>
+      <w:r>
+        <w:t>s</w:t>
+      </w:r>
+      <w:r>
+        <w:t xml:space="preserve"> that packets</w:t>
+      </w:r>
+      <w:r>
+        <w:t xml:space="preserve"> </w:t>
+      </w:r>
+      <w:r>
+        <w:t xml:space="preserve">arrive in the </w:t>
       </w:r>
       <w:r>
         <w:rPr>
           <w:b/>
         </w:rPr>
-        <w:t>retransmission of data.</w:t>
-      </w:r>
-      <w:r>
-        <w:t xml:space="preserve"> With UDP, UDP may not even know that whether it was received or not because there isn't data acknowledgement. But in a TCP connection, if the data isn't received, the server can let the client know I didn't get something and then the client can send it again.</w:t>
+        <w:t>correct order</w:t>
+      </w:r>
+      <w:r>
+        <w:t xml:space="preserve"> regardless of what happens with the network.</w:t>
       </w:r>
     </w:p>
     <w:p>
@@ -987,31 +3479,16 @@
         </w:numPr>
       </w:pPr>
       <w:r>
-        <w:t>TCP</w:t>
-      </w:r>
-      <w:r>
-        <w:t xml:space="preserve"> also guarantee</w:t>
-      </w:r>
-      <w:r>
-        <w:t>s</w:t>
-      </w:r>
-      <w:r>
-        <w:t xml:space="preserve"> that packets</w:t>
-      </w:r>
-      <w:r>
-        <w:t xml:space="preserve"> </w:t>
-      </w:r>
-      <w:r>
-        <w:t xml:space="preserve">arrive in the </w:t>
+        <w:t xml:space="preserve">One of the thing in TCP that happens is you also have </w:t>
       </w:r>
       <w:r>
         <w:rPr>
           <w:b/>
         </w:rPr>
-        <w:t>correct order</w:t>
-      </w:r>
-      <w:r>
-        <w:t xml:space="preserve"> regardless of what happens with the network.</w:t>
+        <w:t>congestion control</w:t>
+      </w:r>
+      <w:r>
+        <w:t xml:space="preserve"> so that if the network is overwhelmed let's say you're at a concert or a sporting event or something where the network is totally overwhelmed where you're trying to connect, TCP may intentionally introduce latency to try and keep packet loss to a minimum so that it doesn't have to make the problem even worse.</w:t>
       </w:r>
     </w:p>
     <w:p>
@@ -1023,27 +3500,6 @@
         </w:numPr>
       </w:pPr>
       <w:r>
-        <w:t xml:space="preserve">One of the thing in TCP that happens is you also have </w:t>
-      </w:r>
-      <w:r>
-        <w:rPr>
-          <w:b/>
-        </w:rPr>
-        <w:t>congestion control</w:t>
-      </w:r>
-      <w:r>
-        <w:t xml:space="preserve"> so that if the network is overwhelmed let's say you're at a concert or a sporting event or something where the network is totally overwhelmed where you're trying to connect, TCP may intentionally introduce latency to try and keep packet loss to a minimum so that it doesn't have to make the problem even worse.</w:t>
-      </w:r>
-    </w:p>
-    <w:p>
-      <w:pPr>
-        <w:pStyle w:val="ListParagraph"/>
-        <w:numPr>
-          <w:ilvl w:val="0"/>
-          <w:numId w:val="6"/>
-        </w:numPr>
-      </w:pPr>
-      <w:r>
         <w:t xml:space="preserve">For web application, we need TCP </w:t>
       </w:r>
       <w:r>
@@ -1054,9 +3510,11 @@
       <w:pPr>
         <w:pStyle w:val="Heading2"/>
       </w:pPr>
+      <w:bookmarkStart w:id="7" w:name="_Toc60666860"/>
       <w:r>
         <w:t>Networking 201 – What is Socket and why should we care</w:t>
       </w:r>
+      <w:bookmarkEnd w:id="7"/>
     </w:p>
     <w:p>
       <w:pPr>
@@ -1245,9 +3703,34 @@
       <w:pPr>
         <w:pStyle w:val="Heading3"/>
       </w:pPr>
+      <w:bookmarkStart w:id="8" w:name="_Toc60666861"/>
+      <w:r>
+        <w:t>Client-Server model with Socket.IO</w:t>
+      </w:r>
+      <w:bookmarkEnd w:id="8"/>
+    </w:p>
+    <w:p>
+      <w:pPr>
+        <w:pStyle w:val="ListParagraph"/>
+        <w:numPr>
+          <w:ilvl w:val="0"/>
+          <w:numId w:val="7"/>
+        </w:numPr>
+      </w:pPr>
+      <w:r>
+        <w:t xml:space="preserve">We're going to have our client and our server. Since our server will be on Node, we need to use Socket.io. (There's actually a python version of socket IO, there's a C-sharp version </w:t>
+      </w:r>
       <w:r>
         <w:lastRenderedPageBreak/>
-        <w:t>Client-Server model with Socket.IO</w:t>
+        <w:t>etc</w:t>
+      </w:r>
+      <w:proofErr w:type="gramStart"/>
+      <w:r>
+        <w:t>. )</w:t>
+      </w:r>
+      <w:proofErr w:type="gramEnd"/>
+      <w:r>
+        <w:t xml:space="preserve"> We're going to have a node server most of the time and usually the client is going to be a browser. </w:t>
       </w:r>
     </w:p>
     <w:p>
@@ -1259,15 +3742,10 @@
         </w:numPr>
       </w:pPr>
       <w:r>
-        <w:t>We're going to have our client and our server. Since our server will be on Node, we need to use Socket.io. (There's actually a python version of socket IO, there's a C-sharp version etc</w:t>
-      </w:r>
-      <w:proofErr w:type="gramStart"/>
-      <w:r>
-        <w:t>. )</w:t>
-      </w:r>
-      <w:proofErr w:type="gramEnd"/>
-      <w:r>
-        <w:t xml:space="preserve"> We're going to have a node server most of the time and usually the client is going to be a browser. </w:t>
+        <w:t>The client will initially make a request to port 80 or 443 secure or insecure it doesn't matter. That will establish an initial HTTP connection</w:t>
+      </w:r>
+      <w:r>
+        <w:t xml:space="preserve">. </w:t>
       </w:r>
     </w:p>
     <w:p>
@@ -1279,10 +3757,43 @@
         </w:numPr>
       </w:pPr>
       <w:r>
-        <w:t>The client will initially make a request to port 80 or 443 secure or insecure it doesn't matter. That will establish an initial HTTP connection</w:t>
-      </w:r>
-      <w:r>
-        <w:t xml:space="preserve">. </w:t>
+        <w:t>O</w:t>
+      </w:r>
+      <w:r>
+        <w:t>nce we've got everything set up the node server will specify a port on your computer.</w:t>
+      </w:r>
+      <w:r>
+        <w:t xml:space="preserve"> </w:t>
+      </w:r>
+      <w:r>
+        <w:t>It will be an arbitrary port.</w:t>
+      </w:r>
+      <w:r>
+        <w:t xml:space="preserve"> I</w:t>
+      </w:r>
+      <w:r>
+        <w:t>t makes no difference</w:t>
+      </w:r>
+      <w:r>
+        <w:t>.</w:t>
+      </w:r>
+      <w:r>
+        <w:t xml:space="preserve"> </w:t>
+      </w:r>
+      <w:r>
+        <w:t>I</w:t>
+      </w:r>
+      <w:r>
+        <w:t>t'll just be a T</w:t>
+      </w:r>
+      <w:r>
+        <w:t>C</w:t>
+      </w:r>
+      <w:r>
+        <w:t>P or UDP port that we can use</w:t>
+      </w:r>
+      <w:r>
+        <w:t>.</w:t>
       </w:r>
     </w:p>
     <w:p>
@@ -1294,313 +3805,268 @@
         </w:numPr>
       </w:pPr>
       <w:r>
-        <w:t>O</w:t>
-      </w:r>
-      <w:r>
-        <w:t>nce we've got everything set up the node server will specify a port on your computer.</w:t>
+        <w:t>A</w:t>
+      </w:r>
+      <w:r>
+        <w:t>nd then we will open up a socket</w:t>
       </w:r>
       <w:r>
         <w:t xml:space="preserve"> </w:t>
       </w:r>
       <w:r>
-        <w:t>It will be an arbitrary port.</w:t>
-      </w:r>
-      <w:r>
-        <w:t xml:space="preserve"> I</w:t>
-      </w:r>
-      <w:r>
-        <w:t>t makes no difference</w:t>
-      </w:r>
-      <w:r>
-        <w:t>.</w:t>
+        <w:t>from our computer to that computer that is all TCP and data</w:t>
+      </w:r>
+      <w:r>
+        <w:t xml:space="preserve"> can freely flow back and forth. </w:t>
+      </w:r>
+    </w:p>
+    <w:p>
+      <w:pPr>
+        <w:pStyle w:val="ListParagraph"/>
+        <w:numPr>
+          <w:ilvl w:val="0"/>
+          <w:numId w:val="7"/>
+        </w:numPr>
+      </w:pPr>
+      <w:r>
+        <w:t>U</w:t>
+      </w:r>
+      <w:r>
+        <w:t>nlike HT</w:t>
+      </w:r>
+      <w:r>
+        <w:t>T</w:t>
+      </w:r>
+      <w:r>
+        <w:t>P</w:t>
+      </w:r>
+      <w:r>
+        <w:t>, for every request a new HTTP connection</w:t>
       </w:r>
       <w:r>
         <w:t xml:space="preserve"> </w:t>
       </w:r>
       <w:r>
-        <w:t>I</w:t>
-      </w:r>
-      <w:r>
-        <w:t>t'll just be a T</w:t>
-      </w:r>
-      <w:r>
-        <w:t>C</w:t>
-      </w:r>
-      <w:r>
-        <w:t>P or UDP port that we can use</w:t>
-      </w:r>
-      <w:r>
-        <w:t>.</w:t>
-      </w:r>
-    </w:p>
-    <w:p>
-      <w:pPr>
-        <w:pStyle w:val="ListParagraph"/>
-        <w:numPr>
-          <w:ilvl w:val="0"/>
-          <w:numId w:val="7"/>
-        </w:numPr>
-      </w:pPr>
-      <w:r>
-        <w:t>A</w:t>
-      </w:r>
-      <w:r>
-        <w:t>nd then we will open up a socket</w:t>
+        <w:t xml:space="preserve">is created and once that request is done, the HTTP connection is </w:t>
+      </w:r>
+      <w:r>
+        <w:t>disconnected.</w:t>
+      </w:r>
+      <w:r>
+        <w:t xml:space="preserve"> However w</w:t>
+      </w:r>
+      <w:r>
+        <w:t>ith Web sockets and socket IO</w:t>
+      </w:r>
+      <w:r>
+        <w:t>, TC</w:t>
+      </w:r>
+      <w:r>
+        <w:t>P</w:t>
+      </w:r>
+      <w:r>
+        <w:t xml:space="preserve"> connection</w:t>
+      </w:r>
+      <w:r>
+        <w:t xml:space="preserve"> is going to remain open and you've got all those layers working</w:t>
       </w:r>
       <w:r>
         <w:t xml:space="preserve"> </w:t>
       </w:r>
       <w:r>
-        <w:t>from our computer to that computer that is all TCP and data</w:t>
-      </w:r>
-      <w:r>
-        <w:t xml:space="preserve"> can freely flow back and forth. </w:t>
-      </w:r>
-    </w:p>
-    <w:p>
-      <w:pPr>
-        <w:pStyle w:val="ListParagraph"/>
-        <w:numPr>
-          <w:ilvl w:val="0"/>
-          <w:numId w:val="7"/>
-        </w:numPr>
-      </w:pPr>
-      <w:r>
-        <w:t>U</w:t>
-      </w:r>
-      <w:r>
-        <w:t>nlike HT</w:t>
-      </w:r>
-      <w:r>
-        <w:t>T</w:t>
-      </w:r>
-      <w:r>
-        <w:t>P</w:t>
-      </w:r>
-      <w:r>
-        <w:t>, for every request a new HTTP connection</w:t>
+        <w:t>together to make this magic happen.</w:t>
+      </w:r>
+    </w:p>
+    <w:p>
+      <w:pPr>
+        <w:pStyle w:val="Heading2"/>
+      </w:pPr>
+      <w:bookmarkStart w:id="9" w:name="_Toc60666862"/>
+      <w:r>
+        <w:t xml:space="preserve">HTTP </w:t>
+      </w:r>
+      <w:proofErr w:type="spellStart"/>
+      <w:r>
+        <w:t>vs</w:t>
+      </w:r>
+      <w:proofErr w:type="spellEnd"/>
+      <w:r>
+        <w:t xml:space="preserve"> Web sockets</w:t>
+      </w:r>
+      <w:bookmarkEnd w:id="9"/>
+    </w:p>
+    <w:p>
+      <w:pPr>
+        <w:pStyle w:val="ListParagraph"/>
+        <w:numPr>
+          <w:ilvl w:val="0"/>
+          <w:numId w:val="8"/>
+        </w:numPr>
+      </w:pPr>
+      <w:r>
+        <w:t xml:space="preserve">Web sockets is the native JavaScript technology. </w:t>
+      </w:r>
+    </w:p>
+    <w:p>
+      <w:pPr>
+        <w:pStyle w:val="ListParagraph"/>
+        <w:numPr>
+          <w:ilvl w:val="0"/>
+          <w:numId w:val="8"/>
+        </w:numPr>
+      </w:pPr>
+      <w:r>
+        <w:t>Web sockets is just a precursor for socket I</w:t>
+      </w:r>
+      <w:r>
+        <w:t>o</w:t>
+      </w:r>
+      <w:r>
+        <w:t xml:space="preserve"> which is going to use the web socket API.</w:t>
+      </w:r>
+    </w:p>
+    <w:p>
+      <w:pPr>
+        <w:pStyle w:val="ListParagraph"/>
+        <w:numPr>
+          <w:ilvl w:val="0"/>
+          <w:numId w:val="8"/>
+        </w:numPr>
+      </w:pPr>
+      <w:r>
+        <w:t xml:space="preserve">When we use web sockets, we're going to have two different players. </w:t>
+      </w:r>
+    </w:p>
+    <w:p>
+      <w:pPr>
+        <w:pStyle w:val="ListParagraph"/>
+        <w:numPr>
+          <w:ilvl w:val="0"/>
+          <w:numId w:val="8"/>
+        </w:numPr>
+      </w:pPr>
+      <w:r>
+        <w:t xml:space="preserve">Client – </w:t>
+      </w:r>
+      <w:r>
+        <w:t xml:space="preserve">We're going to have a client and the client is going to be just </w:t>
+      </w:r>
+      <w:r>
+        <w:t>HTML, JavaScript and CSS. This is where we have web socket</w:t>
+      </w:r>
+      <w:r>
+        <w:t xml:space="preserve"> API</w:t>
+      </w:r>
+      <w:r>
+        <w:t>. T</w:t>
+      </w:r>
+      <w:r>
+        <w:t xml:space="preserve">he Web socket API is the </w:t>
+      </w:r>
+      <w:r>
+        <w:t>JavaScript</w:t>
+      </w:r>
+      <w:r>
+        <w:t xml:space="preserve"> portion.</w:t>
+      </w:r>
+    </w:p>
+    <w:p>
+      <w:pPr>
+        <w:pStyle w:val="ListParagraph"/>
+        <w:numPr>
+          <w:ilvl w:val="0"/>
+          <w:numId w:val="8"/>
+        </w:numPr>
+      </w:pPr>
+      <w:r>
+        <w:t>Server – For that, we will have Node. The server has no idea that web socket API exists.</w:t>
       </w:r>
       <w:r>
         <w:t xml:space="preserve"> </w:t>
       </w:r>
       <w:r>
-        <w:t xml:space="preserve">is created and once that request is done, the HTTP connection is </w:t>
-      </w:r>
-      <w:r>
-        <w:t>disconnected.</w:t>
-      </w:r>
-      <w:r>
-        <w:t xml:space="preserve"> However w</w:t>
-      </w:r>
-      <w:r>
-        <w:t>ith Web sockets and socket IO</w:t>
-      </w:r>
-      <w:r>
-        <w:t>, TC</w:t>
-      </w:r>
-      <w:r>
-        <w:t>P</w:t>
-      </w:r>
-      <w:r>
-        <w:t xml:space="preserve"> connection</w:t>
-      </w:r>
-      <w:r>
-        <w:t xml:space="preserve"> is going to remain open and you've got all those layers working</w:t>
+        <w:rPr>
+          <w:b/>
+        </w:rPr>
+        <w:t>(Server doesn’t know about web sockets).</w:t>
+      </w:r>
+      <w:r>
+        <w:rPr>
+          <w:b/>
+        </w:rPr>
+        <w:t xml:space="preserve"> It just knows about sockets.</w:t>
+      </w:r>
+      <w:r>
+        <w:t xml:space="preserve"> It just knows how to deal with the transmission of network traffic.</w:t>
+      </w:r>
+    </w:p>
+    <w:p>
+      <w:pPr>
+        <w:pStyle w:val="ListParagraph"/>
+        <w:numPr>
+          <w:ilvl w:val="0"/>
+          <w:numId w:val="8"/>
+        </w:numPr>
+      </w:pPr>
+      <w:r>
+        <w:t>So something has to act as a translator between client and the server because the connection between the two of them is going to use a protocol called WS instead of HTTP.</w:t>
+      </w:r>
+    </w:p>
+    <w:p>
+      <w:pPr>
+        <w:pStyle w:val="ListParagraph"/>
+        <w:numPr>
+          <w:ilvl w:val="0"/>
+          <w:numId w:val="8"/>
+        </w:numPr>
+      </w:pPr>
+      <w:r>
+        <w:t>The WS protocol needs something at server side to be able to translate between the web socket (client) way of communicating and the (node) server way of communicating.</w:t>
       </w:r>
       <w:r>
         <w:t xml:space="preserve"> </w:t>
       </w:r>
       <w:r>
-        <w:t>together to make this magic happen.</w:t>
-      </w:r>
-    </w:p>
+        <w:t>Th</w:t>
+      </w:r>
+      <w:r>
+        <w:t>e</w:t>
+      </w:r>
+      <w:r>
+        <w:t xml:space="preserve"> server way of communicating </w:t>
+      </w:r>
+      <w:r>
+        <w:t>is going to be either the web socket module or the socket IO module.</w:t>
+      </w:r>
+    </w:p>
+    <w:p>
+      <w:pPr>
+        <w:pStyle w:val="ListParagraph"/>
+        <w:numPr>
+          <w:ilvl w:val="0"/>
+          <w:numId w:val="8"/>
+        </w:numPr>
+      </w:pPr>
+      <w:r>
+        <w:t xml:space="preserve">The node module at server side is going to be the interpreter between the (network) socket and the </w:t>
+      </w:r>
+      <w:r>
+        <w:t>JavaScript</w:t>
+      </w:r>
+      <w:r>
+        <w:t xml:space="preserve"> web socket.</w:t>
+      </w:r>
+    </w:p>
+    <w:p/>
     <w:p>
       <w:pPr>
         <w:pStyle w:val="Heading2"/>
       </w:pPr>
-      <w:r>
-        <w:t xml:space="preserve">HTTP </w:t>
-      </w:r>
-      <w:proofErr w:type="spellStart"/>
-      <w:r>
-        <w:t>vs</w:t>
-      </w:r>
-      <w:proofErr w:type="spellEnd"/>
-      <w:r>
-        <w:t xml:space="preserve"> Web sockets</w:t>
-      </w:r>
-    </w:p>
-    <w:p>
-      <w:pPr>
-        <w:pStyle w:val="ListParagraph"/>
-        <w:numPr>
-          <w:ilvl w:val="0"/>
-          <w:numId w:val="8"/>
-        </w:numPr>
-      </w:pPr>
-      <w:r>
-        <w:t xml:space="preserve">Web sockets is the native JavaScript technology. </w:t>
-      </w:r>
-    </w:p>
-    <w:p>
-      <w:pPr>
-        <w:pStyle w:val="ListParagraph"/>
-        <w:numPr>
-          <w:ilvl w:val="0"/>
-          <w:numId w:val="8"/>
-        </w:numPr>
-      </w:pPr>
-      <w:r>
-        <w:t>Web sockets is just a precursor for socket I</w:t>
-      </w:r>
-      <w:r>
-        <w:t>o</w:t>
-      </w:r>
-      <w:r>
-        <w:t xml:space="preserve"> which is going to use the web socket API.</w:t>
-      </w:r>
-    </w:p>
-    <w:p>
-      <w:pPr>
-        <w:pStyle w:val="ListParagraph"/>
-        <w:numPr>
-          <w:ilvl w:val="0"/>
-          <w:numId w:val="8"/>
-        </w:numPr>
-      </w:pPr>
-      <w:r>
-        <w:t xml:space="preserve">When we use web sockets, we're going to have two different players. </w:t>
-      </w:r>
-    </w:p>
-    <w:p>
-      <w:pPr>
-        <w:pStyle w:val="ListParagraph"/>
-        <w:numPr>
-          <w:ilvl w:val="0"/>
-          <w:numId w:val="8"/>
-        </w:numPr>
-      </w:pPr>
-      <w:r>
-        <w:t xml:space="preserve">Client – </w:t>
-      </w:r>
-      <w:r>
-        <w:t xml:space="preserve">We're going to have a client and the client is going to be just </w:t>
-      </w:r>
-      <w:r>
-        <w:t>HTML, JavaScript and CSS. This is where we have web socket</w:t>
-      </w:r>
-      <w:r>
-        <w:t xml:space="preserve"> API</w:t>
-      </w:r>
-      <w:r>
-        <w:t>. T</w:t>
-      </w:r>
-      <w:r>
-        <w:t xml:space="preserve">he Web socket API is the </w:t>
-      </w:r>
-      <w:r>
-        <w:t>JavaScript</w:t>
-      </w:r>
-      <w:r>
-        <w:t xml:space="preserve"> portion.</w:t>
-      </w:r>
-    </w:p>
-    <w:p>
-      <w:pPr>
-        <w:pStyle w:val="ListParagraph"/>
-        <w:numPr>
-          <w:ilvl w:val="0"/>
-          <w:numId w:val="8"/>
-        </w:numPr>
-      </w:pPr>
-      <w:r>
-        <w:t>Server – For that, we will have Node. The server has no idea that web socket API exists.</w:t>
-      </w:r>
-      <w:r>
-        <w:t xml:space="preserve"> </w:t>
-      </w:r>
-      <w:r>
-        <w:rPr>
-          <w:b/>
-        </w:rPr>
-        <w:t>(Server doesn’t know about web sockets).</w:t>
-      </w:r>
-      <w:r>
-        <w:rPr>
-          <w:b/>
-        </w:rPr>
-        <w:t xml:space="preserve"> It just knows about sockets.</w:t>
-      </w:r>
-      <w:r>
-        <w:t xml:space="preserve"> It just knows how to deal with the transmission of network traffic.</w:t>
-      </w:r>
-    </w:p>
-    <w:p>
-      <w:pPr>
-        <w:pStyle w:val="ListParagraph"/>
-        <w:numPr>
-          <w:ilvl w:val="0"/>
-          <w:numId w:val="8"/>
-        </w:numPr>
-      </w:pPr>
-      <w:r>
-        <w:t>So something has to act as a translator between client and the server because the connection between the two of them is going to use a protocol called WS instead of HTTP.</w:t>
-      </w:r>
-    </w:p>
-    <w:p>
-      <w:pPr>
-        <w:pStyle w:val="ListParagraph"/>
-        <w:numPr>
-          <w:ilvl w:val="0"/>
-          <w:numId w:val="8"/>
-        </w:numPr>
-      </w:pPr>
-      <w:r>
-        <w:t>The WS protocol needs something at server side to be able to translate between the web socket (client) way of communicating and the (node) server way of communicating.</w:t>
-      </w:r>
-      <w:r>
-        <w:t xml:space="preserve"> </w:t>
-      </w:r>
-      <w:r>
-        <w:t>Th</w:t>
-      </w:r>
-      <w:r>
-        <w:t>e</w:t>
-      </w:r>
-      <w:r>
-        <w:t xml:space="preserve"> server way of communicating </w:t>
-      </w:r>
-      <w:r>
-        <w:t>is going to be either the web socket module or the socket IO module.</w:t>
-      </w:r>
-    </w:p>
-    <w:p>
-      <w:pPr>
-        <w:pStyle w:val="ListParagraph"/>
-        <w:numPr>
-          <w:ilvl w:val="0"/>
-          <w:numId w:val="8"/>
-        </w:numPr>
-      </w:pPr>
-      <w:r>
-        <w:t xml:space="preserve">The node module at server side is going to be the interpreter between the (network) socket and the </w:t>
-      </w:r>
-      <w:r>
-        <w:t>JavaScript</w:t>
-      </w:r>
-      <w:r>
-        <w:t xml:space="preserve"> web socket.</w:t>
-      </w:r>
-    </w:p>
-    <w:p/>
-    <w:p>
-      <w:pPr>
-        <w:pStyle w:val="Heading2"/>
-      </w:pPr>
-      <w:r>
-        <w:lastRenderedPageBreak/>
+      <w:bookmarkStart w:id="10" w:name="_Toc60666863"/>
+      <w:r>
         <w:t>Short Overview of Native Web Sockets</w:t>
       </w:r>
+      <w:bookmarkEnd w:id="10"/>
     </w:p>
     <w:p>
       <w:pPr>
@@ -1631,6 +4097,7 @@
         </w:numPr>
       </w:pPr>
       <w:r>
+        <w:lastRenderedPageBreak/>
         <w:t xml:space="preserve">The </w:t>
       </w:r>
       <w:proofErr w:type="spellStart"/>
@@ -1780,15 +4247,18 @@
       <w:pPr>
         <w:pStyle w:val="Heading1"/>
       </w:pPr>
+      <w:bookmarkStart w:id="11" w:name="_Toc60666864"/>
       <w:r>
         <w:lastRenderedPageBreak/>
         <w:t>Socket.IO 101</w:t>
       </w:r>
+      <w:bookmarkEnd w:id="11"/>
     </w:p>
     <w:p>
       <w:pPr>
         <w:pStyle w:val="Heading2"/>
       </w:pPr>
+      <w:bookmarkStart w:id="12" w:name="_Toc60666865"/>
       <w:r>
         <w:t xml:space="preserve">The Basics and Socket.IO </w:t>
       </w:r>
@@ -1800,6 +4270,7 @@
       <w:r>
         <w:t xml:space="preserve"> WS</w:t>
       </w:r>
+      <w:bookmarkEnd w:id="12"/>
     </w:p>
     <w:p>
       <w:pPr>
@@ -1949,9 +4420,11 @@
       <w:pPr>
         <w:pStyle w:val="Heading2"/>
       </w:pPr>
+      <w:bookmarkStart w:id="13" w:name="_Toc60666866"/>
       <w:r>
         <w:t>Why Socket.io</w:t>
       </w:r>
+      <w:bookmarkEnd w:id="13"/>
     </w:p>
     <w:p>
       <w:pPr>
@@ -2043,6 +4516,7 @@
       <w:pPr>
         <w:pStyle w:val="Heading3"/>
       </w:pPr>
+      <w:bookmarkStart w:id="14" w:name="_Toc60666867"/>
       <w:r>
         <w:t>Problems with</w:t>
       </w:r>
@@ -2073,6 +4547,7 @@
       <w:r>
         <w:t>)</w:t>
       </w:r>
+      <w:bookmarkEnd w:id="14"/>
     </w:p>
     <w:p>
       <w:pPr>
@@ -2141,9 +4616,11 @@
       <w:pPr>
         <w:pStyle w:val="Heading3"/>
       </w:pPr>
+      <w:bookmarkStart w:id="15" w:name="_Toc60666868"/>
       <w:r>
         <w:t>Socket.IO</w:t>
       </w:r>
+      <w:bookmarkEnd w:id="15"/>
     </w:p>
     <w:p>
       <w:pPr>
@@ -2236,6 +4713,7 @@
       <w:pPr>
         <w:pStyle w:val="Heading3"/>
       </w:pPr>
+      <w:bookmarkStart w:id="16" w:name="_Toc60666869"/>
       <w:r>
         <w:t xml:space="preserve">Quick analogy to understand difference between Socket.io and </w:t>
       </w:r>
@@ -2243,6 +4721,7 @@
       <w:r>
         <w:t>WebSocket</w:t>
       </w:r>
+      <w:bookmarkEnd w:id="16"/>
       <w:proofErr w:type="spellEnd"/>
     </w:p>
     <w:p>
@@ -2273,9 +4752,11 @@
       <w:pPr>
         <w:pStyle w:val="Heading3"/>
       </w:pPr>
+      <w:bookmarkStart w:id="17" w:name="_Toc60666870"/>
       <w:r>
         <w:t>Use cases for Socket.io</w:t>
       </w:r>
+      <w:bookmarkEnd w:id="17"/>
     </w:p>
     <w:p>
       <w:pPr>
@@ -2382,9 +4863,11 @@
       <w:pPr>
         <w:pStyle w:val="Heading3"/>
       </w:pPr>
+      <w:bookmarkStart w:id="18" w:name="_Toc60666871"/>
       <w:r>
         <w:t>Main Features of Socket.io</w:t>
       </w:r>
+      <w:bookmarkEnd w:id="18"/>
     </w:p>
     <w:p>
       <w:pPr>
@@ -2410,9 +4893,11 @@
       <w:pPr>
         <w:pStyle w:val="Heading3"/>
       </w:pPr>
+      <w:bookmarkStart w:id="19" w:name="_Toc60666872"/>
       <w:r>
         <w:t>What Socket.io is NOT</w:t>
       </w:r>
+      <w:bookmarkEnd w:id="19"/>
     </w:p>
     <w:p>
       <w:pPr>
@@ -2462,10 +4947,12 @@
       <w:pPr>
         <w:pStyle w:val="Heading2"/>
       </w:pPr>
+      <w:bookmarkStart w:id="20" w:name="_Toc60666873"/>
       <w:r>
         <w:lastRenderedPageBreak/>
         <w:t>In a nutshell</w:t>
       </w:r>
+      <w:bookmarkEnd w:id="20"/>
     </w:p>
     <w:p>
       <w:pPr>
@@ -2552,17 +5039,21 @@
       <w:pPr>
         <w:pStyle w:val="Heading2"/>
       </w:pPr>
+      <w:bookmarkStart w:id="21" w:name="_Toc60666874"/>
       <w:r>
         <w:t>Small Chat App</w:t>
       </w:r>
+      <w:bookmarkEnd w:id="21"/>
     </w:p>
     <w:p>
       <w:pPr>
         <w:pStyle w:val="Heading3"/>
       </w:pPr>
+      <w:bookmarkStart w:id="22" w:name="_Toc60666875"/>
       <w:r>
         <w:t>Server API</w:t>
       </w:r>
+      <w:bookmarkEnd w:id="22"/>
     </w:p>
     <w:p>
       <w:pPr>
@@ -2709,9 +5200,11 @@
       <w:pPr>
         <w:pStyle w:val="Heading3"/>
       </w:pPr>
+      <w:bookmarkStart w:id="23" w:name="_Toc60666876"/>
       <w:r>
         <w:t>Client API</w:t>
       </w:r>
+      <w:bookmarkEnd w:id="23"/>
     </w:p>
     <w:p>
       <w:pPr>
@@ -2740,9 +5233,11 @@
       <w:pPr>
         <w:pStyle w:val="Heading3"/>
       </w:pPr>
+      <w:bookmarkStart w:id="24" w:name="_Toc60666877"/>
       <w:r>
         <w:t>Simple Chat Application</w:t>
       </w:r>
+      <w:bookmarkEnd w:id="24"/>
     </w:p>
     <w:p>
       <w:pPr>
@@ -2773,18 +5268,22 @@
       <w:pPr>
         <w:pStyle w:val="Heading1"/>
       </w:pPr>
+      <w:bookmarkStart w:id="25" w:name="_Toc60666878"/>
       <w:r>
         <w:lastRenderedPageBreak/>
         <w:t>Socket.IO 201</w:t>
       </w:r>
+      <w:bookmarkEnd w:id="25"/>
     </w:p>
     <w:p>
       <w:pPr>
         <w:pStyle w:val="Heading2"/>
       </w:pPr>
+      <w:bookmarkStart w:id="26" w:name="_Toc60666879"/>
       <w:r>
         <w:t>Namespaces</w:t>
       </w:r>
+      <w:bookmarkEnd w:id="26"/>
     </w:p>
     <w:p>
       <w:pPr>
@@ -3087,10 +5586,12 @@
       <w:pPr>
         <w:pStyle w:val="Heading3"/>
       </w:pPr>
+      <w:bookmarkStart w:id="27" w:name="_Toc60666880"/>
       <w:r>
         <w:lastRenderedPageBreak/>
         <w:t>Summary</w:t>
       </w:r>
+      <w:bookmarkEnd w:id="27"/>
     </w:p>
     <w:p>
       <w:pPr>
@@ -3210,9 +5711,11 @@
       <w:pPr>
         <w:pStyle w:val="Heading2"/>
       </w:pPr>
+      <w:bookmarkStart w:id="28" w:name="_Toc60666881"/>
       <w:r>
         <w:t>Rooms</w:t>
       </w:r>
+      <w:bookmarkEnd w:id="28"/>
     </w:p>
     <w:p>
       <w:pPr>
@@ -3330,6 +5833,7 @@
           <w:rFonts w:eastAsia="Times New Roman"/>
         </w:rPr>
       </w:pPr>
+      <w:bookmarkStart w:id="29" w:name="_Toc60666882"/>
       <w:r>
         <w:rPr>
           <w:rFonts w:eastAsia="Times New Roman"/>
@@ -3357,6 +5861,7 @@
         </w:rPr>
         <w:t xml:space="preserve"> (Server Only)</w:t>
       </w:r>
+      <w:bookmarkEnd w:id="29"/>
     </w:p>
     <w:p>
       <w:pPr>
@@ -3379,9 +5884,11 @@
       <w:pPr>
         <w:pStyle w:val="Heading3"/>
       </w:pPr>
+      <w:bookmarkStart w:id="30" w:name="_Toc60666883"/>
       <w:r>
         <w:t>Socket (Server) Class</w:t>
       </w:r>
+      <w:bookmarkEnd w:id="30"/>
     </w:p>
     <w:p>
       <w:pPr>
@@ -4058,12 +6565,14 @@
           <w:rFonts w:eastAsia="Times New Roman"/>
         </w:rPr>
       </w:pPr>
+      <w:bookmarkStart w:id="31" w:name="_Toc60666884"/>
       <w:r>
         <w:rPr>
           <w:rFonts w:eastAsia="Times New Roman"/>
         </w:rPr>
         <w:t>Namespace</w:t>
       </w:r>
+      <w:bookmarkEnd w:id="31"/>
     </w:p>
     <w:p>
       <w:pPr>
@@ -4621,10 +7130,12 @@
       <w:pPr>
         <w:pStyle w:val="Heading2"/>
       </w:pPr>
+      <w:bookmarkStart w:id="32" w:name="_Toc60666885"/>
       <w:r>
         <w:lastRenderedPageBreak/>
         <w:t>Multiplayer Video Game (e.g. agar.io)</w:t>
       </w:r>
+      <w:bookmarkEnd w:id="32"/>
     </w:p>
     <w:p>
       <w:pPr>
@@ -4650,56 +7161,47 @@
         <w:t>Modern videogames need to operate between 30 frames per second and 60 frames per second.</w:t>
       </w:r>
       <w:r>
+        <w:t xml:space="preserve"> That means for 30 fps, we need to send out 1 frame every 0.033 seconds. And if we do 60 fps, we need to send out 1 frame every 0.016 seconds</w:t>
+      </w:r>
+      <w:r>
+        <w:t>.</w:t>
+      </w:r>
+    </w:p>
+    <w:p>
+      <w:pPr>
+        <w:pStyle w:val="ListParagraph"/>
+        <w:numPr>
+          <w:ilvl w:val="0"/>
+          <w:numId w:val="23"/>
+        </w:numPr>
+      </w:pPr>
+      <w:r>
+        <w:t>A</w:t>
+      </w:r>
+      <w:r>
+        <w:t>nd a frame is going to require updating the client with what's happened everywhere else and it's going to be updating the server with what has happened on this client.</w:t>
+      </w:r>
+      <w:r>
+        <w:t xml:space="preserve"> So with 30 fps setting, we need to send (33 x 2</w:t>
+      </w:r>
+      <w:r>
+        <w:t xml:space="preserve"> x n</w:t>
+      </w:r>
+      <w:r>
+        <w:t xml:space="preserve">) messages </w:t>
+      </w:r>
+      <w:r>
+        <w:t xml:space="preserve">where 2 </w:t>
+      </w:r>
+      <w:r>
+        <w:t xml:space="preserve">because it has to go both ways, that is it has to come from the client to the server and from the server </w:t>
+      </w:r>
+      <w:r>
+        <w:t>to the client, and ‘n’ means number of clients.</w:t>
+      </w:r>
+      <w:r>
         <w:t xml:space="preserve"> </w:t>
       </w:r>
-      <w:r>
-        <w:t>That means</w:t>
-      </w:r>
-      <w:r>
-        <w:t xml:space="preserve"> for 30 fps,</w:t>
-      </w:r>
-      <w:r>
-        <w:t xml:space="preserve"> we need to send out </w:t>
-      </w:r>
-      <w:r>
-        <w:t>1</w:t>
-      </w:r>
-      <w:r>
-        <w:t xml:space="preserve"> frame every </w:t>
-      </w:r>
-      <w:r>
-        <w:t>0.033</w:t>
-      </w:r>
-      <w:r>
-        <w:t xml:space="preserve"> seconds.</w:t>
-      </w:r>
-      <w:r>
-        <w:t xml:space="preserve"> </w:t>
-      </w:r>
-      <w:r>
-        <w:t xml:space="preserve">And if we do 60 </w:t>
-      </w:r>
-      <w:r>
-        <w:t>fps,</w:t>
-      </w:r>
-      <w:r>
-        <w:t xml:space="preserve"> we need to send out </w:t>
-      </w:r>
-      <w:r>
-        <w:t>1</w:t>
-      </w:r>
-      <w:r>
-        <w:t xml:space="preserve"> frame every </w:t>
-      </w:r>
-      <w:r>
-        <w:t>0.016</w:t>
-      </w:r>
-      <w:r>
-        <w:t xml:space="preserve"> seconds</w:t>
-      </w:r>
-      <w:r>
-        <w:t>.</w:t>
-      </w:r>
     </w:p>
     <w:p>
       <w:pPr>
@@ -4710,63 +7212,6 @@
         </w:numPr>
       </w:pPr>
       <w:r>
-        <w:t>A</w:t>
-      </w:r>
-      <w:r>
-        <w:t>nd a</w:t>
-      </w:r>
-      <w:r>
-        <w:t xml:space="preserve"> </w:t>
-      </w:r>
-      <w:r>
-        <w:t>frame is going to require updating the client with what's happened everywhere else and it's going to</w:t>
-      </w:r>
-      <w:r>
-        <w:t xml:space="preserve"> </w:t>
-      </w:r>
-      <w:r>
-        <w:t>be updating the server with what has happened on this client.</w:t>
-      </w:r>
-      <w:r>
-        <w:t xml:space="preserve"> So with 30 fps setting, we need to send (33 x 2</w:t>
-      </w:r>
-      <w:r>
-        <w:t xml:space="preserve"> x n</w:t>
-      </w:r>
-      <w:r>
-        <w:t xml:space="preserve">) messages </w:t>
-      </w:r>
-      <w:r>
-        <w:t xml:space="preserve">where 2 </w:t>
-      </w:r>
-      <w:r>
-        <w:t>because it has to go both ways</w:t>
-      </w:r>
-      <w:r>
-        <w:t>, that is it has</w:t>
-      </w:r>
-      <w:r>
-        <w:t xml:space="preserve"> to come from the client to the server and from the server</w:t>
-      </w:r>
-      <w:r>
-        <w:t xml:space="preserve"> </w:t>
-      </w:r>
-      <w:r>
-        <w:t>to the client, and ‘n’ means number of clients.</w:t>
-      </w:r>
-      <w:r>
-        <w:t xml:space="preserve"> </w:t>
-      </w:r>
-    </w:p>
-    <w:p>
-      <w:pPr>
-        <w:pStyle w:val="ListParagraph"/>
-        <w:numPr>
-          <w:ilvl w:val="0"/>
-          <w:numId w:val="23"/>
-        </w:numPr>
-      </w:pPr>
-      <w:r>
         <w:t xml:space="preserve">For instance, with 4 clients and 30 fps setting, we will have to send 33 x 2 x 4 = </w:t>
       </w:r>
       <w:r>
@@ -4776,46 +7221,7 @@
         <w:t xml:space="preserve"> messages per second.</w:t>
       </w:r>
       <w:r>
-        <w:t xml:space="preserve"> </w:t>
-      </w:r>
-      <w:r>
-        <w:t>We're going to have 264 messages per second set back and forth acros</w:t>
-      </w:r>
-      <w:r>
-        <w:t>s TC</w:t>
-      </w:r>
-      <w:r>
-        <w:t>P.</w:t>
-      </w:r>
-      <w:r>
-        <w:t xml:space="preserve"> </w:t>
-      </w:r>
-      <w:r>
-        <w:t>Now your internet connection is probably fast and your computer is fast but we have a big job to make</w:t>
-      </w:r>
-      <w:r>
-        <w:t xml:space="preserve"> </w:t>
-      </w:r>
-      <w:r>
-        <w:t>sure that those are absolutely as optimal as possible</w:t>
-      </w:r>
-      <w:r>
-        <w:t>. T</w:t>
-      </w:r>
-      <w:r>
-        <w:t>his is a very different concern than we had in</w:t>
-      </w:r>
-      <w:r>
-        <w:t xml:space="preserve"> </w:t>
-      </w:r>
-      <w:r>
-        <w:t>the slack</w:t>
-      </w:r>
-      <w:r>
-        <w:t>/chat</w:t>
-      </w:r>
-      <w:r>
-        <w:t xml:space="preserve"> client.</w:t>
+        <w:t xml:space="preserve"> We're going to have 264 messages per second set back and forth across TCP. Now your internet connection is probably fast and your computer is fast but we have a big job to make sure that those are absolutely as optimal as possible. This is a very different concern than we had in the slack/chat client.</w:t>
       </w:r>
     </w:p>
     <w:p>
@@ -4871,22 +7277,7 @@
         </w:numPr>
       </w:pPr>
       <w:r>
-        <w:t>Send out where the orbs are. T</w:t>
-      </w:r>
-      <w:r>
-        <w:t>hat information is going to need to be sent out because every player is</w:t>
-      </w:r>
-      <w:r>
-        <w:t xml:space="preserve"> </w:t>
-      </w:r>
-      <w:r>
-        <w:t>going to need to draw them every single frame 33 times per second because that's how that's how games</w:t>
-      </w:r>
-      <w:r>
-        <w:t xml:space="preserve"> </w:t>
-      </w:r>
-      <w:r>
-        <w:t>work too.</w:t>
+        <w:t>Send out where the orbs are. That information is going to need to be sent out because every player is going to need to draw them every single frame 33 times per second because that's how that's how games work too.</w:t>
       </w:r>
     </w:p>
     <w:p>
@@ -4904,16 +7295,7 @@
         <w:t>need to know where all of the players are because they unlike the orbs can actually move.</w:t>
       </w:r>
       <w:r>
-        <w:t xml:space="preserve"> </w:t>
-      </w:r>
-      <w:r>
-        <w:t>So we're going to need to communicate that every single frame because the players are constantly moving</w:t>
-      </w:r>
-      <w:r>
-        <w:t xml:space="preserve"> </w:t>
-      </w:r>
-      <w:r>
-        <w:t>and they're moving again at 30 frames per second.</w:t>
+        <w:t xml:space="preserve"> So we're going to need to communicate that every single frame because the players are constantly moving and they're moving again at 30 frames per second.</w:t>
       </w:r>
     </w:p>
     <w:p>
@@ -4925,34 +7307,7 @@
         </w:numPr>
       </w:pPr>
       <w:r>
-        <w:t>W</w:t>
-      </w:r>
-      <w:r>
-        <w:t>e're going to need to know if there were any collisions.</w:t>
-      </w:r>
-      <w:r>
-        <w:t xml:space="preserve"> Player to player, Player to orb, that is, d</w:t>
-      </w:r>
-      <w:r>
-        <w:t>id som</w:t>
-      </w:r>
-      <w:r>
-        <w:t>ebody run into somebody else or</w:t>
-      </w:r>
-      <w:r>
-        <w:t xml:space="preserve"> did this player consume this player or did this player consume this or</w:t>
-      </w:r>
-      <w:r>
-        <w:t>b. W</w:t>
-      </w:r>
-      <w:r>
-        <w:t>e're going to have to check</w:t>
-      </w:r>
-      <w:r>
-        <w:t xml:space="preserve"> </w:t>
-      </w:r>
-      <w:r>
-        <w:t>for that every single frame.</w:t>
+        <w:t>We're going to need to know if there were any collisions. Player to player, Player to orb, that is, did somebody run into somebody else or did this player consume this player or did this player consume this orb. We're going to have to check for that every single frame.</w:t>
       </w:r>
     </w:p>
     <w:p>
@@ -4964,13 +7319,7 @@
         </w:numPr>
       </w:pPr>
       <w:r>
-        <w:t>We're going to need to keep track of which direction a given player wants to go.</w:t>
-      </w:r>
-      <w:r>
-        <w:t xml:space="preserve"> </w:t>
-      </w:r>
-      <w:r>
-        <w:t>So that's going to be just a mouse event that's going to happen on the client.</w:t>
+        <w:t>We're going to need to keep track of which direction a given player wants to go. So that's going to be just a mouse event that's going to happen on the client.</w:t>
       </w:r>
     </w:p>
     <w:p>
@@ -4992,10 +7341,12 @@
       <w:pPr>
         <w:pStyle w:val="Heading3"/>
       </w:pPr>
+      <w:bookmarkStart w:id="33" w:name="_Toc60666886"/>
       <w:r>
         <w:lastRenderedPageBreak/>
         <w:t>Things to keep in mind while designing Multi-player games</w:t>
       </w:r>
+      <w:bookmarkEnd w:id="33"/>
     </w:p>
     <w:p>
       <w:pPr>
@@ -5006,49 +7357,7 @@
         </w:numPr>
       </w:pPr>
       <w:r>
-        <w:t xml:space="preserve">The </w:t>
-      </w:r>
-      <w:r>
-        <w:t>client</w:t>
-      </w:r>
-      <w:r>
-        <w:t xml:space="preserve"> is going to have to actually draw all of the players and all of the orbs in their correct</w:t>
-      </w:r>
-      <w:r>
-        <w:t xml:space="preserve"> </w:t>
-      </w:r>
-      <w:r>
-        <w:t>spots 30 or 60 frames per second or something in between.</w:t>
-      </w:r>
-      <w:r>
-        <w:t xml:space="preserve"> </w:t>
-      </w:r>
-      <w:r>
-        <w:t>And the client is going to have to listen for all mouse movement so that it can change the direction</w:t>
-      </w:r>
-      <w:r>
-        <w:t xml:space="preserve"> </w:t>
-      </w:r>
-      <w:r>
-        <w:t>if need be.</w:t>
-      </w:r>
-      <w:r>
-        <w:t xml:space="preserve"> </w:t>
-      </w:r>
-      <w:r>
-        <w:t xml:space="preserve">But we can't have the client deciding where to draw players or checking collisions on the </w:t>
-      </w:r>
-      <w:r>
-        <w:t>other</w:t>
-      </w:r>
-      <w:r>
-        <w:t xml:space="preserve"> system.</w:t>
-      </w:r>
-      <w:r>
-        <w:t xml:space="preserve"> </w:t>
-      </w:r>
-      <w:r>
-        <w:t xml:space="preserve">We have to control them in the server because if you had a player with even a little bit of </w:t>
+        <w:t xml:space="preserve">The client is going to have to actually draw all of the players and all of the orbs in their correct spots 30 or 60 frames per second or something in between. And the client is going to have to listen for all mouse movement so that it can change the direction if need be. But we can't have the client deciding where to draw players or checking collisions on the other system. We have to control them in the server because if you had a player with even a little bit of </w:t>
       </w:r>
       <w:proofErr w:type="spellStart"/>
       <w:r>
@@ -5056,16 +7365,7 @@
       </w:r>
       <w:proofErr w:type="spellEnd"/>
       <w:r>
-        <w:t xml:space="preserve"> </w:t>
-      </w:r>
-      <w:r>
-        <w:t>savvy because start looking through the source code quickly find out where things are happening and</w:t>
-      </w:r>
-      <w:r>
-        <w:t xml:space="preserve"> </w:t>
-      </w:r>
-      <w:r>
-        <w:t>all of a sudden everybody quits the game because it's totally unfair.</w:t>
+        <w:t xml:space="preserve"> savvy because start looking through the source code quickly find out where things are happening and all of a sudden everybody quits the game because it's totally unfair.</w:t>
       </w:r>
     </w:p>
     <w:p>
@@ -5077,43 +7377,7 @@
         </w:numPr>
       </w:pPr>
       <w:r>
-        <w:t xml:space="preserve">The question is </w:t>
-      </w:r>
-      <w:r>
-        <w:t>in our node's server, t</w:t>
-      </w:r>
-      <w:r>
-        <w:t>o all of our clients what needs to happen from the server and what needs to happen from the client</w:t>
-      </w:r>
-      <w:r>
-        <w:t xml:space="preserve"> </w:t>
-      </w:r>
-      <w:r>
-        <w:t>bac</w:t>
-      </w:r>
-      <w:r>
-        <w:t>k to the server what we can put, w</w:t>
-      </w:r>
-      <w:r>
-        <w:t>hat's the least amount we can put in to reduce bandwidth because we're going to have 264 messages passing</w:t>
-      </w:r>
-      <w:r>
-        <w:t xml:space="preserve"> </w:t>
-      </w:r>
-      <w:r>
-        <w:t>back and forth every second.</w:t>
-      </w:r>
-      <w:r>
-        <w:t xml:space="preserve"> </w:t>
-      </w:r>
-      <w:r>
-        <w:t>But we cannot trust the players so we can't let the players decide where they're at and we can't let</w:t>
-      </w:r>
-      <w:r>
-        <w:t xml:space="preserve"> </w:t>
-      </w:r>
-      <w:r>
-        <w:t>the players decide if they collided the server has to do that.</w:t>
+        <w:t>The question is in our node's server, to all of our clients what needs to happen from the server and what needs to happen from the client back to the server what we can put, what's the least amount we can put in to reduce bandwidth because we're going to have 264 messages passing back and forth every second. But we cannot trust the players so we can't let the players decide where they're at and we can't let the players decide if they collided the server has to do that.</w:t>
       </w:r>
     </w:p>
     <w:p>
@@ -5125,22 +7389,7 @@
         </w:numPr>
       </w:pPr>
       <w:r>
-        <w:t>So the client's job at the absolute minimum is going to be to draw everything on the screen based on</w:t>
-      </w:r>
-      <w:r>
-        <w:t xml:space="preserve"> </w:t>
-      </w:r>
-      <w:r>
-        <w:t>where the server tells it the stuff is at and the server's job is going to be to figure out where all</w:t>
-      </w:r>
-      <w:r>
-        <w:t xml:space="preserve"> </w:t>
-      </w:r>
-      <w:r>
-        <w:t>of these things are as infrequently as possible so we can send as little data as possible because we</w:t>
-      </w:r>
-      <w:r>
-        <w:t xml:space="preserve"> </w:t>
+        <w:t xml:space="preserve">So the client's job at the absolute minimum is going to be to draw everything on the screen based on where the server tells it the stuff is at and the server's job is going to be to figure out where all of these things are as infrequently as possible so we can send as little data as possible because we </w:t>
       </w:r>
       <w:proofErr w:type="spellStart"/>
       <w:r>
@@ -5180,12 +7429,14 @@
       <w:pPr>
         <w:pStyle w:val="Heading1"/>
       </w:pPr>
+      <w:bookmarkStart w:id="34" w:name="_Toc60666887"/>
       <w:r>
         <w:t>T</w:t>
       </w:r>
       <w:r>
         <w:t>ips and Tricks</w:t>
       </w:r>
+      <w:bookmarkEnd w:id="34"/>
     </w:p>
     <w:p>
       <w:pPr>
@@ -5298,12 +7549,7 @@
       </w:r>
       <w:proofErr w:type="spellEnd"/>
       <w:r>
-        <w:t xml:space="preserve"> including name, dependencies, scripts, main, etc.</w:t>
-      </w:r>
-      <w:bookmarkStart w:id="0" w:name="_GoBack"/>
-      <w:bookmarkEnd w:id="0"/>
-      <w:r>
-        <w:t xml:space="preserve"> </w:t>
+        <w:t xml:space="preserve"> including name, dependencies, scripts, main, etc. </w:t>
       </w:r>
     </w:p>
     <w:p>
@@ -9485,7 +11731,7 @@
 </file>
 
 <file path=customXml/itemProps1.xml><?xml version="1.0" encoding="utf-8"?>
-<ds:datastoreItem xmlns:ds="http://schemas.openxmlformats.org/officeDocument/2006/customXml" ds:itemID="{6EA2F779-CFF1-4801-9A7F-0F5E270ED5E8}">
+<ds:datastoreItem xmlns:ds="http://schemas.openxmlformats.org/officeDocument/2006/customXml" ds:itemID="{5B50BB65-9985-4262-8B35-E7B48694DDBF}">
   <ds:schemaRefs>
     <ds:schemaRef ds:uri="http://schemas.openxmlformats.org/officeDocument/2006/bibliography"/>
   </ds:schemaRefs>
